--- a/Important Documents/BEVOIAQ_InformedConsentForm.docx
+++ b/Important Documents/BEVOIAQ_InformedConsentForm.docx
@@ -124,45 +124,29 @@
         <w:rPr>
           <w:rFonts w:ascii="Arial" w:eastAsia="Arial" w:hAnsi="Arial" w:cs="Arial"/>
         </w:rPr>
-        <w:t>Hagen Fritz</w:t>
-      </w:r>
-    </w:p>
-    <w:p>
-      <w:pPr>
-        <w:spacing w:after="0"/>
+        <w:t>Dr. Zoltan Nagy, PhD</w:t>
+      </w:r>
+    </w:p>
+    <w:p>
+      <w:pPr>
+        <w:spacing w:after="0"/>
+        <w:rPr>
+          <w:rFonts w:ascii="Arial" w:eastAsia="Arial" w:hAnsi="Arial" w:cs="Arial"/>
+        </w:rPr>
+      </w:pPr>
+      <w:r>
         <w:rPr>
           <w:rFonts w:ascii="Arial" w:eastAsia="Arial" w:hAnsi="Arial" w:cs="Arial"/>
           <w:b/>
           <w:bCs/>
         </w:rPr>
-      </w:pPr>
-      <w:r>
-        <w:rPr>
-          <w:rFonts w:ascii="Arial" w:eastAsia="Arial" w:hAnsi="Arial" w:cs="Arial"/>
-          <w:b/>
-          <w:bCs/>
-        </w:rPr>
-        <w:t>Faculty Advisor</w:t>
-      </w:r>
-      <w:r>
-        <w:rPr>
-          <w:rFonts w:ascii="Arial" w:eastAsia="Arial" w:hAnsi="Arial" w:cs="Arial"/>
-          <w:b/>
-          <w:bCs/>
-        </w:rPr>
-        <w:t>s</w:t>
-      </w:r>
-      <w:r>
-        <w:rPr>
-          <w:rFonts w:ascii="Arial" w:eastAsia="Arial" w:hAnsi="Arial" w:cs="Arial"/>
-        </w:rPr>
-        <w:t>:</w:t>
-      </w:r>
-      <w:r>
-        <w:rPr>
-          <w:rFonts w:ascii="Arial" w:eastAsia="Arial" w:hAnsi="Arial" w:cs="Arial"/>
-        </w:rPr>
-        <w:t xml:space="preserve"> Dr. Zoltan Nagy, PhD, professor and Dr. Kerry Kinney, PhD, professor</w:t>
+        <w:t xml:space="preserve">Graduate Research Assistant: </w:t>
+      </w:r>
+      <w:r>
+        <w:rPr>
+          <w:rFonts w:ascii="Arial" w:eastAsia="Arial" w:hAnsi="Arial" w:cs="Arial"/>
+        </w:rPr>
+        <w:t>Hagen Fritz</w:t>
       </w:r>
     </w:p>
     <w:p>
@@ -323,32 +307,24 @@
       <w:r>
         <w:rPr>
           <w:rFonts w:eastAsia="Arial"/>
-          <w:highlight w:val="lightGray"/>
-          <w:shd w:val="clear" w:color="auto" w:fill="FFFFFF"/>
         </w:rPr>
         <w:t xml:space="preserve">Important Information about </w:t>
       </w:r>
       <w:r>
         <w:rPr>
           <w:rFonts w:eastAsia="Arial"/>
-          <w:highlight w:val="lightGray"/>
-          <w:shd w:val="clear" w:color="auto" w:fill="FFFFFF"/>
         </w:rPr>
         <w:t>this</w:t>
       </w:r>
       <w:r>
         <w:rPr>
           <w:rFonts w:eastAsia="Arial"/>
-          <w:highlight w:val="lightGray"/>
-          <w:shd w:val="clear" w:color="auto" w:fill="FFFFFF"/>
         </w:rPr>
         <w:t xml:space="preserve"> Research</w:t>
       </w:r>
       <w:r>
         <w:rPr>
           <w:rFonts w:eastAsia="Arial"/>
-          <w:highlight w:val="lightGray"/>
-          <w:shd w:val="clear" w:color="auto" w:fill="FFFFFF"/>
         </w:rPr>
         <w:t xml:space="preserve"> Study</w:t>
       </w:r>
@@ -767,14 +743,7 @@
         <w:rPr>
           <w:rFonts w:ascii="Arial" w:eastAsia="Arial" w:hAnsi="Arial" w:cs="Arial"/>
         </w:rPr>
-        <w:t xml:space="preserve"> Societal benefits include potentially identifying behavioral, </w:t>
-      </w:r>
-      <w:proofErr w:type="gramStart"/>
-      <w:r>
-        <w:rPr>
-          <w:rFonts w:ascii="Arial" w:eastAsia="Arial" w:hAnsi="Arial" w:cs="Arial"/>
-        </w:rPr>
-        <w:t xml:space="preserve">psychological </w:t>
+        <w:t xml:space="preserve"> Societal benefits include potentially identifying behavioral, psychological</w:t>
       </w:r>
       <w:r>
         <w:rPr>
@@ -786,14 +755,13 @@
         <w:rPr>
           <w:rFonts w:ascii="Arial" w:eastAsia="Arial" w:hAnsi="Arial" w:cs="Arial"/>
         </w:rPr>
-        <w:t>and</w:t>
-      </w:r>
-      <w:proofErr w:type="gramEnd"/>
-      <w:r>
-        <w:rPr>
-          <w:rFonts w:ascii="Arial" w:eastAsia="Arial" w:hAnsi="Arial" w:cs="Arial"/>
-        </w:rPr>
-        <w:t xml:space="preserve"> environmental factors that influence human biology</w:t>
+        <w:t xml:space="preserve"> </w:t>
+      </w:r>
+      <w:r>
+        <w:rPr>
+          <w:rFonts w:ascii="Arial" w:eastAsia="Arial" w:hAnsi="Arial" w:cs="Arial"/>
+        </w:rPr>
+        <w:t>and environmental factors that influence human biology</w:t>
       </w:r>
       <w:r>
         <w:rPr>
@@ -916,14 +884,11 @@
         <w:pStyle w:val="Heading3"/>
         <w:rPr>
           <w:rFonts w:eastAsia="Arial"/>
-          <w:color w:val="000000" w:themeColor="text1"/>
         </w:rPr>
       </w:pPr>
       <w:r>
         <w:rPr>
           <w:rFonts w:eastAsia="Arial"/>
-          <w:highlight w:val="lightGray"/>
-          <w:shd w:val="clear" w:color="auto" w:fill="FFFFFF"/>
         </w:rPr>
         <w:lastRenderedPageBreak/>
         <w:t>Wh</w:t>
@@ -931,24 +896,18 @@
       <w:r>
         <w:rPr>
           <w:rFonts w:eastAsia="Arial"/>
-          <w:highlight w:val="lightGray"/>
-          <w:shd w:val="clear" w:color="auto" w:fill="FFFFFF"/>
         </w:rPr>
         <w:t xml:space="preserve">at is the study about and why are </w:t>
       </w:r>
       <w:r>
         <w:rPr>
           <w:rFonts w:eastAsia="Arial"/>
-          <w:highlight w:val="lightGray"/>
-          <w:shd w:val="clear" w:color="auto" w:fill="FFFFFF"/>
         </w:rPr>
         <w:t>we doing</w:t>
       </w:r>
       <w:r>
         <w:rPr>
           <w:rFonts w:eastAsia="Arial"/>
-          <w:highlight w:val="lightGray"/>
-          <w:shd w:val="clear" w:color="auto" w:fill="FFFFFF"/>
         </w:rPr>
         <w:t xml:space="preserve"> it?</w:t>
       </w:r>
@@ -998,7 +957,19 @@
         <w:rPr>
           <w:rFonts w:ascii="Arial" w:eastAsia="Arial" w:hAnsi="Arial" w:cs="Arial"/>
         </w:rPr>
-        <w:t xml:space="preserve"> technologies to measure behavioral and environmental variables such as such as sleep</w:t>
+        <w:t xml:space="preserve"> technologies to measure </w:t>
+      </w:r>
+      <w:r>
+        <w:rPr>
+          <w:rFonts w:ascii="Arial" w:eastAsia="Arial" w:hAnsi="Arial" w:cs="Arial"/>
+        </w:rPr>
+        <w:t>biological</w:t>
+      </w:r>
+      <w:r>
+        <w:rPr>
+          <w:rFonts w:ascii="Arial" w:eastAsia="Arial" w:hAnsi="Arial" w:cs="Arial"/>
+        </w:rPr>
+        <w:t xml:space="preserve"> variables such as sleep</w:t>
       </w:r>
       <w:r>
         <w:rPr>
@@ -1028,7 +999,19 @@
         <w:rPr>
           <w:rFonts w:ascii="Arial" w:eastAsia="Arial" w:hAnsi="Arial" w:cs="Arial"/>
         </w:rPr>
-        <w:t>, namely indoor pollutant concentrations and lighting levels</w:t>
+        <w:t>, namely indoor pollutant concentrations</w:t>
+      </w:r>
+      <w:r>
+        <w:rPr>
+          <w:rFonts w:ascii="Arial" w:eastAsia="Arial" w:hAnsi="Arial" w:cs="Arial"/>
+        </w:rPr>
+        <w:t xml:space="preserve">, thermal comfort, and </w:t>
+      </w:r>
+      <w:r>
+        <w:rPr>
+          <w:rFonts w:ascii="Arial" w:eastAsia="Arial" w:hAnsi="Arial" w:cs="Arial"/>
+        </w:rPr>
+        <w:t>lighting levels</w:t>
       </w:r>
       <w:r>
         <w:rPr>
@@ -1053,14 +1036,11 @@
         <w:pStyle w:val="Heading3"/>
         <w:rPr>
           <w:rFonts w:eastAsia="Arial"/>
-          <w:color w:val="000000" w:themeColor="text1"/>
         </w:rPr>
       </w:pPr>
       <w:r>
         <w:rPr>
           <w:rFonts w:eastAsia="Arial"/>
-          <w:highlight w:val="lightGray"/>
-          <w:shd w:val="clear" w:color="auto" w:fill="FFFFFF"/>
         </w:rPr>
         <w:t>What will happen if you take part in this study?</w:t>
       </w:r>
@@ -1084,8 +1064,21 @@
         <w:rPr>
           <w:rFonts w:ascii="Arial" w:eastAsia="Arial" w:hAnsi="Arial" w:cs="Arial"/>
         </w:rPr>
-        <w:t xml:space="preserve">If you agree to be in this study, you will be asked take part in a </w:t>
-      </w:r>
+        <w:t>If you agree to be in this study, you will be asked take part in a</w:t>
+      </w:r>
+      <w:r>
+        <w:rPr>
+          <w:rFonts w:ascii="Arial" w:eastAsia="Arial" w:hAnsi="Arial" w:cs="Arial"/>
+        </w:rPr>
+        <w:t>n</w:t>
+      </w:r>
+      <w:r>
+        <w:rPr>
+          <w:rFonts w:ascii="Arial" w:eastAsia="Arial" w:hAnsi="Arial" w:cs="Arial"/>
+        </w:rPr>
+        <w:t xml:space="preserve"> </w:t>
+      </w:r>
+      <w:proofErr w:type="gramStart"/>
       <w:r>
         <w:rPr>
           <w:rFonts w:ascii="Arial" w:eastAsia="Arial" w:hAnsi="Arial" w:cs="Arial"/>
@@ -1108,7 +1101,14 @@
         <w:rPr>
           <w:rFonts w:ascii="Arial" w:eastAsia="Arial" w:hAnsi="Arial" w:cs="Arial"/>
         </w:rPr>
-        <w:t xml:space="preserve"> week study period </w:t>
+        <w:t xml:space="preserve"> week</w:t>
+      </w:r>
+      <w:proofErr w:type="gramEnd"/>
+      <w:r>
+        <w:rPr>
+          <w:rFonts w:ascii="Arial" w:eastAsia="Arial" w:hAnsi="Arial" w:cs="Arial"/>
+        </w:rPr>
+        <w:t xml:space="preserve"> study period </w:t>
       </w:r>
       <w:r>
         <w:rPr>
@@ -1116,8 +1116,6 @@
         </w:rPr>
         <w:t xml:space="preserve">over the course of the semester </w:t>
       </w:r>
-      <w:bookmarkStart w:id="0" w:name="_GoBack"/>
-      <w:bookmarkEnd w:id="0"/>
       <w:r>
         <w:rPr>
           <w:rFonts w:ascii="Arial" w:eastAsia="Arial" w:hAnsi="Arial" w:cs="Arial"/>
@@ -1144,65 +1142,219 @@
         <w:rPr>
           <w:rFonts w:ascii="Arial" w:eastAsia="Arial" w:hAnsi="Arial" w:cs="Arial"/>
         </w:rPr>
-        <w:t xml:space="preserve">This begins by your visiting a study specific “store front” located in the </w:t>
-      </w:r>
-      <w:proofErr w:type="spellStart"/>
-      <w:r>
-        <w:rPr>
-          <w:rFonts w:ascii="Arial" w:eastAsia="Arial" w:hAnsi="Arial" w:cs="Arial"/>
-        </w:rPr>
-        <w:t>Flawn</w:t>
-      </w:r>
-      <w:proofErr w:type="spellEnd"/>
-      <w:r>
-        <w:rPr>
-          <w:rFonts w:ascii="Arial" w:eastAsia="Arial" w:hAnsi="Arial" w:cs="Arial"/>
-        </w:rPr>
-        <w:t xml:space="preserve"> Academic Center (FAC). A team of trained research assistants will answer questions about the research, obtain signed informed consent, issue and instruct in the use of study related equipment and collect samples.</w:t>
-      </w:r>
-    </w:p>
-    <w:p>
-      <w:pPr>
-        <w:spacing w:after="0"/>
-        <w:rPr>
-          <w:rFonts w:ascii="Arial" w:eastAsia="Arial" w:hAnsi="Arial" w:cs="Arial"/>
-        </w:rPr>
-      </w:pPr>
-    </w:p>
-    <w:p>
-      <w:pPr>
-        <w:spacing w:after="0"/>
-        <w:rPr>
-          <w:rFonts w:ascii="Arial" w:eastAsia="Arial" w:hAnsi="Arial" w:cs="Arial"/>
-        </w:rPr>
-      </w:pPr>
-      <w:r>
-        <w:rPr>
-          <w:rFonts w:ascii="Arial" w:eastAsia="Arial" w:hAnsi="Arial" w:cs="Arial"/>
-        </w:rPr>
-        <w:t>If you elect to participate in the activity monitoring, ecological momentary assessment (EMA) and home monitoring, you will be issued 3 study related equipment: 1) a personal activity monitoring band, 2) a smart phone application, and 3) a home monitoring hub.</w:t>
-      </w:r>
-    </w:p>
-    <w:p>
-      <w:pPr>
-        <w:spacing w:after="0"/>
-        <w:rPr>
-          <w:rFonts w:ascii="Arial" w:eastAsia="Arial" w:hAnsi="Arial" w:cs="Arial"/>
-        </w:rPr>
-      </w:pPr>
-    </w:p>
-    <w:p>
-      <w:pPr>
-        <w:spacing w:after="0"/>
-        <w:rPr>
-          <w:rFonts w:ascii="Arial" w:eastAsia="Arial" w:hAnsi="Arial" w:cs="Arial"/>
-        </w:rPr>
-      </w:pPr>
+        <w:t>Th</w:t>
+      </w:r>
+      <w:r>
+        <w:rPr>
+          <w:rFonts w:ascii="Arial" w:eastAsia="Arial" w:hAnsi="Arial" w:cs="Arial"/>
+        </w:rPr>
+        <w:t xml:space="preserve">e experiment </w:t>
+      </w:r>
+      <w:r>
+        <w:rPr>
+          <w:rFonts w:ascii="Arial" w:eastAsia="Arial" w:hAnsi="Arial" w:cs="Arial"/>
+        </w:rPr>
+        <w:t xml:space="preserve">begins </w:t>
+      </w:r>
+      <w:r>
+        <w:rPr>
+          <w:rFonts w:ascii="Arial" w:eastAsia="Arial" w:hAnsi="Arial" w:cs="Arial"/>
+        </w:rPr>
+        <w:t>with a</w:t>
+      </w:r>
+      <w:r>
+        <w:rPr>
+          <w:rFonts w:ascii="Arial" w:eastAsia="Arial" w:hAnsi="Arial" w:cs="Arial"/>
+        </w:rPr>
+        <w:t xml:space="preserve"> </w:t>
+      </w:r>
+      <w:r>
+        <w:rPr>
+          <w:rFonts w:ascii="Arial" w:eastAsia="Arial" w:hAnsi="Arial" w:cs="Arial"/>
+        </w:rPr>
+        <w:t>visit by a researcher from the team</w:t>
+      </w:r>
+      <w:r>
+        <w:rPr>
+          <w:rFonts w:ascii="Arial" w:eastAsia="Arial" w:hAnsi="Arial" w:cs="Arial"/>
+        </w:rPr>
+        <w:t xml:space="preserve">. </w:t>
+      </w:r>
+      <w:r>
+        <w:rPr>
+          <w:rFonts w:ascii="Arial" w:eastAsia="Arial" w:hAnsi="Arial" w:cs="Arial"/>
+        </w:rPr>
+        <w:t xml:space="preserve">The researcher will distribute the </w:t>
+      </w:r>
+      <w:commentRangeStart w:id="0"/>
+      <w:commentRangeStart w:id="1"/>
+      <w:r>
+        <w:rPr>
+          <w:rFonts w:ascii="Arial" w:eastAsia="Arial" w:hAnsi="Arial" w:cs="Arial"/>
+        </w:rPr>
+        <w:t>environment</w:t>
+      </w:r>
+      <w:r>
+        <w:rPr>
+          <w:rFonts w:ascii="Arial" w:eastAsia="Arial" w:hAnsi="Arial" w:cs="Arial"/>
+        </w:rPr>
+        <w:t>al</w:t>
+      </w:r>
+      <w:r>
+        <w:rPr>
+          <w:rFonts w:ascii="Arial" w:eastAsia="Arial" w:hAnsi="Arial" w:cs="Arial"/>
+        </w:rPr>
+        <w:t xml:space="preserve"> monitor </w:t>
+      </w:r>
+      <w:commentRangeEnd w:id="0"/>
+      <w:r>
+        <w:rPr>
+          <w:rStyle w:val="CommentReference"/>
+        </w:rPr>
+        <w:commentReference w:id="0"/>
+      </w:r>
+      <w:commentRangeEnd w:id="1"/>
+      <w:r>
+        <w:rPr>
+          <w:rStyle w:val="CommentReference"/>
+        </w:rPr>
+        <w:commentReference w:id="1"/>
+      </w:r>
+      <w:r>
+        <w:rPr>
+          <w:rFonts w:ascii="Arial" w:eastAsia="Arial" w:hAnsi="Arial" w:cs="Arial"/>
+        </w:rPr>
+        <w:t>and the activity band</w:t>
+      </w:r>
+      <w:r>
+        <w:rPr>
+          <w:rFonts w:ascii="Arial" w:eastAsia="Arial" w:hAnsi="Arial" w:cs="Arial"/>
+        </w:rPr>
+        <w:t xml:space="preserve"> (similar to Fit</w:t>
+      </w:r>
+      <w:r>
+        <w:rPr>
+          <w:rFonts w:ascii="Arial" w:eastAsia="Arial" w:hAnsi="Arial" w:cs="Arial"/>
+        </w:rPr>
+        <w:t>b</w:t>
+      </w:r>
+      <w:r>
+        <w:rPr>
+          <w:rFonts w:ascii="Arial" w:eastAsia="Arial" w:hAnsi="Arial" w:cs="Arial"/>
+        </w:rPr>
+        <w:t>it)</w:t>
+      </w:r>
+      <w:r>
+        <w:rPr>
+          <w:rFonts w:ascii="Arial" w:eastAsia="Arial" w:hAnsi="Arial" w:cs="Arial"/>
+        </w:rPr>
+        <w:t xml:space="preserve">, </w:t>
+      </w:r>
+      <w:r>
+        <w:rPr>
+          <w:rFonts w:ascii="Arial" w:eastAsia="Arial" w:hAnsi="Arial" w:cs="Arial"/>
+        </w:rPr>
+        <w:t xml:space="preserve">answer </w:t>
+      </w:r>
+      <w:r>
+        <w:rPr>
+          <w:rFonts w:ascii="Arial" w:eastAsia="Arial" w:hAnsi="Arial" w:cs="Arial"/>
+        </w:rPr>
+        <w:t xml:space="preserve">any questions about </w:t>
+      </w:r>
+      <w:r>
+        <w:rPr>
+          <w:rFonts w:ascii="Arial" w:eastAsia="Arial" w:hAnsi="Arial" w:cs="Arial"/>
+        </w:rPr>
+        <w:t xml:space="preserve">the research, obtain </w:t>
+      </w:r>
+      <w:r>
+        <w:rPr>
+          <w:rFonts w:ascii="Arial" w:eastAsia="Arial" w:hAnsi="Arial" w:cs="Arial"/>
+        </w:rPr>
+        <w:t xml:space="preserve">the </w:t>
+      </w:r>
+      <w:r>
+        <w:rPr>
+          <w:rFonts w:ascii="Arial" w:eastAsia="Arial" w:hAnsi="Arial" w:cs="Arial"/>
+        </w:rPr>
+        <w:t>signed informed consent</w:t>
+      </w:r>
+      <w:r>
+        <w:rPr>
+          <w:rFonts w:ascii="Arial" w:eastAsia="Arial" w:hAnsi="Arial" w:cs="Arial"/>
+        </w:rPr>
+        <w:t xml:space="preserve"> document</w:t>
+      </w:r>
+      <w:r>
+        <w:rPr>
+          <w:rFonts w:ascii="Arial" w:eastAsia="Arial" w:hAnsi="Arial" w:cs="Arial"/>
+        </w:rPr>
+        <w:t>, and instruct in the use of study related equipment.</w:t>
+      </w:r>
+      <w:r>
+        <w:rPr>
+          <w:rFonts w:ascii="Arial" w:eastAsia="Arial" w:hAnsi="Arial" w:cs="Arial"/>
+        </w:rPr>
+        <w:t xml:space="preserve"> </w:t>
+      </w:r>
+      <w:r>
+        <w:rPr>
+          <w:rFonts w:ascii="Arial" w:eastAsia="Arial" w:hAnsi="Arial" w:cs="Arial"/>
+        </w:rPr>
+        <w:t xml:space="preserve">The environmental monitor will measure carbon dioxide, particulate matter, and total volatile organic compound concentrations in addition to temperature, relative humidity, and lighting levels. The activity band measures multiple variables, but only the heart rate, sleep times, and sleep stages will be used in this study. </w:t>
+      </w:r>
+    </w:p>
+    <w:p>
+      <w:pPr>
+        <w:spacing w:after="0"/>
+        <w:rPr>
+          <w:rFonts w:ascii="Arial" w:eastAsia="Arial" w:hAnsi="Arial" w:cs="Arial"/>
+        </w:rPr>
+      </w:pPr>
+    </w:p>
+    <w:p>
+      <w:pPr>
+        <w:spacing w:after="0"/>
+        <w:rPr>
+          <w:rFonts w:ascii="Arial" w:eastAsia="Arial" w:hAnsi="Arial" w:cs="Arial"/>
+        </w:rPr>
+      </w:pPr>
+      <w:r>
+        <w:rPr>
+          <w:rFonts w:ascii="Arial" w:eastAsia="Arial" w:hAnsi="Arial" w:cs="Arial"/>
+        </w:rPr>
+        <w:t xml:space="preserve">The researcher will also aid in the setup of the activity band including a detailed walk-through of how to set the band up and downloading/using the smartphone app. </w:t>
+      </w:r>
+    </w:p>
+    <w:p>
+      <w:pPr>
+        <w:spacing w:after="0"/>
+        <w:rPr>
+          <w:rFonts w:ascii="Arial" w:eastAsia="Arial" w:hAnsi="Arial" w:cs="Arial"/>
+        </w:rPr>
+      </w:pPr>
+    </w:p>
+    <w:p>
+      <w:pPr>
+        <w:spacing w:after="0"/>
+        <w:rPr>
+          <w:rFonts w:ascii="Arial" w:eastAsia="Arial" w:hAnsi="Arial" w:cs="Arial"/>
+        </w:rPr>
+      </w:pPr>
+      <w:commentRangeStart w:id="2"/>
       <w:r>
         <w:rPr>
           <w:rFonts w:ascii="Arial" w:eastAsia="Arial" w:hAnsi="Arial" w:cs="Arial"/>
         </w:rPr>
         <w:t>After retrieving the equipment, you will be asked to do the following for the study period:</w:t>
+      </w:r>
+      <w:commentRangeEnd w:id="2"/>
+      <w:r>
+        <w:rPr>
+          <w:rStyle w:val="CommentReference"/>
+        </w:rPr>
+        <w:commentReference w:id="2"/>
       </w:r>
     </w:p>
     <w:p>
@@ -1229,7 +1381,19 @@
         <w:rPr>
           <w:rFonts w:ascii="Arial" w:eastAsia="Arial" w:hAnsi="Arial" w:cs="Arial"/>
         </w:rPr>
-        <w:t>Continuously wear the activity band on your non-dominant wrist except when it is otherwise inappropriate to wear the device such as when swimming or showering.</w:t>
+        <w:t>W</w:t>
+      </w:r>
+      <w:r>
+        <w:rPr>
+          <w:rFonts w:ascii="Arial" w:eastAsia="Arial" w:hAnsi="Arial" w:cs="Arial"/>
+        </w:rPr>
+        <w:t xml:space="preserve">ear the activity band on your non-dominant wrist </w:t>
+      </w:r>
+      <w:r>
+        <w:rPr>
+          <w:rFonts w:ascii="Arial" w:eastAsia="Arial" w:hAnsi="Arial" w:cs="Arial"/>
+        </w:rPr>
+        <w:t xml:space="preserve">while you sleep. The activity band can be used for personal use if the participant desires, but it must be worn any time the participant expects to be sleeping. The activity band is water-resistant and can be worn while bathing or swimming to a depth of 30 feet. </w:t>
       </w:r>
     </w:p>
     <w:p>
@@ -1248,7 +1412,49 @@
         <w:rPr>
           <w:rFonts w:ascii="Arial" w:eastAsia="Arial" w:hAnsi="Arial" w:cs="Arial"/>
         </w:rPr>
-        <w:t xml:space="preserve">Setup the home beacon device as instructed, swab collect samples in the home and wear a silicon wrist band and complete a single online form. </w:t>
+        <w:t xml:space="preserve">Setup the home </w:t>
+      </w:r>
+      <w:r>
+        <w:rPr>
+          <w:rFonts w:ascii="Arial" w:eastAsia="Arial" w:hAnsi="Arial" w:cs="Arial"/>
+        </w:rPr>
+        <w:t xml:space="preserve">monitoring device </w:t>
+      </w:r>
+      <w:r>
+        <w:rPr>
+          <w:rFonts w:ascii="Arial" w:eastAsia="Arial" w:hAnsi="Arial" w:cs="Arial"/>
+        </w:rPr>
+        <w:t>as instructed</w:t>
+      </w:r>
+      <w:r>
+        <w:rPr>
+          <w:rFonts w:ascii="Arial" w:eastAsia="Arial" w:hAnsi="Arial" w:cs="Arial"/>
+        </w:rPr>
+        <w:t xml:space="preserve"> by the researchers</w:t>
+      </w:r>
+      <w:r>
+        <w:rPr>
+          <w:rFonts w:ascii="Arial" w:eastAsia="Arial" w:hAnsi="Arial" w:cs="Arial"/>
+        </w:rPr>
+        <w:t>, ideally on a bedside table</w:t>
+      </w:r>
+      <w:r>
+        <w:rPr>
+          <w:rFonts w:ascii="Arial" w:eastAsia="Arial" w:hAnsi="Arial" w:cs="Arial"/>
+        </w:rPr>
+        <w:t xml:space="preserve">. </w:t>
+      </w:r>
+      <w:r>
+        <w:rPr>
+          <w:rFonts w:ascii="Arial" w:eastAsia="Arial" w:hAnsi="Arial" w:cs="Arial"/>
+        </w:rPr>
+        <w:t>Locations to consider should be</w:t>
+      </w:r>
+      <w:r>
+        <w:rPr>
+          <w:rFonts w:ascii="Arial" w:eastAsia="Arial" w:hAnsi="Arial" w:cs="Arial"/>
+        </w:rPr>
+        <w:t xml:space="preserve"> away from significant sunlight exposure, at a height of about 3 feet above ground, and away from any location that might present a hazard to the device. If the participant is unsure where to place the monitoring device, the researcher can be asked to help as long as consent to enter the participant’s dormitory has been explicitly given. </w:t>
       </w:r>
     </w:p>
     <w:p>
@@ -1267,52 +1473,461 @@
         <w:rPr>
           <w:rFonts w:ascii="Arial" w:eastAsia="Arial" w:hAnsi="Arial" w:cs="Arial"/>
         </w:rPr>
-        <w:t xml:space="preserve">Continue to use your smartphone as you normally would. However, you will be queried each day from time to time to answer questions about your sleep, mood state and about your stress. The elements that will be monitored include: </w:t>
-      </w:r>
-    </w:p>
-    <w:p>
-      <w:pPr>
-        <w:spacing w:after="0"/>
-        <w:ind w:left="720" w:hanging="720"/>
-        <w:rPr>
-          <w:rFonts w:ascii="Arial" w:eastAsia="Arial" w:hAnsi="Arial" w:cs="Arial"/>
-        </w:rPr>
-      </w:pPr>
+        <w:t xml:space="preserve">Complete the online pre-experiment survey. The survey will be distributed via email to the account provided by the participant and should be completed as soon as possible. </w:t>
+      </w:r>
     </w:p>
     <w:p>
       <w:pPr>
         <w:pStyle w:val="ListParagraph"/>
         <w:numPr>
           <w:ilvl w:val="0"/>
-          <w:numId w:val="26"/>
+          <w:numId w:val="30"/>
         </w:numPr>
-        <w:rPr>
-          <w:rFonts w:ascii="Arial" w:eastAsia="Times New Roman" w:hAnsi="Arial" w:cs="Arial"/>
-        </w:rPr>
-      </w:pPr>
-      <w:r>
-        <w:rPr>
-          <w:rFonts w:ascii="Arial" w:eastAsia="Times New Roman" w:hAnsi="Arial" w:cs="Arial"/>
-        </w:rPr>
-        <w:t xml:space="preserve">Inertial sensing measures (e.g., accelerometer, gyroscope) data measures gravitational acceleration and can be used to infer levels of physical activity. </w:t>
-      </w:r>
+        <w:spacing w:after="0"/>
+        <w:rPr>
+          <w:rFonts w:ascii="Arial" w:eastAsia="Arial" w:hAnsi="Arial" w:cs="Arial"/>
+        </w:rPr>
+      </w:pPr>
+      <w:r>
+        <w:rPr>
+          <w:rFonts w:ascii="Arial" w:eastAsia="Arial" w:hAnsi="Arial" w:cs="Arial"/>
+        </w:rPr>
+        <w:t xml:space="preserve">Complete short sleep questionnaires distributed to your phone on random days for a maximum of three days out of the week. </w:t>
+      </w:r>
+    </w:p>
+    <w:p>
+      <w:pPr>
+        <w:spacing w:after="0"/>
+        <w:rPr>
+          <w:rFonts w:ascii="Arial" w:hAnsi="Arial" w:cs="Arial"/>
+          <w:b/>
+          <w:color w:val="000000"/>
+          <w:shd w:val="clear" w:color="auto" w:fill="FFFFFF"/>
+        </w:rPr>
+      </w:pPr>
+    </w:p>
+    <w:p>
+      <w:pPr>
+        <w:pStyle w:val="Heading3"/>
+        <w:rPr>
+          <w:rFonts w:eastAsia="Arial"/>
+        </w:rPr>
+      </w:pPr>
+      <w:r>
+        <w:rPr>
+          <w:rFonts w:eastAsia="Arial"/>
+        </w:rPr>
+        <w:t xml:space="preserve">What Happens if </w:t>
+      </w:r>
+      <w:r>
+        <w:rPr>
+          <w:rFonts w:eastAsia="Arial"/>
+        </w:rPr>
+        <w:t>a</w:t>
+      </w:r>
+      <w:r>
+        <w:rPr>
+          <w:rFonts w:eastAsia="Arial"/>
+        </w:rPr>
+        <w:t xml:space="preserve"> device breaks or malfunctions?</w:t>
+      </w:r>
+    </w:p>
+    <w:p/>
+    <w:p>
+      <w:pPr>
+        <w:rPr>
+          <w:rFonts w:ascii="Arial" w:hAnsi="Arial" w:cs="Arial"/>
+        </w:rPr>
+      </w:pPr>
+      <w:r>
+        <w:rPr>
+          <w:rFonts w:ascii="Arial" w:hAnsi="Arial" w:cs="Arial"/>
+        </w:rPr>
+        <w:t xml:space="preserve">Please take care when handling any of the devices. </w:t>
+      </w:r>
+      <w:r>
+        <w:rPr>
+          <w:rFonts w:ascii="Arial" w:hAnsi="Arial" w:cs="Arial"/>
+        </w:rPr>
+        <w:t xml:space="preserve">If equipment provided to should malfunction for any reason during the study, please notify the research team immediately so they can assist </w:t>
+      </w:r>
+      <w:r>
+        <w:rPr>
+          <w:rFonts w:ascii="Arial" w:hAnsi="Arial" w:cs="Arial"/>
+        </w:rPr>
+        <w:lastRenderedPageBreak/>
+        <w:t>in repairing the device or providing you with a new one.</w:t>
+      </w:r>
+      <w:r>
+        <w:rPr>
+          <w:rFonts w:ascii="Arial" w:hAnsi="Arial" w:cs="Arial"/>
+        </w:rPr>
+        <w:t xml:space="preserve"> If the device must be picked up, the student file a maintenance request for the device in question to be picked up. A repaired or new device will be delivered by the maintenance staff.</w:t>
+      </w:r>
+    </w:p>
+    <w:p>
+      <w:pPr>
+        <w:rPr>
+          <w:rFonts w:ascii="Arial" w:hAnsi="Arial" w:cs="Arial"/>
+        </w:rPr>
+      </w:pPr>
+      <w:r>
+        <w:rPr>
+          <w:rFonts w:ascii="Arial" w:hAnsi="Arial" w:cs="Arial"/>
+        </w:rPr>
+        <w:t xml:space="preserve">Upon completion of the study period, you will be required to return all study related equipment to our FAC location. Failure to return the equipment could result in your being responsible for the cost of each piece not returned. </w:t>
+      </w:r>
+    </w:p>
+    <w:p>
+      <w:pPr>
+        <w:spacing w:after="0"/>
+        <w:rPr>
+          <w:rFonts w:ascii="Arial" w:hAnsi="Arial" w:cs="Arial"/>
+        </w:rPr>
+      </w:pPr>
+    </w:p>
+    <w:p>
+      <w:pPr>
+        <w:pStyle w:val="Heading3"/>
+        <w:rPr>
+          <w:rFonts w:eastAsia="Arial"/>
+        </w:rPr>
+      </w:pPr>
+      <w:r>
+        <w:rPr>
+          <w:rFonts w:eastAsia="Arial"/>
+        </w:rPr>
+        <w:t>How long will you be in this study</w:t>
+      </w:r>
+      <w:r>
+        <w:rPr>
+          <w:rFonts w:eastAsia="Arial"/>
+        </w:rPr>
+        <w:t xml:space="preserve"> and how many people will be in the study</w:t>
+      </w:r>
+      <w:r>
+        <w:rPr>
+          <w:rFonts w:eastAsia="Arial"/>
+        </w:rPr>
+        <w:t>?</w:t>
+      </w:r>
+    </w:p>
+    <w:p>
+      <w:pPr>
+        <w:spacing w:after="0"/>
+        <w:rPr>
+          <w:rFonts w:ascii="Arial" w:eastAsia="Arial" w:hAnsi="Arial" w:cs="Arial"/>
+          <w:color w:val="000000"/>
+          <w:shd w:val="clear" w:color="auto" w:fill="FFFFFF"/>
+        </w:rPr>
+      </w:pPr>
+    </w:p>
+    <w:p>
+      <w:pPr>
+        <w:spacing w:after="0"/>
+        <w:rPr>
+          <w:rFonts w:ascii="Arial" w:eastAsia="Arial" w:hAnsi="Arial" w:cs="Arial"/>
+          <w:color w:val="000000" w:themeColor="text1"/>
+        </w:rPr>
+      </w:pPr>
+      <w:r>
+        <w:rPr>
+          <w:rFonts w:ascii="Arial" w:eastAsia="Arial" w:hAnsi="Arial" w:cs="Arial"/>
+          <w:color w:val="000000"/>
+          <w:shd w:val="clear" w:color="auto" w:fill="FFFFFF"/>
+        </w:rPr>
+        <w:t xml:space="preserve">Participation in this study will last </w:t>
+      </w:r>
+      <w:r>
+        <w:rPr>
+          <w:rFonts w:ascii="Arial" w:eastAsia="Arial" w:hAnsi="Arial" w:cs="Arial"/>
+        </w:rPr>
+        <w:t>8</w:t>
+      </w:r>
+      <w:r>
+        <w:rPr>
+          <w:rFonts w:ascii="Arial" w:eastAsia="Arial" w:hAnsi="Arial" w:cs="Arial"/>
+        </w:rPr>
+        <w:t>-</w:t>
+      </w:r>
+      <w:r>
+        <w:rPr>
+          <w:rFonts w:ascii="Arial" w:eastAsia="Arial" w:hAnsi="Arial" w:cs="Arial"/>
+        </w:rPr>
+        <w:t>12</w:t>
+      </w:r>
+      <w:r>
+        <w:rPr>
+          <w:rFonts w:ascii="Arial" w:eastAsia="Arial" w:hAnsi="Arial" w:cs="Arial"/>
+        </w:rPr>
+        <w:t xml:space="preserve"> week</w:t>
+      </w:r>
+      <w:r>
+        <w:rPr>
+          <w:rFonts w:ascii="Arial" w:eastAsia="Arial" w:hAnsi="Arial" w:cs="Arial"/>
+        </w:rPr>
+        <w:t>s</w:t>
+      </w:r>
+      <w:r>
+        <w:rPr>
+          <w:rFonts w:ascii="Arial" w:eastAsia="Arial" w:hAnsi="Arial" w:cs="Arial"/>
+        </w:rPr>
+        <w:t xml:space="preserve"> (dep</w:t>
+      </w:r>
+      <w:r>
+        <w:rPr>
+          <w:rFonts w:ascii="Arial" w:eastAsia="Arial" w:hAnsi="Arial" w:cs="Arial"/>
+        </w:rPr>
+        <w:t xml:space="preserve">ending on the study start date). </w:t>
+      </w:r>
+      <w:r>
+        <w:rPr>
+          <w:rFonts w:ascii="Arial" w:eastAsia="Arial" w:hAnsi="Arial" w:cs="Arial"/>
+        </w:rPr>
+        <w:t>The</w:t>
+      </w:r>
+      <w:r>
+        <w:rPr>
+          <w:rFonts w:ascii="Arial" w:eastAsia="Arial" w:hAnsi="Arial" w:cs="Arial"/>
+        </w:rPr>
+        <w:t xml:space="preserve"> anticipate</w:t>
+      </w:r>
+      <w:r>
+        <w:rPr>
+          <w:rFonts w:ascii="Arial" w:eastAsia="Arial" w:hAnsi="Arial" w:cs="Arial"/>
+        </w:rPr>
+        <w:t>d</w:t>
+      </w:r>
+      <w:r>
+        <w:rPr>
+          <w:rFonts w:ascii="Arial" w:eastAsia="Arial" w:hAnsi="Arial" w:cs="Arial"/>
+        </w:rPr>
+        <w:t xml:space="preserve"> </w:t>
+      </w:r>
+      <w:r>
+        <w:rPr>
+          <w:rFonts w:ascii="Arial" w:eastAsia="Arial" w:hAnsi="Arial" w:cs="Arial"/>
+        </w:rPr>
+        <w:t>number of participants is approximately 12</w:t>
+      </w:r>
+      <w:r>
+        <w:rPr>
+          <w:rFonts w:ascii="Arial" w:eastAsia="Arial" w:hAnsi="Arial" w:cs="Arial"/>
+        </w:rPr>
+        <w:t xml:space="preserve"> individuals.</w:t>
+      </w:r>
+      <w:r>
+        <w:rPr>
+          <w:rFonts w:ascii="Arial" w:eastAsia="Arial" w:hAnsi="Arial" w:cs="Arial"/>
+          <w:color w:val="000000"/>
+          <w:shd w:val="clear" w:color="auto" w:fill="FFFFFF"/>
+        </w:rPr>
+        <w:t xml:space="preserve"> </w:t>
+      </w:r>
+    </w:p>
+    <w:p>
+      <w:pPr>
+        <w:spacing w:after="0"/>
+        <w:rPr>
+          <w:rFonts w:ascii="Arial" w:hAnsi="Arial" w:cs="Arial"/>
+          <w:color w:val="000000"/>
+          <w:shd w:val="clear" w:color="auto" w:fill="FFFFFF"/>
+        </w:rPr>
+      </w:pPr>
+    </w:p>
+    <w:p>
+      <w:pPr>
+        <w:pStyle w:val="Heading3"/>
+        <w:rPr>
+          <w:rFonts w:eastAsia="Arial"/>
+        </w:rPr>
+      </w:pPr>
+      <w:r>
+        <w:rPr>
+          <w:rFonts w:eastAsia="Arial"/>
+        </w:rPr>
+        <w:t>What risks</w:t>
+      </w:r>
+      <w:r>
+        <w:rPr>
+          <w:rFonts w:eastAsia="Arial"/>
+        </w:rPr>
+        <w:t xml:space="preserve"> and discomforts</w:t>
+      </w:r>
+      <w:r>
+        <w:rPr>
+          <w:rFonts w:eastAsia="Arial"/>
+        </w:rPr>
+        <w:t xml:space="preserve"> might </w:t>
+      </w:r>
+      <w:r>
+        <w:rPr>
+          <w:rFonts w:eastAsia="Arial"/>
+        </w:rPr>
+        <w:t>you experience</w:t>
+      </w:r>
+      <w:r>
+        <w:rPr>
+          <w:rFonts w:eastAsia="Arial"/>
+        </w:rPr>
+        <w:t xml:space="preserve"> from </w:t>
+      </w:r>
+      <w:r>
+        <w:rPr>
+          <w:rFonts w:eastAsia="Arial"/>
+        </w:rPr>
+        <w:t xml:space="preserve">being in </w:t>
+      </w:r>
+      <w:r>
+        <w:rPr>
+          <w:rFonts w:eastAsia="Arial"/>
+        </w:rPr>
+        <w:t>this study?</w:t>
+      </w:r>
+    </w:p>
+    <w:p>
+      <w:pPr>
+        <w:spacing w:after="0"/>
+        <w:rPr>
+          <w:rFonts w:ascii="Arial" w:eastAsia="Arial" w:hAnsi="Arial" w:cs="Arial"/>
+        </w:rPr>
+      </w:pPr>
+    </w:p>
+    <w:p>
+      <w:pPr>
+        <w:spacing w:after="0"/>
+        <w:rPr>
+          <w:rFonts w:ascii="Arial" w:eastAsia="Arial" w:hAnsi="Arial" w:cs="Arial"/>
+        </w:rPr>
+      </w:pPr>
+      <w:r>
+        <w:rPr>
+          <w:rFonts w:ascii="Arial" w:eastAsia="Arial" w:hAnsi="Arial" w:cs="Arial"/>
+        </w:rPr>
+        <w:t xml:space="preserve">This procedure may involve risks that are currently unforeseeable. Possible risks associated with this study include discomfort from </w:t>
+      </w:r>
+      <w:r>
+        <w:rPr>
+          <w:rFonts w:ascii="Arial" w:eastAsia="Arial" w:hAnsi="Arial" w:cs="Arial"/>
+        </w:rPr>
+        <w:t>knowing that your sleep times and duration will be available to the researchers</w:t>
+      </w:r>
+      <w:r>
+        <w:rPr>
+          <w:rFonts w:ascii="Arial" w:eastAsia="Arial" w:hAnsi="Arial" w:cs="Arial"/>
+        </w:rPr>
+        <w:t xml:space="preserve">. </w:t>
+      </w:r>
+      <w:r>
+        <w:rPr>
+          <w:rFonts w:ascii="Arial" w:eastAsia="Arial" w:hAnsi="Arial" w:cs="Arial"/>
+        </w:rPr>
+        <w:t xml:space="preserve">The home environment monitor measures pollutants that have been associated with mild ailments such as allergies, increase in asthma severity, and, in some cases, a </w:t>
+      </w:r>
+      <w:r>
+        <w:rPr>
+          <w:rFonts w:ascii="Arial" w:eastAsia="Arial" w:hAnsi="Arial" w:cs="Arial"/>
+        </w:rPr>
+        <w:t>minor, short-term</w:t>
+      </w:r>
+      <w:r>
+        <w:rPr>
+          <w:rFonts w:ascii="Arial" w:eastAsia="Arial" w:hAnsi="Arial" w:cs="Arial"/>
+        </w:rPr>
+        <w:t xml:space="preserve"> decrease in cognitive performance/concentration. </w:t>
+      </w:r>
+      <w:r>
+        <w:rPr>
+          <w:rFonts w:ascii="Arial" w:eastAsia="Arial" w:hAnsi="Arial" w:cs="Arial"/>
+        </w:rPr>
+        <w:t>To avoid biasing the experiment, participants will not have access to the air quality data during the experiment.</w:t>
+      </w:r>
+      <w:r>
+        <w:rPr>
+          <w:rFonts w:ascii="Arial" w:eastAsia="Arial" w:hAnsi="Arial" w:cs="Arial"/>
+        </w:rPr>
+        <w:t xml:space="preserve"> </w:t>
+      </w:r>
+      <w:r>
+        <w:rPr>
+          <w:rFonts w:ascii="Arial" w:eastAsia="Arial" w:hAnsi="Arial" w:cs="Arial"/>
+        </w:rPr>
+        <w:t>However, if the concentration of pollutants</w:t>
+      </w:r>
+      <w:r>
+        <w:rPr>
+          <w:rFonts w:ascii="Arial" w:eastAsia="Arial" w:hAnsi="Arial" w:cs="Arial"/>
+        </w:rPr>
+        <w:t xml:space="preserve"> exceed</w:t>
+      </w:r>
+      <w:r>
+        <w:rPr>
+          <w:rFonts w:ascii="Arial" w:eastAsia="Arial" w:hAnsi="Arial" w:cs="Arial"/>
+        </w:rPr>
+        <w:t>s</w:t>
+      </w:r>
+      <w:r>
+        <w:rPr>
+          <w:rFonts w:ascii="Arial" w:eastAsia="Arial" w:hAnsi="Arial" w:cs="Arial"/>
+        </w:rPr>
+        <w:t xml:space="preserve"> </w:t>
+      </w:r>
+      <w:r>
+        <w:rPr>
+          <w:rFonts w:ascii="Arial" w:eastAsia="Arial" w:hAnsi="Arial" w:cs="Arial"/>
+        </w:rPr>
+        <w:t xml:space="preserve">the following </w:t>
+      </w:r>
+      <w:r>
+        <w:rPr>
+          <w:rFonts w:ascii="Arial" w:eastAsia="Arial" w:hAnsi="Arial" w:cs="Arial"/>
+        </w:rPr>
+        <w:t>unhealthy</w:t>
+      </w:r>
+      <w:r>
+        <w:rPr>
+          <w:rFonts w:ascii="Arial" w:eastAsia="Arial" w:hAnsi="Arial" w:cs="Arial"/>
+        </w:rPr>
+        <w:t xml:space="preserve"> thresholds:</w:t>
+      </w:r>
+    </w:p>
+    <w:p>
+      <w:pPr>
+        <w:spacing w:after="0"/>
+        <w:rPr>
+          <w:rFonts w:ascii="Arial" w:eastAsia="Arial" w:hAnsi="Arial" w:cs="Arial"/>
+        </w:rPr>
+      </w:pPr>
     </w:p>
     <w:p>
       <w:pPr>
         <w:pStyle w:val="ListParagraph"/>
         <w:numPr>
           <w:ilvl w:val="0"/>
-          <w:numId w:val="26"/>
+          <w:numId w:val="35"/>
         </w:numPr>
-        <w:rPr>
-          <w:rFonts w:ascii="Arial" w:eastAsia="Times New Roman" w:hAnsi="Arial" w:cs="Arial"/>
-        </w:rPr>
-      </w:pPr>
-      <w:r>
-        <w:rPr>
-          <w:rFonts w:ascii="Arial" w:eastAsia="Times New Roman" w:hAnsi="Arial" w:cs="Arial"/>
-        </w:rPr>
-        <w:t xml:space="preserve">Location data, which provides latitude, longitude, altitude, and addresses of the users' current location with an accuracy of 250 feet. </w:t>
+        <w:spacing w:after="0"/>
+        <w:rPr>
+          <w:rFonts w:ascii="Arial" w:eastAsia="Arial" w:hAnsi="Arial" w:cs="Arial"/>
+        </w:rPr>
+      </w:pPr>
+      <w:r>
+        <w:rPr>
+          <w:rFonts w:ascii="Arial" w:eastAsia="Arial" w:hAnsi="Arial" w:cs="Arial"/>
+        </w:rPr>
+        <w:t>Carbon Dioxide: 2</w:t>
+      </w:r>
+      <w:r>
+        <w:rPr>
+          <w:rFonts w:ascii="Arial" w:eastAsia="Arial" w:hAnsi="Arial" w:cs="Arial"/>
+        </w:rPr>
+        <w:t>0</w:t>
+      </w:r>
+      <w:r>
+        <w:rPr>
+          <w:rFonts w:ascii="Arial" w:eastAsia="Arial" w:hAnsi="Arial" w:cs="Arial"/>
+        </w:rPr>
+        <w:t>00 parts-per-million</w:t>
       </w:r>
     </w:p>
     <w:p>
@@ -1320,31 +1935,30 @@
         <w:pStyle w:val="ListParagraph"/>
         <w:numPr>
           <w:ilvl w:val="0"/>
-          <w:numId w:val="26"/>
+          <w:numId w:val="35"/>
         </w:numPr>
-        <w:rPr>
-          <w:rFonts w:ascii="Arial" w:eastAsia="Times New Roman" w:hAnsi="Arial" w:cs="Arial"/>
-        </w:rPr>
-      </w:pPr>
-      <w:r>
-        <w:rPr>
-          <w:rFonts w:ascii="Arial" w:eastAsia="Times New Roman" w:hAnsi="Arial" w:cs="Arial"/>
-        </w:rPr>
-        <w:t xml:space="preserve">Device Usage data measures how often </w:t>
-      </w:r>
-      <w:proofErr w:type="gramStart"/>
-      <w:r>
-        <w:rPr>
-          <w:rFonts w:ascii="Arial" w:eastAsia="Times New Roman" w:hAnsi="Arial" w:cs="Arial"/>
-        </w:rPr>
-        <w:t>users</w:t>
-      </w:r>
-      <w:proofErr w:type="gramEnd"/>
-      <w:r>
-        <w:rPr>
-          <w:rFonts w:ascii="Arial" w:eastAsia="Times New Roman" w:hAnsi="Arial" w:cs="Arial"/>
-        </w:rPr>
-        <w:t xml:space="preserve"> access and use their mobile device.</w:t>
+        <w:spacing w:after="0"/>
+        <w:rPr>
+          <w:rFonts w:ascii="Arial" w:eastAsia="Arial" w:hAnsi="Arial" w:cs="Arial"/>
+        </w:rPr>
+      </w:pPr>
+      <w:r>
+        <w:rPr>
+          <w:rFonts w:ascii="Arial" w:eastAsia="Arial" w:hAnsi="Arial" w:cs="Arial"/>
+        </w:rPr>
+        <w:t xml:space="preserve">Particulate Matter with a diameter or 2.5 micrometers: </w:t>
+      </w:r>
+      <w:r>
+        <w:rPr>
+          <w:rFonts w:ascii="Arial" w:eastAsia="Arial" w:hAnsi="Arial" w:cs="Arial"/>
+        </w:rPr>
+        <w:t>35</w:t>
+      </w:r>
+      <w:r>
+        <w:rPr>
+          <w:rFonts w:ascii="Arial" w:eastAsia="Arial" w:hAnsi="Arial" w:cs="Arial"/>
+        </w:rPr>
+        <w:t xml:space="preserve"> micrograms per cubic meter</w:t>
       </w:r>
     </w:p>
     <w:p>
@@ -1352,93 +1966,36 @@
         <w:pStyle w:val="ListParagraph"/>
         <w:numPr>
           <w:ilvl w:val="0"/>
-          <w:numId w:val="26"/>
+          <w:numId w:val="35"/>
         </w:numPr>
-        <w:rPr>
-          <w:rFonts w:ascii="Arial" w:eastAsia="Times New Roman" w:hAnsi="Arial" w:cs="Arial"/>
-        </w:rPr>
-      </w:pPr>
-      <w:r>
-        <w:rPr>
-          <w:rFonts w:ascii="Arial" w:eastAsia="Times New Roman" w:hAnsi="Arial" w:cs="Arial"/>
-        </w:rPr>
-        <w:t xml:space="preserve">Experience Sampling Method (ESM) uses cues presented at specific times of the day that administer </w:t>
-      </w:r>
-      <w:r>
-        <w:rPr>
-          <w:rFonts w:ascii="Arial" w:eastAsia="Times" w:hAnsi="Arial" w:cs="Arial"/>
-        </w:rPr>
-        <w:t xml:space="preserve">brief survey questions about participant's surroundings or participant's mood and stress (requiring less than a </w:t>
-      </w:r>
-      <w:proofErr w:type="gramStart"/>
-      <w:r>
-        <w:rPr>
-          <w:rFonts w:ascii="Arial" w:eastAsia="Times" w:hAnsi="Arial" w:cs="Arial"/>
-        </w:rPr>
-        <w:t>minutes</w:t>
-      </w:r>
-      <w:proofErr w:type="gramEnd"/>
-      <w:r>
-        <w:rPr>
-          <w:rFonts w:ascii="Arial" w:eastAsia="Times" w:hAnsi="Arial" w:cs="Arial"/>
-        </w:rPr>
-        <w:t xml:space="preserve"> to complete).</w:t>
-      </w:r>
-      <w:r>
-        <w:rPr>
-          <w:rFonts w:ascii="Arial" w:eastAsia="Times New Roman" w:hAnsi="Arial" w:cs="Arial"/>
+        <w:spacing w:after="0"/>
+        <w:rPr>
+          <w:rFonts w:ascii="Arial" w:eastAsia="Arial" w:hAnsi="Arial" w:cs="Arial"/>
+        </w:rPr>
+      </w:pPr>
+      <w:r>
+        <w:rPr>
+          <w:rFonts w:ascii="Arial" w:eastAsia="Arial" w:hAnsi="Arial" w:cs="Arial"/>
+        </w:rPr>
+        <w:t>Particulate Matter with a diameter of 10 micrometers:</w:t>
+      </w:r>
+      <w:r>
+        <w:rPr>
+          <w:rFonts w:ascii="Arial" w:eastAsia="Arial" w:hAnsi="Arial" w:cs="Arial"/>
         </w:rPr>
         <w:t xml:space="preserve"> </w:t>
       </w:r>
-    </w:p>
-    <w:p>
-      <w:pPr>
-        <w:pStyle w:val="ListParagraph"/>
-        <w:ind w:left="1440"/>
-        <w:rPr>
-          <w:rFonts w:ascii="Arial" w:eastAsia="Times New Roman" w:hAnsi="Arial" w:cs="Arial"/>
-        </w:rPr>
-      </w:pPr>
-    </w:p>
-    <w:p>
-      <w:pPr>
-        <w:rPr>
-          <w:rFonts w:ascii="Arial" w:eastAsia="Times New Roman" w:hAnsi="Arial" w:cs="Arial"/>
-        </w:rPr>
-      </w:pPr>
-      <w:r>
-        <w:rPr>
-          <w:rFonts w:ascii="Arial" w:eastAsia="Times New Roman" w:hAnsi="Arial" w:cs="Arial"/>
-        </w:rPr>
-        <w:t>The smartphone application will be running in the background and may use more data and phone battery than if the app was otherwise downloaded. While the application collects mobile data in real time, it will only upload data when connected to Wi-Fi to minimize data usage on the part of the individual's cell phone plan.</w:t>
-      </w:r>
-    </w:p>
-    <w:p>
-      <w:pPr>
-        <w:rPr>
-          <w:rFonts w:ascii="Arial" w:hAnsi="Arial" w:cs="Arial"/>
-        </w:rPr>
-      </w:pPr>
-      <w:r>
-        <w:rPr>
-          <w:rFonts w:ascii="Arial" w:hAnsi="Arial" w:cs="Arial"/>
-        </w:rPr>
-        <w:lastRenderedPageBreak/>
-        <w:t xml:space="preserve">If you elect to participate in the </w:t>
-      </w:r>
-      <w:proofErr w:type="spellStart"/>
-      <w:r>
-        <w:rPr>
-          <w:rFonts w:ascii="Arial" w:hAnsi="Arial" w:cs="Arial"/>
-        </w:rPr>
-        <w:t>biosampling</w:t>
-      </w:r>
-      <w:proofErr w:type="spellEnd"/>
-      <w:r>
-        <w:rPr>
-          <w:rFonts w:ascii="Arial" w:hAnsi="Arial" w:cs="Arial"/>
-        </w:rPr>
-        <w:t>, you will be asked to provide:</w:t>
+      <w:r>
+        <w:rPr>
+          <w:rFonts w:ascii="Arial" w:eastAsia="Arial" w:hAnsi="Arial" w:cs="Arial"/>
+        </w:rPr>
+        <w:t>150</w:t>
+      </w:r>
+      <w:r>
+        <w:rPr>
+          <w:rFonts w:ascii="Arial" w:eastAsia="Arial" w:hAnsi="Arial" w:cs="Arial"/>
+        </w:rPr>
+        <w:t xml:space="preserve"> micrograms per cubic meter</w:t>
       </w:r>
     </w:p>
     <w:p>
@@ -1446,239 +2003,250 @@
         <w:pStyle w:val="ListParagraph"/>
         <w:numPr>
           <w:ilvl w:val="0"/>
-          <w:numId w:val="32"/>
+          <w:numId w:val="35"/>
         </w:numPr>
-        <w:ind w:left="810"/>
+        <w:spacing w:after="0"/>
+        <w:rPr>
+          <w:rFonts w:ascii="Arial" w:eastAsia="Arial" w:hAnsi="Arial" w:cs="Arial"/>
+        </w:rPr>
+      </w:pPr>
+      <w:r>
+        <w:rPr>
+          <w:rFonts w:ascii="Arial" w:eastAsia="Arial" w:hAnsi="Arial" w:cs="Arial"/>
+        </w:rPr>
+        <w:t xml:space="preserve">Total Volatile Organic Compounds: </w:t>
+      </w:r>
+      <w:r>
+        <w:rPr>
+          <w:rFonts w:ascii="Arial" w:eastAsia="Arial" w:hAnsi="Arial" w:cs="Arial"/>
+        </w:rPr>
+        <w:t>2</w:t>
+      </w:r>
+      <w:r>
+        <w:rPr>
+          <w:rFonts w:ascii="Arial" w:eastAsia="Arial" w:hAnsi="Arial" w:cs="Arial"/>
+        </w:rPr>
+        <w:t>0</w:t>
+      </w:r>
+      <w:r>
+        <w:rPr>
+          <w:rFonts w:ascii="Arial" w:eastAsia="Arial" w:hAnsi="Arial" w:cs="Arial"/>
+        </w:rPr>
+        <w:t>00 p</w:t>
+      </w:r>
+      <w:r>
+        <w:rPr>
+          <w:rFonts w:ascii="Arial" w:eastAsia="Arial" w:hAnsi="Arial" w:cs="Arial"/>
+        </w:rPr>
+        <w:t>arts-per-</w:t>
+      </w:r>
+      <w:proofErr w:type="spellStart"/>
+      <w:r>
+        <w:rPr>
+          <w:rFonts w:ascii="Arial" w:eastAsia="Arial" w:hAnsi="Arial" w:cs="Arial"/>
+        </w:rPr>
+        <w:t>million</w:t>
+      </w:r>
+      <w:proofErr w:type="spellEnd"/>
+      <w:r>
+        <w:rPr>
+          <w:rFonts w:ascii="Arial" w:eastAsia="Arial" w:hAnsi="Arial" w:cs="Arial"/>
+        </w:rPr>
+        <w:t xml:space="preserve"> of an equivalent carbon dioxide concentration</w:t>
+      </w:r>
+    </w:p>
+    <w:p>
+      <w:pPr>
+        <w:spacing w:after="0"/>
+        <w:rPr>
+          <w:rFonts w:ascii="Arial" w:eastAsia="Arial" w:hAnsi="Arial" w:cs="Arial"/>
+        </w:rPr>
+      </w:pPr>
+    </w:p>
+    <w:p>
+      <w:pPr>
+        <w:spacing w:after="0"/>
+        <w:rPr>
+          <w:rFonts w:ascii="Arial" w:eastAsia="Arial" w:hAnsi="Arial" w:cs="Arial"/>
+        </w:rPr>
+      </w:pPr>
+      <w:r>
+        <w:rPr>
+          <w:rFonts w:ascii="Arial" w:eastAsia="Arial" w:hAnsi="Arial" w:cs="Arial"/>
+        </w:rPr>
+        <w:t xml:space="preserve">The </w:t>
+      </w:r>
+      <w:commentRangeStart w:id="3"/>
+      <w:r>
+        <w:rPr>
+          <w:rFonts w:ascii="Arial" w:eastAsia="Arial" w:hAnsi="Arial" w:cs="Arial"/>
+        </w:rPr>
+        <w:t xml:space="preserve">participants </w:t>
+      </w:r>
+      <w:commentRangeEnd w:id="3"/>
+      <w:r>
+        <w:rPr>
+          <w:rStyle w:val="CommentReference"/>
+        </w:rPr>
+        <w:commentReference w:id="3"/>
+      </w:r>
+      <w:r>
+        <w:rPr>
+          <w:rFonts w:ascii="Arial" w:eastAsia="Arial" w:hAnsi="Arial" w:cs="Arial"/>
+        </w:rPr>
+        <w:t xml:space="preserve">and UT University Housing and Dining </w:t>
+      </w:r>
+      <w:r>
+        <w:rPr>
+          <w:rFonts w:ascii="Arial" w:eastAsia="Arial" w:hAnsi="Arial" w:cs="Arial"/>
+        </w:rPr>
+        <w:t xml:space="preserve">will be notified. The thresholds </w:t>
+      </w:r>
+      <w:r>
+        <w:rPr>
+          <w:rFonts w:ascii="Arial" w:eastAsia="Arial" w:hAnsi="Arial" w:cs="Arial"/>
+        </w:rPr>
+        <w:t xml:space="preserve">for carbon dioxide and total volatile organic compounds are twice the concentration recommended by ASHRAE and </w:t>
+      </w:r>
+      <w:r>
+        <w:rPr>
+          <w:rFonts w:ascii="Arial" w:eastAsia="Arial" w:hAnsi="Arial" w:cs="Arial"/>
+        </w:rPr>
+        <w:t>the Occupational Health and Safety Association</w:t>
+      </w:r>
+      <w:r>
+        <w:rPr>
+          <w:rFonts w:ascii="Arial" w:eastAsia="Arial" w:hAnsi="Arial" w:cs="Arial"/>
+        </w:rPr>
+        <w:t xml:space="preserve"> </w:t>
+      </w:r>
+      <w:r>
+        <w:rPr>
+          <w:rFonts w:ascii="Arial" w:eastAsia="Arial" w:hAnsi="Arial" w:cs="Arial"/>
+        </w:rPr>
+        <w:t xml:space="preserve">and for particulate matter, the thresholds </w:t>
+      </w:r>
+      <w:r>
+        <w:rPr>
+          <w:rFonts w:ascii="Arial" w:eastAsia="Arial" w:hAnsi="Arial" w:cs="Arial"/>
+        </w:rPr>
+        <w:t xml:space="preserve">are based on </w:t>
+      </w:r>
+      <w:r>
+        <w:rPr>
+          <w:rFonts w:ascii="Arial" w:eastAsia="Arial" w:hAnsi="Arial" w:cs="Arial"/>
+        </w:rPr>
+        <w:t>the 24-hour exposure limit defined by the EPA (</w:t>
+      </w:r>
+      <w:hyperlink r:id="rId11" w:history="1">
+        <w:r>
+          <w:rPr>
+            <w:rStyle w:val="Hyperlink"/>
+            <w:rFonts w:ascii="Arial" w:eastAsia="Arial" w:hAnsi="Arial" w:cs="Arial"/>
+          </w:rPr>
+          <w:t>https://www.epa.gov/criteria-air-pollutants/naaqs-table</w:t>
+        </w:r>
+      </w:hyperlink>
+      <w:r>
+        <w:rPr>
+          <w:rFonts w:ascii="Arial" w:eastAsia="Arial" w:hAnsi="Arial" w:cs="Arial"/>
+        </w:rPr>
+        <w:t xml:space="preserve">). </w:t>
+      </w:r>
+      <w:r>
+        <w:rPr>
+          <w:rFonts w:ascii="Arial" w:eastAsia="Arial" w:hAnsi="Arial" w:cs="Arial"/>
+        </w:rPr>
+        <w:t>Since pollutant concentrations will not be monitored by a researcher in real-time, participants may receive notice the thresholds outlined above were violated up to a week after the event has occurred.</w:t>
+      </w:r>
+    </w:p>
+    <w:p>
+      <w:pPr>
+        <w:spacing w:after="0"/>
+        <w:rPr>
+          <w:rFonts w:ascii="Arial" w:eastAsia="Arial" w:hAnsi="Arial" w:cs="Arial"/>
+        </w:rPr>
+      </w:pPr>
+    </w:p>
+    <w:p>
+      <w:pPr>
+        <w:spacing w:after="0"/>
+        <w:rPr>
+          <w:rFonts w:ascii="Arial" w:eastAsia="Arial" w:hAnsi="Arial" w:cs="Arial"/>
+        </w:rPr>
+      </w:pPr>
+      <w:r>
+        <w:rPr>
+          <w:rFonts w:ascii="Arial" w:eastAsia="Arial" w:hAnsi="Arial" w:cs="Arial"/>
+        </w:rPr>
+        <w:t>Participants are cautioned against trying to “help”</w:t>
+      </w:r>
+      <w:r>
+        <w:rPr>
+          <w:rFonts w:ascii="Arial" w:eastAsia="Arial" w:hAnsi="Arial" w:cs="Arial"/>
+        </w:rPr>
+        <w:t xml:space="preserve"> or manipulate</w:t>
+      </w:r>
+      <w:r>
+        <w:rPr>
+          <w:rFonts w:ascii="Arial" w:eastAsia="Arial" w:hAnsi="Arial" w:cs="Arial"/>
+        </w:rPr>
+        <w:t xml:space="preserve"> </w:t>
+      </w:r>
+      <w:bookmarkStart w:id="4" w:name="_GoBack"/>
+      <w:bookmarkEnd w:id="4"/>
+      <w:r>
+        <w:rPr>
+          <w:rFonts w:ascii="Arial" w:eastAsia="Arial" w:hAnsi="Arial" w:cs="Arial"/>
+        </w:rPr>
+        <w:t>the study by altering their habits</w:t>
+      </w:r>
+      <w:r>
+        <w:rPr>
+          <w:rFonts w:ascii="Arial" w:eastAsia="Arial" w:hAnsi="Arial" w:cs="Arial"/>
+        </w:rPr>
+        <w:t xml:space="preserve"> as that would also bias the experiment.</w:t>
+      </w:r>
+      <w:r>
+        <w:rPr>
+          <w:rFonts w:ascii="Arial" w:eastAsia="Arial" w:hAnsi="Arial" w:cs="Arial"/>
+        </w:rPr>
+        <w:t xml:space="preserve"> Please continue to conduct your day </w:t>
+      </w:r>
+      <w:r>
+        <w:rPr>
+          <w:rFonts w:ascii="Arial" w:eastAsia="Arial" w:hAnsi="Arial" w:cs="Arial"/>
+        </w:rPr>
+        <w:t xml:space="preserve">and actions </w:t>
+      </w:r>
+      <w:r>
+        <w:rPr>
+          <w:rFonts w:ascii="Arial" w:eastAsia="Arial" w:hAnsi="Arial" w:cs="Arial"/>
+        </w:rPr>
+        <w:t>as you normally would.</w:t>
+      </w:r>
+    </w:p>
+    <w:p>
+      <w:pPr>
+        <w:spacing w:after="0"/>
         <w:rPr>
           <w:rFonts w:ascii="Arial" w:hAnsi="Arial" w:cs="Arial"/>
-        </w:rPr>
-      </w:pPr>
-      <w:r>
-        <w:rPr>
-          <w:rFonts w:ascii="Arial" w:hAnsi="Arial" w:cs="Arial"/>
-        </w:rPr>
-        <w:t xml:space="preserve">Two saliva samples by drooling into a small collection tube, one small hair sample (matchstick in diameter) from the back of the head, and one skin swab sample from your arm at the time of consent/enrollment. </w:t>
-      </w:r>
-    </w:p>
-    <w:p>
-      <w:pPr>
-        <w:pStyle w:val="ListParagraph"/>
-        <w:numPr>
-          <w:ilvl w:val="0"/>
-          <w:numId w:val="32"/>
-        </w:numPr>
-        <w:ind w:left="810"/>
-        <w:rPr>
-          <w:rFonts w:ascii="Arial" w:hAnsi="Arial" w:cs="Arial"/>
-        </w:rPr>
-      </w:pPr>
-      <w:r>
-        <w:rPr>
-          <w:rFonts w:ascii="Arial" w:hAnsi="Arial" w:cs="Arial"/>
-        </w:rPr>
-        <w:t>At the end of the study period, you will be asked to provide one additional saliva sample, one additional hair sample, and one additional skin swab sample.</w:t>
-      </w:r>
-    </w:p>
-    <w:p>
-      <w:pPr>
-        <w:rPr>
-          <w:rFonts w:ascii="Arial" w:hAnsi="Arial" w:cs="Arial"/>
-        </w:rPr>
-      </w:pPr>
-      <w:r>
-        <w:rPr>
-          <w:rFonts w:ascii="Arial" w:hAnsi="Arial" w:cs="Arial"/>
-        </w:rPr>
-        <w:t xml:space="preserve">We will genotype the DNA for a number of genes that are known to differ across people. We will assay the DNA for epigenetic changes across the genome. We will also assay your hair for changes in levels of cortisol. Bacterial communities will be determined from your skin swab samples. </w:t>
-      </w:r>
-    </w:p>
-    <w:p>
-      <w:pPr>
-        <w:rPr>
-          <w:rFonts w:ascii="Arial" w:hAnsi="Arial" w:cs="Arial"/>
-        </w:rPr>
-      </w:pPr>
-      <w:commentRangeStart w:id="1"/>
-      <w:r>
-        <w:rPr>
-          <w:rFonts w:ascii="Arial" w:hAnsi="Arial" w:cs="Arial"/>
-        </w:rPr>
-        <w:t xml:space="preserve">In addition to the new data collection outlined above, we will ask your permission to link </w:t>
-      </w:r>
-      <w:r>
-        <w:rPr>
-          <w:rFonts w:ascii="Arial" w:hAnsi="Arial" w:cs="Arial"/>
-        </w:rPr>
-        <w:t>data collected as part of this study</w:t>
-      </w:r>
-      <w:r>
-        <w:rPr>
-          <w:rFonts w:ascii="Arial" w:hAnsi="Arial" w:cs="Arial"/>
-        </w:rPr>
-        <w:t xml:space="preserve"> to: </w:t>
-      </w:r>
-    </w:p>
-    <w:p>
-      <w:pPr>
-        <w:pStyle w:val="ListParagraph"/>
-        <w:numPr>
-          <w:ilvl w:val="0"/>
-          <w:numId w:val="32"/>
-        </w:numPr>
-        <w:spacing w:line="276" w:lineRule="auto"/>
-        <w:ind w:left="810"/>
-        <w:rPr>
-          <w:rFonts w:ascii="Arial" w:hAnsi="Arial" w:cs="Arial"/>
-        </w:rPr>
-      </w:pPr>
-      <w:r>
-        <w:rPr>
-          <w:rFonts w:ascii="Arial" w:hAnsi="Arial" w:cs="Arial"/>
-        </w:rPr>
-        <w:t>Administrative data collected and maintained by the University of Texas (e.g., number of hours completed, year of high school graduation, high school GPA).</w:t>
-      </w:r>
-      <w:commentRangeEnd w:id="1"/>
-      <w:r>
-        <w:rPr>
-          <w:rStyle w:val="CommentReference"/>
-          <w:rFonts w:ascii="Arial" w:eastAsia="Times New Roman" w:hAnsi="Arial" w:cs="Arial"/>
-          <w:sz w:val="22"/>
-          <w:szCs w:val="22"/>
-        </w:rPr>
-        <w:commentReference w:id="1"/>
-      </w:r>
-    </w:p>
-    <w:p>
-      <w:pPr>
-        <w:rPr>
-          <w:rFonts w:ascii="Arial" w:hAnsi="Arial" w:cs="Arial"/>
-        </w:rPr>
-      </w:pPr>
-      <w:r>
-        <w:rPr>
-          <w:rFonts w:ascii="Arial" w:hAnsi="Arial" w:cs="Arial"/>
-        </w:rPr>
-        <w:t xml:space="preserve">Upon completion of the study period, you will be required to return all study related equipment to our FAC location. Failure to return the equipment could result in your being responsible for the cost of each piece not returned. </w:t>
-      </w:r>
-    </w:p>
-    <w:p>
-      <w:pPr>
-        <w:spacing w:after="0"/>
-        <w:rPr>
-          <w:rFonts w:ascii="Arial" w:hAnsi="Arial" w:cs="Arial"/>
-        </w:rPr>
-      </w:pPr>
-    </w:p>
-    <w:p>
-      <w:pPr>
-        <w:pBdr>
-          <w:top w:val="single" w:sz="4" w:space="1" w:color="auto"/>
-          <w:left w:val="single" w:sz="4" w:space="4" w:color="auto"/>
-          <w:bottom w:val="single" w:sz="4" w:space="1" w:color="auto"/>
-          <w:right w:val="single" w:sz="4" w:space="4" w:color="auto"/>
-        </w:pBdr>
-        <w:shd w:val="clear" w:color="auto" w:fill="D9D9D9" w:themeFill="background1" w:themeFillShade="D9"/>
-        <w:spacing w:after="0"/>
-        <w:jc w:val="center"/>
-        <w:outlineLvl w:val="0"/>
-        <w:rPr>
-          <w:rFonts w:ascii="Arial" w:eastAsia="Arial" w:hAnsi="Arial" w:cs="Arial"/>
-          <w:b/>
           <w:bCs/>
-          <w:color w:val="000000" w:themeColor="text1"/>
-        </w:rPr>
-      </w:pPr>
-      <w:r>
-        <w:rPr>
-          <w:rFonts w:ascii="Arial" w:eastAsia="Arial" w:hAnsi="Arial" w:cs="Arial"/>
-          <w:b/>
-          <w:bCs/>
-          <w:color w:val="000000"/>
-          <w:highlight w:val="lightGray"/>
-          <w:shd w:val="clear" w:color="auto" w:fill="FFFFFF"/>
-        </w:rPr>
-        <w:t>How long will you be in this study</w:t>
-      </w:r>
-      <w:r>
-        <w:rPr>
-          <w:rFonts w:ascii="Arial" w:eastAsia="Arial" w:hAnsi="Arial" w:cs="Arial"/>
-          <w:b/>
-          <w:bCs/>
-          <w:color w:val="000000"/>
-          <w:highlight w:val="lightGray"/>
-          <w:shd w:val="clear" w:color="auto" w:fill="FFFFFF"/>
-        </w:rPr>
-        <w:t xml:space="preserve"> and how many people will be in the study</w:t>
-      </w:r>
-      <w:r>
-        <w:rPr>
-          <w:rFonts w:ascii="Arial" w:eastAsia="Arial" w:hAnsi="Arial" w:cs="Arial"/>
-          <w:b/>
-          <w:bCs/>
-          <w:color w:val="000000"/>
-          <w:highlight w:val="lightGray"/>
-          <w:shd w:val="clear" w:color="auto" w:fill="FFFFFF"/>
-        </w:rPr>
-        <w:t>?</w:t>
-      </w:r>
-    </w:p>
-    <w:p>
-      <w:pPr>
-        <w:spacing w:after="0"/>
-        <w:rPr>
-          <w:rFonts w:ascii="Arial" w:eastAsia="Arial" w:hAnsi="Arial" w:cs="Arial"/>
-          <w:color w:val="000000"/>
-          <w:shd w:val="clear" w:color="auto" w:fill="FFFFFF"/>
-        </w:rPr>
-      </w:pPr>
-    </w:p>
-    <w:p>
-      <w:pPr>
-        <w:spacing w:after="0"/>
-        <w:rPr>
-          <w:rFonts w:ascii="Arial" w:eastAsia="Arial" w:hAnsi="Arial" w:cs="Arial"/>
-          <w:color w:val="000000" w:themeColor="text1"/>
-        </w:rPr>
-      </w:pPr>
-      <w:r>
-        <w:rPr>
-          <w:rFonts w:ascii="Arial" w:eastAsia="Arial" w:hAnsi="Arial" w:cs="Arial"/>
-          <w:color w:val="000000"/>
-          <w:shd w:val="clear" w:color="auto" w:fill="FFFFFF"/>
-        </w:rPr>
-        <w:t xml:space="preserve">Participation in this study will last </w:t>
-      </w:r>
-      <w:r>
-        <w:rPr>
-          <w:rFonts w:ascii="Arial" w:eastAsia="Arial" w:hAnsi="Arial" w:cs="Arial"/>
-        </w:rPr>
-        <w:t>4-8 week</w:t>
-      </w:r>
-      <w:r>
-        <w:rPr>
-          <w:rFonts w:ascii="Arial" w:eastAsia="Arial" w:hAnsi="Arial" w:cs="Arial"/>
-        </w:rPr>
-        <w:t>s</w:t>
-      </w:r>
-      <w:r>
-        <w:rPr>
-          <w:rFonts w:ascii="Arial" w:eastAsia="Arial" w:hAnsi="Arial" w:cs="Arial"/>
-        </w:rPr>
-        <w:t xml:space="preserve"> (dep</w:t>
-      </w:r>
-      <w:r>
-        <w:rPr>
-          <w:rFonts w:ascii="Arial" w:eastAsia="Arial" w:hAnsi="Arial" w:cs="Arial"/>
-        </w:rPr>
-        <w:t>ending on the study start date). We anticipate a sample size of ~1800 individuals.</w:t>
-      </w:r>
-      <w:r>
-        <w:rPr>
-          <w:rFonts w:ascii="Arial" w:eastAsia="Arial" w:hAnsi="Arial" w:cs="Arial"/>
-          <w:color w:val="000000"/>
-          <w:shd w:val="clear" w:color="auto" w:fill="FFFFFF"/>
-        </w:rPr>
-        <w:t xml:space="preserve"> </w:t>
+        </w:rPr>
+      </w:pPr>
+    </w:p>
+    <w:p>
+      <w:pPr>
+        <w:spacing w:after="0"/>
+        <w:rPr>
+          <w:rFonts w:ascii="Arial" w:eastAsia="Arial" w:hAnsi="Arial" w:cs="Arial"/>
+        </w:rPr>
+      </w:pPr>
+      <w:r>
+        <w:rPr>
+          <w:rFonts w:ascii="Arial" w:eastAsia="Arial" w:hAnsi="Arial" w:cs="Arial"/>
+        </w:rPr>
+        <w:t>The researchers will let you know about any significant new findings (such as additional risks or discomforts) that might make you change your mind about participating in this study.</w:t>
       </w:r>
     </w:p>
     <w:p>
@@ -1690,147 +2258,353 @@
           <w:shd w:val="clear" w:color="auto" w:fill="FFFFFF"/>
         </w:rPr>
       </w:pPr>
-    </w:p>
-    <w:p>
-      <w:pPr>
-        <w:pBdr>
-          <w:top w:val="single" w:sz="4" w:space="1" w:color="auto"/>
-          <w:left w:val="single" w:sz="4" w:space="4" w:color="auto"/>
-          <w:bottom w:val="single" w:sz="4" w:space="1" w:color="auto"/>
-          <w:right w:val="single" w:sz="4" w:space="4" w:color="auto"/>
-        </w:pBdr>
-        <w:shd w:val="clear" w:color="auto" w:fill="D9D9D9" w:themeFill="background1" w:themeFillShade="D9"/>
-        <w:spacing w:after="0"/>
-        <w:jc w:val="center"/>
+      <w:r>
+        <w:rPr>
+          <w:rFonts w:ascii="Arial" w:hAnsi="Arial" w:cs="Arial"/>
+        </w:rPr>
+        <w:t xml:space="preserve"> </w:t>
+      </w:r>
+    </w:p>
+    <w:p>
+      <w:pPr>
+        <w:pStyle w:val="Heading3"/>
+        <w:rPr>
+          <w:rFonts w:eastAsia="Arial"/>
+        </w:rPr>
+      </w:pPr>
+      <w:r>
+        <w:rPr>
+          <w:rFonts w:eastAsia="Arial"/>
+        </w:rPr>
+        <w:lastRenderedPageBreak/>
+        <w:t>How could you benefit from this study?</w:t>
+      </w:r>
+    </w:p>
+    <w:p>
+      <w:pPr>
+        <w:pStyle w:val="NoSpacing"/>
+        <w:rPr>
+          <w:rFonts w:ascii="Arial" w:eastAsia="Arial" w:hAnsi="Arial" w:cs="Arial"/>
+        </w:rPr>
+      </w:pPr>
+    </w:p>
+    <w:p>
+      <w:pPr>
+        <w:pStyle w:val="NoSpacing"/>
+        <w:rPr>
+          <w:rFonts w:ascii="Arial" w:eastAsia="Arial" w:hAnsi="Arial" w:cs="Arial"/>
+        </w:rPr>
+      </w:pPr>
+      <w:r>
+        <w:rPr>
+          <w:rFonts w:ascii="Arial" w:eastAsia="Arial" w:hAnsi="Arial" w:cs="Arial"/>
+        </w:rPr>
+        <w:t>We plan to provide you with some personalized feedback about your sleep/</w:t>
+      </w:r>
+      <w:r>
+        <w:rPr>
+          <w:rFonts w:ascii="Arial" w:eastAsia="Arial" w:hAnsi="Arial" w:cs="Arial"/>
+        </w:rPr>
+        <w:t>activity</w:t>
+      </w:r>
+      <w:r>
+        <w:rPr>
+          <w:rFonts w:ascii="Arial" w:eastAsia="Arial" w:hAnsi="Arial" w:cs="Arial"/>
+        </w:rPr>
+        <w:t xml:space="preserve"> patterns</w:t>
+      </w:r>
+      <w:r>
+        <w:rPr>
+          <w:rFonts w:ascii="Arial" w:eastAsia="Arial" w:hAnsi="Arial" w:cs="Arial"/>
+        </w:rPr>
+        <w:t xml:space="preserve"> </w:t>
+      </w:r>
+      <w:r>
+        <w:rPr>
+          <w:rFonts w:ascii="Arial" w:eastAsia="Arial" w:hAnsi="Arial" w:cs="Arial"/>
+        </w:rPr>
+        <w:t>and specific aspects of your dorm</w:t>
+      </w:r>
+      <w:r>
+        <w:rPr>
+          <w:rFonts w:ascii="Arial" w:eastAsia="Arial" w:hAnsi="Arial" w:cs="Arial"/>
+        </w:rPr>
+        <w:t>itory</w:t>
+      </w:r>
+      <w:r>
+        <w:rPr>
+          <w:rFonts w:ascii="Arial" w:eastAsia="Arial" w:hAnsi="Arial" w:cs="Arial"/>
+        </w:rPr>
+        <w:t xml:space="preserve"> environment</w:t>
+      </w:r>
+      <w:r>
+        <w:rPr>
+          <w:rFonts w:ascii="Arial" w:eastAsia="Arial" w:hAnsi="Arial" w:cs="Arial"/>
+        </w:rPr>
+        <w:t xml:space="preserve"> after the study period</w:t>
+      </w:r>
+      <w:r>
+        <w:rPr>
+          <w:rFonts w:ascii="Arial" w:eastAsia="Arial" w:hAnsi="Arial" w:cs="Arial"/>
+        </w:rPr>
+        <w:t>. You may benefit from knowing about your sleep</w:t>
+      </w:r>
+      <w:r>
+        <w:rPr>
+          <w:rFonts w:ascii="Arial" w:eastAsia="Arial" w:hAnsi="Arial" w:cs="Arial"/>
+        </w:rPr>
+        <w:t xml:space="preserve"> quality and ways to improve metrics associated with your sleep. </w:t>
+      </w:r>
+    </w:p>
+    <w:p>
+      <w:pPr>
+        <w:pStyle w:val="NoSpacing"/>
+        <w:rPr>
+          <w:rFonts w:ascii="Arial" w:eastAsia="Arial" w:hAnsi="Arial" w:cs="Arial"/>
+        </w:rPr>
+      </w:pPr>
+    </w:p>
+    <w:p>
+      <w:pPr>
+        <w:pStyle w:val="NoSpacing"/>
+        <w:rPr>
+          <w:rFonts w:ascii="Arial" w:eastAsia="Arial" w:hAnsi="Arial" w:cs="Arial"/>
+        </w:rPr>
+      </w:pPr>
+      <w:r>
+        <w:rPr>
+          <w:rFonts w:ascii="Arial" w:eastAsia="Arial" w:hAnsi="Arial" w:cs="Arial"/>
+        </w:rPr>
+        <w:t>This study also has benefits for society as we will</w:t>
+      </w:r>
+      <w:r>
+        <w:rPr>
+          <w:rFonts w:ascii="Arial" w:eastAsia="Arial" w:hAnsi="Arial" w:cs="Arial"/>
+        </w:rPr>
+        <w:t xml:space="preserve"> be</w:t>
+      </w:r>
+      <w:r>
+        <w:rPr>
+          <w:rFonts w:ascii="Arial" w:eastAsia="Arial" w:hAnsi="Arial" w:cs="Arial"/>
+        </w:rPr>
+        <w:t xml:space="preserve"> test</w:t>
+      </w:r>
+      <w:r>
+        <w:rPr>
+          <w:rFonts w:ascii="Arial" w:eastAsia="Arial" w:hAnsi="Arial" w:cs="Arial"/>
+        </w:rPr>
+        <w:t>ing</w:t>
+      </w:r>
+      <w:r>
+        <w:rPr>
+          <w:rFonts w:ascii="Arial" w:eastAsia="Arial" w:hAnsi="Arial" w:cs="Arial"/>
+        </w:rPr>
+        <w:t xml:space="preserve"> novel methods for </w:t>
+      </w:r>
+      <w:r>
+        <w:rPr>
+          <w:rFonts w:ascii="Arial" w:eastAsia="Arial" w:hAnsi="Arial" w:cs="Arial"/>
+        </w:rPr>
+        <w:t xml:space="preserve">the </w:t>
+      </w:r>
+      <w:r>
+        <w:rPr>
+          <w:rFonts w:ascii="Arial" w:eastAsia="Arial" w:hAnsi="Arial" w:cs="Arial"/>
+        </w:rPr>
+        <w:t>collection of behavioral</w:t>
+      </w:r>
+      <w:r>
+        <w:rPr>
+          <w:rFonts w:ascii="Arial" w:eastAsia="Arial" w:hAnsi="Arial" w:cs="Arial"/>
+        </w:rPr>
+        <w:t xml:space="preserve"> </w:t>
+      </w:r>
+      <w:r>
+        <w:rPr>
+          <w:rFonts w:ascii="Arial" w:eastAsia="Arial" w:hAnsi="Arial" w:cs="Arial"/>
+        </w:rPr>
+        <w:t>and environmental data in an effort to more accurately asses</w:t>
+      </w:r>
+      <w:r>
+        <w:rPr>
+          <w:rFonts w:ascii="Arial" w:eastAsia="Arial" w:hAnsi="Arial" w:cs="Arial"/>
+        </w:rPr>
+        <w:t>s</w:t>
+      </w:r>
+      <w:r>
+        <w:rPr>
+          <w:rFonts w:ascii="Arial" w:eastAsia="Arial" w:hAnsi="Arial" w:cs="Arial"/>
+        </w:rPr>
+        <w:t xml:space="preserve"> these variables in research. In addition, we hope to identify behavioral</w:t>
+      </w:r>
+      <w:r>
+        <w:rPr>
+          <w:rFonts w:ascii="Arial" w:eastAsia="Arial" w:hAnsi="Arial" w:cs="Arial"/>
+        </w:rPr>
+        <w:t xml:space="preserve"> </w:t>
+      </w:r>
+      <w:r>
+        <w:rPr>
+          <w:rFonts w:ascii="Arial" w:eastAsia="Arial" w:hAnsi="Arial" w:cs="Arial"/>
+        </w:rPr>
+        <w:t>and environmental factors that potentially influence human biology.</w:t>
+      </w:r>
+    </w:p>
+    <w:p>
+      <w:pPr>
+        <w:pStyle w:val="ConsentFormText"/>
+        <w:spacing w:line="240" w:lineRule="auto"/>
+        <w:rPr>
+          <w:rFonts w:ascii="Arial" w:hAnsi="Arial" w:cs="Arial"/>
+          <w:sz w:val="22"/>
+          <w:szCs w:val="22"/>
+        </w:rPr>
+      </w:pPr>
+    </w:p>
+    <w:p>
+      <w:pPr>
+        <w:pStyle w:val="Heading3"/>
+        <w:rPr>
+          <w:rFonts w:eastAsia="Arial"/>
+        </w:rPr>
+      </w:pPr>
+      <w:r>
+        <w:rPr>
+          <w:rFonts w:eastAsia="Arial"/>
+        </w:rPr>
+        <w:t>What will happen to the samples and</w:t>
+      </w:r>
+      <w:r>
+        <w:rPr>
+          <w:rFonts w:eastAsia="Arial"/>
+        </w:rPr>
+        <w:t>/or</w:t>
+      </w:r>
+      <w:r>
+        <w:rPr>
+          <w:rFonts w:eastAsia="Arial"/>
+        </w:rPr>
+        <w:t xml:space="preserve"> data </w:t>
+      </w:r>
+      <w:r>
+        <w:rPr>
+          <w:rFonts w:eastAsia="Arial"/>
+        </w:rPr>
+        <w:t xml:space="preserve">we </w:t>
+      </w:r>
+      <w:r>
+        <w:rPr>
+          <w:rFonts w:eastAsia="Arial"/>
+        </w:rPr>
+        <w:t xml:space="preserve">collect from </w:t>
+      </w:r>
+      <w:r>
+        <w:rPr>
+          <w:rFonts w:eastAsia="Arial"/>
+        </w:rPr>
+        <w:t>you</w:t>
+      </w:r>
+      <w:r>
+        <w:rPr>
+          <w:rFonts w:eastAsia="Arial"/>
+        </w:rPr>
+        <w:t>?</w:t>
+      </w:r>
+    </w:p>
+    <w:p>
+      <w:pPr>
+        <w:pStyle w:val="NoSpacing"/>
         <w:outlineLvl w:val="0"/>
         <w:rPr>
           <w:rFonts w:ascii="Arial" w:eastAsia="Arial" w:hAnsi="Arial" w:cs="Arial"/>
-          <w:b/>
-          <w:bCs/>
-          <w:color w:val="000000" w:themeColor="text1"/>
-        </w:rPr>
-      </w:pPr>
-      <w:r>
-        <w:rPr>
-          <w:rFonts w:ascii="Arial" w:eastAsia="Arial" w:hAnsi="Arial" w:cs="Arial"/>
-          <w:b/>
-          <w:bCs/>
-          <w:color w:val="000000"/>
-          <w:highlight w:val="lightGray"/>
-          <w:shd w:val="clear" w:color="auto" w:fill="FFFFFF"/>
-        </w:rPr>
-        <w:t>What risks</w:t>
-      </w:r>
-      <w:r>
-        <w:rPr>
-          <w:rFonts w:ascii="Arial" w:eastAsia="Arial" w:hAnsi="Arial" w:cs="Arial"/>
-          <w:b/>
-          <w:bCs/>
-          <w:color w:val="000000"/>
-          <w:highlight w:val="lightGray"/>
-          <w:shd w:val="clear" w:color="auto" w:fill="FFFFFF"/>
-        </w:rPr>
-        <w:t xml:space="preserve"> and discomforts</w:t>
-      </w:r>
-      <w:r>
-        <w:rPr>
-          <w:rFonts w:ascii="Arial" w:eastAsia="Arial" w:hAnsi="Arial" w:cs="Arial"/>
-          <w:b/>
-          <w:bCs/>
-          <w:color w:val="000000"/>
-          <w:highlight w:val="lightGray"/>
-          <w:shd w:val="clear" w:color="auto" w:fill="FFFFFF"/>
-        </w:rPr>
-        <w:t xml:space="preserve"> might </w:t>
-      </w:r>
-      <w:r>
-        <w:rPr>
-          <w:rFonts w:ascii="Arial" w:eastAsia="Arial" w:hAnsi="Arial" w:cs="Arial"/>
-          <w:b/>
-          <w:bCs/>
-          <w:color w:val="000000"/>
-          <w:highlight w:val="lightGray"/>
-          <w:shd w:val="clear" w:color="auto" w:fill="FFFFFF"/>
-        </w:rPr>
-        <w:t>you experience</w:t>
-      </w:r>
-      <w:r>
-        <w:rPr>
-          <w:rFonts w:ascii="Arial" w:eastAsia="Arial" w:hAnsi="Arial" w:cs="Arial"/>
-          <w:b/>
-          <w:bCs/>
-          <w:color w:val="000000"/>
-          <w:highlight w:val="lightGray"/>
-          <w:shd w:val="clear" w:color="auto" w:fill="FFFFFF"/>
-        </w:rPr>
-        <w:t xml:space="preserve"> from </w:t>
-      </w:r>
-      <w:r>
-        <w:rPr>
-          <w:rFonts w:ascii="Arial" w:eastAsia="Arial" w:hAnsi="Arial" w:cs="Arial"/>
-          <w:b/>
-          <w:bCs/>
-          <w:color w:val="000000"/>
-          <w:highlight w:val="lightGray"/>
-          <w:shd w:val="clear" w:color="auto" w:fill="FFFFFF"/>
-        </w:rPr>
-        <w:t xml:space="preserve">being in </w:t>
-      </w:r>
-      <w:r>
-        <w:rPr>
-          <w:rFonts w:ascii="Arial" w:eastAsia="Arial" w:hAnsi="Arial" w:cs="Arial"/>
-          <w:b/>
-          <w:bCs/>
-          <w:color w:val="000000"/>
-          <w:highlight w:val="lightGray"/>
-          <w:shd w:val="clear" w:color="auto" w:fill="FFFFFF"/>
-        </w:rPr>
-        <w:t>this study?</w:t>
-      </w:r>
-    </w:p>
-    <w:p>
-      <w:pPr>
-        <w:spacing w:after="0"/>
-        <w:rPr>
-          <w:rFonts w:ascii="Arial" w:eastAsia="Arial" w:hAnsi="Arial" w:cs="Arial"/>
-        </w:rPr>
-      </w:pPr>
-    </w:p>
-    <w:p>
-      <w:pPr>
-        <w:spacing w:after="0"/>
-        <w:rPr>
-          <w:rFonts w:ascii="Arial" w:eastAsia="Arial" w:hAnsi="Arial" w:cs="Arial"/>
-        </w:rPr>
-      </w:pPr>
-      <w:r>
-        <w:rPr>
-          <w:rFonts w:ascii="Arial" w:eastAsia="Arial" w:hAnsi="Arial" w:cs="Arial"/>
-        </w:rPr>
-        <w:t>This procedure may involve risks that are currently unforeseeable. Possible risks associated with this study include discomfort from answering queries about your mood and stress level. A possible risk associated with this study is breach of confidentiality. Although this risk exists, we have taken a number of precautions to ensure that personal information is protected and remains confidential.</w:t>
-      </w:r>
-    </w:p>
-    <w:p>
-      <w:pPr>
-        <w:spacing w:after="0"/>
-        <w:rPr>
-          <w:rFonts w:ascii="Arial" w:hAnsi="Arial" w:cs="Arial"/>
-          <w:bCs/>
-        </w:rPr>
-      </w:pPr>
-    </w:p>
-    <w:p>
-      <w:pPr>
-        <w:spacing w:after="0"/>
-        <w:rPr>
-          <w:rFonts w:ascii="Arial" w:eastAsia="Arial" w:hAnsi="Arial" w:cs="Arial"/>
-        </w:rPr>
-      </w:pPr>
-      <w:r>
-        <w:rPr>
-          <w:rFonts w:ascii="Arial" w:eastAsia="Arial" w:hAnsi="Arial" w:cs="Arial"/>
-        </w:rPr>
-        <w:t>The researchers will let you know about any significant new findings (such as additional risks or discomforts) that might make you change your mind about participating in this study.</w:t>
+        </w:rPr>
+      </w:pPr>
+    </w:p>
+    <w:p>
+      <w:pPr>
+        <w:pStyle w:val="NoSpacing"/>
+        <w:outlineLvl w:val="0"/>
+        <w:rPr>
+          <w:rFonts w:ascii="Arial" w:eastAsia="Arial" w:hAnsi="Arial" w:cs="Arial"/>
+        </w:rPr>
+      </w:pPr>
+      <w:r>
+        <w:rPr>
+          <w:rFonts w:ascii="Arial" w:eastAsia="Arial" w:hAnsi="Arial" w:cs="Arial"/>
+        </w:rPr>
+        <w:t xml:space="preserve">All data being collected will be </w:t>
+      </w:r>
+      <w:r>
+        <w:rPr>
+          <w:rFonts w:ascii="Arial" w:eastAsia="Arial" w:hAnsi="Arial" w:cs="Arial"/>
+        </w:rPr>
+        <w:t>en</w:t>
+      </w:r>
+      <w:r>
+        <w:rPr>
+          <w:rFonts w:ascii="Arial" w:eastAsia="Arial" w:hAnsi="Arial" w:cs="Arial"/>
+        </w:rPr>
+        <w:t xml:space="preserve">coded numerically (not </w:t>
+      </w:r>
+      <w:r>
+        <w:rPr>
+          <w:rFonts w:ascii="Arial" w:eastAsia="Arial" w:hAnsi="Arial" w:cs="Arial"/>
+        </w:rPr>
+        <w:t>indexed by the</w:t>
+      </w:r>
+      <w:r>
+        <w:rPr>
+          <w:rFonts w:ascii="Arial" w:eastAsia="Arial" w:hAnsi="Arial" w:cs="Arial"/>
+        </w:rPr>
+        <w:t xml:space="preserve"> student’s EID)</w:t>
+      </w:r>
+      <w:r>
+        <w:rPr>
+          <w:rFonts w:ascii="Arial" w:eastAsia="Arial" w:hAnsi="Arial" w:cs="Arial"/>
+        </w:rPr>
+        <w:t>.</w:t>
+      </w:r>
+      <w:r>
+        <w:rPr>
+          <w:rFonts w:ascii="Arial" w:eastAsia="Arial" w:hAnsi="Arial" w:cs="Arial"/>
+        </w:rPr>
+        <w:t xml:space="preserve"> </w:t>
+      </w:r>
+      <w:r>
+        <w:rPr>
+          <w:rFonts w:ascii="Arial" w:eastAsia="Arial" w:hAnsi="Arial" w:cs="Arial"/>
+        </w:rPr>
+        <w:t>A</w:t>
+      </w:r>
+      <w:r>
+        <w:rPr>
+          <w:rFonts w:ascii="Arial" w:eastAsia="Arial" w:hAnsi="Arial" w:cs="Arial"/>
+        </w:rPr>
+        <w:t>s a result, th</w:t>
+      </w:r>
+      <w:r>
+        <w:rPr>
+          <w:rFonts w:ascii="Arial" w:eastAsia="Arial" w:hAnsi="Arial" w:cs="Arial"/>
+        </w:rPr>
+        <w:t>ese</w:t>
+      </w:r>
+      <w:r>
+        <w:rPr>
+          <w:rFonts w:ascii="Arial" w:eastAsia="Arial" w:hAnsi="Arial" w:cs="Arial"/>
+        </w:rPr>
+        <w:t xml:space="preserve"> data will contain no personally identifying information when stored, catalogued, and/or processed. Data will only be identified using this numerical code and information tying a specific student to that code will be kept in a separate </w:t>
+      </w:r>
+      <w:r>
+        <w:rPr>
+          <w:rFonts w:ascii="Arial" w:eastAsia="Arial" w:hAnsi="Arial" w:cs="Arial"/>
+        </w:rPr>
+        <w:t>double-encrypted</w:t>
+      </w:r>
+      <w:r>
+        <w:rPr>
+          <w:rFonts w:ascii="Arial" w:eastAsia="Arial" w:hAnsi="Arial" w:cs="Arial"/>
+        </w:rPr>
+        <w:t xml:space="preserve"> database that is only accessible by the PIs and study staff.</w:t>
       </w:r>
     </w:p>
     <w:p>
@@ -1842,611 +2616,177 @@
           <w:shd w:val="clear" w:color="auto" w:fill="FFFFFF"/>
         </w:rPr>
       </w:pPr>
-      <w:r>
-        <w:rPr>
-          <w:rFonts w:ascii="Arial" w:hAnsi="Arial" w:cs="Arial"/>
+    </w:p>
+    <w:p>
+      <w:pPr>
+        <w:pStyle w:val="Heading3"/>
+        <w:rPr>
+          <w:rFonts w:eastAsia="Arial"/>
+        </w:rPr>
+      </w:pPr>
+      <w:r>
+        <w:rPr>
+          <w:rFonts w:eastAsia="Arial"/>
+        </w:rPr>
+        <w:t>How will we protect your information?</w:t>
+      </w:r>
+    </w:p>
+    <w:p>
+      <w:pPr>
+        <w:spacing w:after="0"/>
+        <w:rPr>
+          <w:rFonts w:ascii="Arial" w:eastAsia="Arial" w:hAnsi="Arial" w:cs="Arial"/>
+        </w:rPr>
+      </w:pPr>
+    </w:p>
+    <w:p>
+      <w:pPr>
+        <w:spacing w:after="0"/>
+        <w:rPr>
+          <w:rFonts w:ascii="Arial" w:eastAsia="Arial" w:hAnsi="Arial" w:cs="Arial"/>
+        </w:rPr>
+      </w:pPr>
+      <w:r>
+        <w:rPr>
+          <w:rFonts w:ascii="Arial" w:eastAsia="Arial" w:hAnsi="Arial" w:cs="Arial"/>
+        </w:rPr>
+        <w:t>An index of identity information that links numerical codes used for participant data with student EIDs</w:t>
+      </w:r>
+      <w:r>
+        <w:rPr>
+          <w:rFonts w:ascii="Arial" w:eastAsia="Arial" w:hAnsi="Arial" w:cs="Arial"/>
+        </w:rPr>
+        <w:t xml:space="preserve"> and/or emails</w:t>
+      </w:r>
+      <w:r>
+        <w:rPr>
+          <w:rFonts w:ascii="Arial" w:eastAsia="Arial" w:hAnsi="Arial" w:cs="Arial"/>
+        </w:rPr>
+        <w:t xml:space="preserve"> will be stored in a separate, password-protected electronic file to which only senior research staff will have access. Consent forms will be kept in locked filing cabinets inside of the laboratory, which is itself locked when not in use. </w:t>
+      </w:r>
+    </w:p>
+    <w:p>
+      <w:pPr>
+        <w:spacing w:after="0"/>
+        <w:rPr>
+          <w:rFonts w:ascii="Arial" w:eastAsia="Arial" w:hAnsi="Arial" w:cs="Arial"/>
+        </w:rPr>
+      </w:pPr>
+    </w:p>
+    <w:p>
+      <w:pPr>
+        <w:spacing w:after="0"/>
+        <w:rPr>
+          <w:rFonts w:ascii="Arial" w:eastAsia="Arial" w:hAnsi="Arial" w:cs="Arial"/>
+        </w:rPr>
+      </w:pPr>
+      <w:r>
+        <w:rPr>
+          <w:rFonts w:ascii="Arial" w:eastAsia="Arial" w:hAnsi="Arial" w:cs="Arial"/>
+        </w:rPr>
+        <w:t xml:space="preserve">All electronic records will be stored on a secure </w:t>
+      </w:r>
+      <w:r>
+        <w:rPr>
+          <w:rFonts w:ascii="Arial" w:eastAsia="Arial" w:hAnsi="Arial" w:cs="Arial"/>
+        </w:rPr>
+        <w:t xml:space="preserve">Amazon Web </w:t>
+      </w:r>
+      <w:r>
+        <w:rPr>
+          <w:rFonts w:ascii="Arial" w:eastAsia="Arial" w:hAnsi="Arial" w:cs="Arial"/>
+        </w:rPr>
+        <w:t>S</w:t>
+      </w:r>
+      <w:r>
+        <w:rPr>
+          <w:rFonts w:ascii="Arial" w:eastAsia="Arial" w:hAnsi="Arial" w:cs="Arial"/>
+        </w:rPr>
+        <w:t>ervices</w:t>
+      </w:r>
+      <w:r>
+        <w:rPr>
+          <w:rFonts w:ascii="Arial" w:eastAsia="Arial" w:hAnsi="Arial" w:cs="Arial"/>
         </w:rPr>
         <w:t xml:space="preserve"> </w:t>
       </w:r>
-    </w:p>
-    <w:p>
-      <w:pPr>
-        <w:pBdr>
-          <w:top w:val="single" w:sz="4" w:space="1" w:color="auto"/>
-          <w:left w:val="single" w:sz="4" w:space="4" w:color="auto"/>
-          <w:bottom w:val="single" w:sz="4" w:space="1" w:color="auto"/>
-          <w:right w:val="single" w:sz="4" w:space="4" w:color="auto"/>
-        </w:pBdr>
-        <w:shd w:val="clear" w:color="auto" w:fill="D9D9D9" w:themeFill="background1" w:themeFillShade="D9"/>
-        <w:spacing w:after="0"/>
-        <w:jc w:val="center"/>
-        <w:outlineLvl w:val="0"/>
-        <w:rPr>
-          <w:rFonts w:ascii="Arial" w:eastAsia="Arial" w:hAnsi="Arial" w:cs="Arial"/>
-          <w:b/>
-          <w:bCs/>
-          <w:color w:val="000000" w:themeColor="text1"/>
-        </w:rPr>
-      </w:pPr>
-      <w:r>
-        <w:rPr>
-          <w:rFonts w:ascii="Arial" w:eastAsia="Arial" w:hAnsi="Arial" w:cs="Arial"/>
-          <w:b/>
-          <w:bCs/>
-          <w:color w:val="000000"/>
-          <w:highlight w:val="lightGray"/>
-          <w:shd w:val="clear" w:color="auto" w:fill="FFFFFF"/>
-        </w:rPr>
-        <w:t>How could you benefit from this study?</w:t>
-      </w:r>
-    </w:p>
-    <w:p>
-      <w:pPr>
-        <w:pStyle w:val="NoSpacing"/>
-        <w:rPr>
-          <w:rFonts w:ascii="Arial" w:eastAsia="Arial" w:hAnsi="Arial" w:cs="Arial"/>
-        </w:rPr>
-      </w:pPr>
-    </w:p>
-    <w:p>
-      <w:pPr>
-        <w:pStyle w:val="NoSpacing"/>
-        <w:rPr>
-          <w:rFonts w:ascii="Arial" w:eastAsia="Arial" w:hAnsi="Arial" w:cs="Arial"/>
-        </w:rPr>
-      </w:pPr>
-      <w:r>
-        <w:rPr>
-          <w:rFonts w:ascii="Arial" w:eastAsia="Arial" w:hAnsi="Arial" w:cs="Arial"/>
-        </w:rPr>
-        <w:t xml:space="preserve">We plan to provide you with some personalized feedback about your sleep/activity patterns, mood and stress reports and specific aspects of your home/dorm environment. You may benefit from knowing about your sleep, activity, stress and mood levels during the study period. Other possible benefits of participation are increased knowledge of and interest in genetic and epigenetic research related to behavioral, psychological and environmental variables. </w:t>
-      </w:r>
-    </w:p>
-    <w:p>
-      <w:pPr>
-        <w:pStyle w:val="NoSpacing"/>
-        <w:rPr>
-          <w:rFonts w:ascii="Arial" w:eastAsia="Arial" w:hAnsi="Arial" w:cs="Arial"/>
-        </w:rPr>
-      </w:pPr>
-    </w:p>
-    <w:p>
-      <w:pPr>
-        <w:pStyle w:val="NoSpacing"/>
-        <w:rPr>
-          <w:rFonts w:ascii="Arial" w:eastAsia="Arial" w:hAnsi="Arial" w:cs="Arial"/>
-        </w:rPr>
-      </w:pPr>
-      <w:r>
-        <w:rPr>
-          <w:rFonts w:ascii="Arial" w:eastAsia="Arial" w:hAnsi="Arial" w:cs="Arial"/>
-        </w:rPr>
-        <w:lastRenderedPageBreak/>
-        <w:t>This study also has benefits for society as we will test novel methods for collection of behavioral, psychological, and environmental data in an effort to more accurately assess these variables in research. In addition, we hope to identify behavioral, psychological and environmental factors that potentially influence human biology.</w:t>
-      </w:r>
-    </w:p>
-    <w:p>
-      <w:pPr>
-        <w:pStyle w:val="NoSpacing"/>
-        <w:rPr>
-          <w:rFonts w:ascii="Arial" w:hAnsi="Arial" w:cs="Arial"/>
-          <w:bCs/>
-        </w:rPr>
-      </w:pPr>
-    </w:p>
-    <w:p>
-      <w:pPr>
-        <w:pBdr>
-          <w:top w:val="single" w:sz="4" w:space="1" w:color="auto"/>
-          <w:left w:val="single" w:sz="4" w:space="4" w:color="auto"/>
-          <w:bottom w:val="single" w:sz="4" w:space="1" w:color="auto"/>
-          <w:right w:val="single" w:sz="4" w:space="4" w:color="auto"/>
-        </w:pBdr>
-        <w:shd w:val="clear" w:color="auto" w:fill="D9D9D9" w:themeFill="background1" w:themeFillShade="D9"/>
-        <w:spacing w:after="0"/>
-        <w:jc w:val="center"/>
-        <w:outlineLvl w:val="0"/>
-        <w:rPr>
-          <w:rFonts w:ascii="Arial" w:eastAsia="Arial" w:hAnsi="Arial" w:cs="Arial"/>
-          <w:b/>
-          <w:bCs/>
-          <w:color w:val="000000" w:themeColor="text1"/>
-        </w:rPr>
-      </w:pPr>
-      <w:r>
-        <w:rPr>
-          <w:rFonts w:ascii="Arial" w:eastAsia="Arial" w:hAnsi="Arial" w:cs="Arial"/>
-          <w:b/>
-          <w:bCs/>
-          <w:color w:val="000000"/>
-          <w:highlight w:val="lightGray"/>
-          <w:shd w:val="clear" w:color="auto" w:fill="FFFFFF"/>
-        </w:rPr>
-        <w:t>What should you know about the genetic research?</w:t>
-      </w:r>
-    </w:p>
-    <w:p>
-      <w:pPr>
-        <w:spacing w:after="0"/>
-        <w:rPr>
-          <w:rFonts w:ascii="Arial" w:eastAsia="Arial" w:hAnsi="Arial" w:cs="Arial"/>
-          <w:color w:val="000000" w:themeColor="text1"/>
-        </w:rPr>
-      </w:pPr>
-    </w:p>
-    <w:p>
-      <w:pPr>
-        <w:spacing w:after="0"/>
-        <w:rPr>
-          <w:rFonts w:ascii="Arial" w:eastAsia="Arial" w:hAnsi="Arial" w:cs="Arial"/>
-          <w:color w:val="000000" w:themeColor="text1"/>
-        </w:rPr>
-      </w:pPr>
-      <w:r>
-        <w:rPr>
-          <w:rFonts w:ascii="Arial" w:eastAsia="Arial" w:hAnsi="Arial" w:cs="Arial"/>
-          <w:color w:val="000000" w:themeColor="text1"/>
-        </w:rPr>
-        <w:t xml:space="preserve">If you elect to participate in the </w:t>
-      </w:r>
-      <w:proofErr w:type="spellStart"/>
-      <w:r>
-        <w:rPr>
-          <w:rFonts w:ascii="Arial" w:eastAsia="Arial" w:hAnsi="Arial" w:cs="Arial"/>
-          <w:color w:val="000000" w:themeColor="text1"/>
-        </w:rPr>
-        <w:t>biosampling</w:t>
-      </w:r>
-      <w:proofErr w:type="spellEnd"/>
-      <w:r>
-        <w:rPr>
-          <w:rFonts w:ascii="Arial" w:eastAsia="Arial" w:hAnsi="Arial" w:cs="Arial"/>
-          <w:color w:val="000000" w:themeColor="text1"/>
-        </w:rPr>
-        <w:t xml:space="preserve">, </w:t>
-      </w:r>
-      <w:r>
-        <w:rPr>
-          <w:rFonts w:ascii="Arial" w:hAnsi="Arial" w:cs="Arial"/>
-        </w:rPr>
-        <w:t>we</w:t>
-      </w:r>
-      <w:r>
-        <w:rPr>
-          <w:rFonts w:ascii="Arial" w:hAnsi="Arial" w:cs="Arial"/>
-        </w:rPr>
-        <w:t xml:space="preserve"> will genotype </w:t>
-      </w:r>
-      <w:r>
-        <w:rPr>
-          <w:rFonts w:ascii="Arial" w:hAnsi="Arial" w:cs="Arial"/>
-        </w:rPr>
-        <w:t>your</w:t>
-      </w:r>
-      <w:r>
-        <w:rPr>
-          <w:rFonts w:ascii="Arial" w:hAnsi="Arial" w:cs="Arial"/>
-        </w:rPr>
-        <w:t xml:space="preserve"> DNA for a number of genes that are known to differ across people</w:t>
-      </w:r>
-      <w:r>
-        <w:rPr>
-          <w:rFonts w:ascii="Arial" w:hAnsi="Arial" w:cs="Arial"/>
-        </w:rPr>
-        <w:t>.</w:t>
-      </w:r>
-      <w:r>
-        <w:rPr>
-          <w:rFonts w:ascii="Arial" w:eastAsia="Arial" w:hAnsi="Arial" w:cs="Arial"/>
-          <w:color w:val="000000" w:themeColor="text1"/>
-        </w:rPr>
-        <w:t xml:space="preserve"> </w:t>
-      </w:r>
-      <w:r>
-        <w:rPr>
-          <w:rFonts w:ascii="Arial" w:eastAsia="Arial" w:hAnsi="Arial" w:cs="Arial"/>
-          <w:color w:val="000000" w:themeColor="text1"/>
-        </w:rPr>
-        <w:t>We</w:t>
-      </w:r>
-      <w:r>
-        <w:rPr>
-          <w:rFonts w:ascii="Arial" w:eastAsia="Arial" w:hAnsi="Arial" w:cs="Arial"/>
-          <w:color w:val="000000" w:themeColor="text1"/>
-        </w:rPr>
-        <w:t xml:space="preserve"> do not</w:t>
-      </w:r>
-      <w:r>
-        <w:rPr>
-          <w:rFonts w:ascii="Arial" w:eastAsia="Arial" w:hAnsi="Arial" w:cs="Arial"/>
-          <w:color w:val="000000" w:themeColor="text1"/>
-        </w:rPr>
-        <w:t xml:space="preserve"> plan on sequencing your whole genome from this sample. </w:t>
-      </w:r>
-    </w:p>
-    <w:p>
-      <w:pPr>
-        <w:spacing w:after="0"/>
-        <w:rPr>
-          <w:rFonts w:ascii="Arial" w:eastAsia="Arial" w:hAnsi="Arial" w:cs="Arial"/>
-          <w:color w:val="000000" w:themeColor="text1"/>
-        </w:rPr>
-      </w:pPr>
-    </w:p>
-    <w:p>
-      <w:pPr>
-        <w:pStyle w:val="ConsentFormText"/>
-        <w:spacing w:line="240" w:lineRule="auto"/>
-        <w:rPr>
-          <w:rFonts w:ascii="Arial" w:hAnsi="Arial" w:cs="Arial"/>
-          <w:sz w:val="22"/>
-          <w:szCs w:val="22"/>
-        </w:rPr>
-      </w:pPr>
-      <w:r>
-        <w:rPr>
-          <w:rFonts w:ascii="Arial" w:hAnsi="Arial" w:cs="Arial"/>
-          <w:sz w:val="22"/>
-          <w:szCs w:val="22"/>
-        </w:rPr>
-        <w:t>A Federal law, called the Genetic Information Nondiscrimination Act (GINA), generally makes it illegal for health insurance companies, group health plans, and most employers to discriminate against you based on your genetic information. This law generally will protect you in the following ways:</w:t>
-      </w:r>
-    </w:p>
-    <w:p>
-      <w:pPr>
-        <w:pStyle w:val="ConsentFormText"/>
-        <w:numPr>
-          <w:ilvl w:val="0"/>
-          <w:numId w:val="1"/>
-        </w:numPr>
-        <w:spacing w:line="240" w:lineRule="auto"/>
-        <w:rPr>
-          <w:rFonts w:ascii="Arial" w:eastAsia="Georgia" w:hAnsi="Arial" w:cs="Arial"/>
-          <w:sz w:val="22"/>
-          <w:szCs w:val="22"/>
-        </w:rPr>
-      </w:pPr>
-      <w:r>
-        <w:rPr>
-          <w:rFonts w:ascii="Arial" w:hAnsi="Arial" w:cs="Arial"/>
-          <w:sz w:val="22"/>
-          <w:szCs w:val="22"/>
-        </w:rPr>
-        <w:t xml:space="preserve">Health insurance companies and group health plans may not request </w:t>
-      </w:r>
-      <w:proofErr w:type="gramStart"/>
-      <w:r>
-        <w:rPr>
-          <w:rFonts w:ascii="Arial" w:hAnsi="Arial" w:cs="Arial"/>
-          <w:sz w:val="22"/>
-          <w:szCs w:val="22"/>
-        </w:rPr>
-        <w:t>your  genetic</w:t>
-      </w:r>
-      <w:proofErr w:type="gramEnd"/>
-      <w:r>
-        <w:rPr>
-          <w:rFonts w:ascii="Arial" w:hAnsi="Arial" w:cs="Arial"/>
-          <w:sz w:val="22"/>
-          <w:szCs w:val="22"/>
-        </w:rPr>
-        <w:t xml:space="preserve"> information that we get from </w:t>
-      </w:r>
-      <w:r>
-        <w:rPr>
-          <w:rFonts w:ascii="Arial" w:hAnsi="Arial" w:cs="Arial"/>
-          <w:sz w:val="22"/>
-          <w:szCs w:val="22"/>
-        </w:rPr>
-        <w:t>t</w:t>
-      </w:r>
-      <w:r>
-        <w:rPr>
-          <w:rFonts w:ascii="Arial" w:hAnsi="Arial" w:cs="Arial"/>
-          <w:sz w:val="22"/>
-          <w:szCs w:val="22"/>
-        </w:rPr>
-        <w:t>his research</w:t>
-      </w:r>
-    </w:p>
-    <w:p>
-      <w:pPr>
-        <w:pStyle w:val="ConsentFormText"/>
-        <w:numPr>
-          <w:ilvl w:val="0"/>
-          <w:numId w:val="1"/>
-        </w:numPr>
-        <w:spacing w:line="240" w:lineRule="auto"/>
-        <w:rPr>
-          <w:rFonts w:ascii="Arial" w:eastAsia="Georgia" w:hAnsi="Arial" w:cs="Arial"/>
-          <w:sz w:val="22"/>
-          <w:szCs w:val="22"/>
-        </w:rPr>
-      </w:pPr>
-      <w:r>
-        <w:rPr>
-          <w:rFonts w:ascii="Arial" w:hAnsi="Arial" w:cs="Arial"/>
-          <w:sz w:val="22"/>
-          <w:szCs w:val="22"/>
-        </w:rPr>
-        <w:t xml:space="preserve">Health insurance companies and group health plans may not use your </w:t>
-      </w:r>
-      <w:r>
-        <w:rPr>
-          <w:rFonts w:ascii="Arial" w:hAnsi="Arial" w:cs="Arial"/>
-          <w:sz w:val="22"/>
-          <w:szCs w:val="22"/>
-        </w:rPr>
-        <w:t>genetic information</w:t>
-      </w:r>
-      <w:r>
-        <w:rPr>
-          <w:rFonts w:ascii="Arial" w:hAnsi="Arial" w:cs="Arial"/>
-          <w:sz w:val="22"/>
-          <w:szCs w:val="22"/>
-        </w:rPr>
-        <w:t xml:space="preserve"> when making decisions regarding your eligibility or premiums.</w:t>
-      </w:r>
-    </w:p>
-    <w:p>
-      <w:pPr>
-        <w:pStyle w:val="ConsentFormText"/>
-        <w:numPr>
-          <w:ilvl w:val="0"/>
-          <w:numId w:val="1"/>
-        </w:numPr>
-        <w:spacing w:line="240" w:lineRule="auto"/>
-        <w:rPr>
-          <w:rFonts w:ascii="Arial" w:eastAsia="Georgia" w:hAnsi="Arial" w:cs="Arial"/>
-          <w:sz w:val="22"/>
-          <w:szCs w:val="22"/>
-        </w:rPr>
-      </w:pPr>
-      <w:r>
-        <w:rPr>
-          <w:rFonts w:ascii="Arial" w:hAnsi="Arial" w:cs="Arial"/>
-          <w:sz w:val="22"/>
-          <w:szCs w:val="22"/>
-        </w:rPr>
-        <w:t xml:space="preserve">Employers with 15 or more employees may not use your genetic information that we get from this research when making a decision to hire, promote, or fire you or when setting the terms of your employment. </w:t>
-      </w:r>
-    </w:p>
-    <w:p>
-      <w:pPr>
-        <w:pStyle w:val="ConsentFormText"/>
-        <w:spacing w:line="240" w:lineRule="auto"/>
-        <w:rPr>
-          <w:rFonts w:ascii="Arial" w:hAnsi="Arial" w:cs="Arial"/>
-          <w:sz w:val="22"/>
-          <w:szCs w:val="22"/>
-        </w:rPr>
-      </w:pPr>
-      <w:r>
-        <w:rPr>
-          <w:rFonts w:ascii="Arial" w:hAnsi="Arial" w:cs="Arial"/>
-          <w:sz w:val="22"/>
-          <w:szCs w:val="22"/>
-        </w:rPr>
-        <w:t>All health insurance companies</w:t>
-      </w:r>
-      <w:r>
-        <w:rPr>
-          <w:rFonts w:ascii="Arial" w:hAnsi="Arial" w:cs="Arial"/>
-          <w:sz w:val="22"/>
-          <w:szCs w:val="22"/>
-        </w:rPr>
-        <w:t xml:space="preserve">, </w:t>
-      </w:r>
-      <w:r>
-        <w:rPr>
-          <w:rFonts w:ascii="Arial" w:hAnsi="Arial" w:cs="Arial"/>
-          <w:sz w:val="22"/>
-          <w:szCs w:val="22"/>
-        </w:rPr>
-        <w:t>group health plans</w:t>
-      </w:r>
-      <w:r>
-        <w:rPr>
-          <w:rFonts w:ascii="Arial" w:hAnsi="Arial" w:cs="Arial"/>
-          <w:sz w:val="22"/>
-          <w:szCs w:val="22"/>
-        </w:rPr>
-        <w:t>, and</w:t>
-      </w:r>
-      <w:r>
-        <w:rPr>
-          <w:rFonts w:ascii="Arial" w:hAnsi="Arial" w:cs="Arial"/>
-          <w:sz w:val="22"/>
-          <w:szCs w:val="22"/>
-        </w:rPr>
-        <w:t xml:space="preserve"> all employers with 15 or more employees must follow this law.</w:t>
-      </w:r>
-    </w:p>
-    <w:p>
-      <w:pPr>
-        <w:pStyle w:val="ConsentFormText"/>
-        <w:spacing w:line="240" w:lineRule="auto"/>
-        <w:rPr>
-          <w:rFonts w:ascii="Arial" w:hAnsi="Arial" w:cs="Arial"/>
-          <w:sz w:val="22"/>
-          <w:szCs w:val="22"/>
-        </w:rPr>
-      </w:pPr>
-      <w:r>
-        <w:rPr>
-          <w:rFonts w:ascii="Arial" w:hAnsi="Arial" w:cs="Arial"/>
-          <w:sz w:val="22"/>
-          <w:szCs w:val="22"/>
-        </w:rPr>
-        <w:t xml:space="preserve">Federal law does not protect you against genetic discrimination by companies that sell life insurance, disability insurance, or </w:t>
-      </w:r>
-      <w:r>
-        <w:rPr>
-          <w:rFonts w:ascii="Arial" w:hAnsi="Arial" w:cs="Arial"/>
-          <w:sz w:val="22"/>
-          <w:szCs w:val="22"/>
-        </w:rPr>
-        <w:t>long-term</w:t>
-      </w:r>
-      <w:r>
-        <w:rPr>
-          <w:rFonts w:ascii="Arial" w:hAnsi="Arial" w:cs="Arial"/>
-          <w:sz w:val="22"/>
-          <w:szCs w:val="22"/>
-        </w:rPr>
-        <w:t xml:space="preserve"> care insurance, nor does it prohibit discrimination on the basis of a genetic disease or disorder that you already know about.</w:t>
-      </w:r>
-    </w:p>
-    <w:p>
-      <w:pPr>
-        <w:pStyle w:val="ConsentFormText"/>
-        <w:rPr>
-          <w:rFonts w:ascii="Arial" w:eastAsia="Arial" w:hAnsi="Arial" w:cs="Arial"/>
-          <w:bCs/>
-          <w:sz w:val="22"/>
-          <w:szCs w:val="22"/>
-        </w:rPr>
-      </w:pPr>
-      <w:r>
-        <w:rPr>
-          <w:rFonts w:ascii="Arial" w:eastAsia="Arial" w:hAnsi="Arial" w:cs="Arial"/>
-          <w:bCs/>
-          <w:sz w:val="22"/>
-          <w:szCs w:val="22"/>
-        </w:rPr>
-        <w:t xml:space="preserve">By signing the consent form, you acknowledge that you have voluntarily donated your saliva specimen to the University for research purposes. </w:t>
-      </w:r>
-    </w:p>
-    <w:p>
-      <w:pPr>
-        <w:pStyle w:val="ConsentFormText"/>
-        <w:spacing w:line="240" w:lineRule="auto"/>
-        <w:rPr>
-          <w:rFonts w:ascii="Arial" w:hAnsi="Arial" w:cs="Arial"/>
-          <w:sz w:val="22"/>
-          <w:szCs w:val="22"/>
-        </w:rPr>
-      </w:pPr>
-    </w:p>
-    <w:p>
-      <w:pPr>
-        <w:pBdr>
-          <w:top w:val="single" w:sz="4" w:space="1" w:color="auto"/>
-          <w:left w:val="single" w:sz="4" w:space="4" w:color="auto"/>
-          <w:bottom w:val="single" w:sz="4" w:space="1" w:color="auto"/>
-          <w:right w:val="single" w:sz="4" w:space="4" w:color="auto"/>
-        </w:pBdr>
-        <w:shd w:val="clear" w:color="auto" w:fill="D9D9D9" w:themeFill="background1" w:themeFillShade="D9"/>
-        <w:spacing w:after="0"/>
-        <w:jc w:val="center"/>
-        <w:outlineLvl w:val="0"/>
-        <w:rPr>
-          <w:rFonts w:ascii="Arial" w:eastAsia="Arial" w:hAnsi="Arial" w:cs="Arial"/>
-          <w:b/>
-          <w:bCs/>
-          <w:color w:val="000000" w:themeColor="text1"/>
-        </w:rPr>
-      </w:pPr>
-      <w:r>
-        <w:rPr>
-          <w:rFonts w:ascii="Arial" w:eastAsia="Arial" w:hAnsi="Arial" w:cs="Arial"/>
-          <w:b/>
-          <w:bCs/>
-          <w:color w:val="000000"/>
-          <w:highlight w:val="lightGray"/>
-          <w:shd w:val="clear" w:color="auto" w:fill="FFFFFF"/>
-        </w:rPr>
-        <w:t>What will happen to the samples and</w:t>
-      </w:r>
-      <w:r>
-        <w:rPr>
-          <w:rFonts w:ascii="Arial" w:eastAsia="Arial" w:hAnsi="Arial" w:cs="Arial"/>
-          <w:b/>
-          <w:bCs/>
-          <w:color w:val="000000"/>
-          <w:highlight w:val="lightGray"/>
-          <w:shd w:val="clear" w:color="auto" w:fill="FFFFFF"/>
-        </w:rPr>
-        <w:t>/or</w:t>
-      </w:r>
-      <w:r>
-        <w:rPr>
-          <w:rFonts w:ascii="Arial" w:eastAsia="Arial" w:hAnsi="Arial" w:cs="Arial"/>
-          <w:b/>
-          <w:bCs/>
-          <w:color w:val="000000"/>
-          <w:highlight w:val="lightGray"/>
-          <w:shd w:val="clear" w:color="auto" w:fill="FFFFFF"/>
-        </w:rPr>
-        <w:t xml:space="preserve"> data </w:t>
-      </w:r>
-      <w:r>
-        <w:rPr>
-          <w:rFonts w:ascii="Arial" w:eastAsia="Arial" w:hAnsi="Arial" w:cs="Arial"/>
-          <w:b/>
-          <w:bCs/>
-          <w:color w:val="000000"/>
-          <w:highlight w:val="lightGray"/>
-          <w:shd w:val="clear" w:color="auto" w:fill="FFFFFF"/>
-        </w:rPr>
-        <w:t xml:space="preserve">we </w:t>
-      </w:r>
-      <w:r>
-        <w:rPr>
-          <w:rFonts w:ascii="Arial" w:eastAsia="Arial" w:hAnsi="Arial" w:cs="Arial"/>
-          <w:b/>
-          <w:bCs/>
-          <w:color w:val="000000"/>
-          <w:highlight w:val="lightGray"/>
-          <w:shd w:val="clear" w:color="auto" w:fill="FFFFFF"/>
-        </w:rPr>
-        <w:t xml:space="preserve">collect from </w:t>
-      </w:r>
-      <w:r>
-        <w:rPr>
-          <w:rFonts w:ascii="Arial" w:eastAsia="Arial" w:hAnsi="Arial" w:cs="Arial"/>
-          <w:b/>
-          <w:bCs/>
-          <w:color w:val="000000"/>
-          <w:highlight w:val="lightGray"/>
-          <w:shd w:val="clear" w:color="auto" w:fill="FFFFFF"/>
-        </w:rPr>
-        <w:t>you</w:t>
-      </w:r>
-      <w:r>
-        <w:rPr>
-          <w:rFonts w:ascii="Arial" w:eastAsia="Arial" w:hAnsi="Arial" w:cs="Arial"/>
-          <w:b/>
-          <w:bCs/>
-          <w:color w:val="000000"/>
-          <w:highlight w:val="lightGray"/>
-          <w:shd w:val="clear" w:color="auto" w:fill="FFFFFF"/>
-        </w:rPr>
-        <w:t>?</w:t>
-      </w:r>
-    </w:p>
-    <w:p>
-      <w:pPr>
-        <w:pStyle w:val="NoSpacing"/>
-        <w:outlineLvl w:val="0"/>
-        <w:rPr>
-          <w:rFonts w:ascii="Arial" w:eastAsia="Arial" w:hAnsi="Arial" w:cs="Arial"/>
-        </w:rPr>
-      </w:pPr>
-    </w:p>
-    <w:p>
-      <w:pPr>
-        <w:pStyle w:val="NoSpacing"/>
-        <w:outlineLvl w:val="0"/>
-        <w:rPr>
-          <w:rFonts w:ascii="Arial" w:eastAsia="Arial" w:hAnsi="Arial" w:cs="Arial"/>
-        </w:rPr>
-      </w:pPr>
-      <w:r>
-        <w:rPr>
-          <w:rFonts w:ascii="Arial" w:eastAsia="Arial" w:hAnsi="Arial" w:cs="Arial"/>
-        </w:rPr>
-        <w:t>All data and samples being collected will be coded numerically (not the student’s EID); as a result, this data will contain no personally identifying information when it is stored, catalogued, and/or processed. Data will only be identified using this numerical code and information tying a specific student to that code will be kept in a separate pass-worded database that is only accessible by the PIs and study staff.</w:t>
+      <w:r>
+        <w:rPr>
+          <w:rFonts w:ascii="Arial" w:eastAsia="Arial" w:hAnsi="Arial" w:cs="Arial"/>
+        </w:rPr>
+        <w:t>c</w:t>
+      </w:r>
+      <w:r>
+        <w:rPr>
+          <w:rFonts w:ascii="Arial" w:eastAsia="Arial" w:hAnsi="Arial" w:cs="Arial"/>
+        </w:rPr>
+        <w:t xml:space="preserve">loud-based computing system for protected data. The web-based portal will be designed and maintained to support data capture for research studies, providing secure log in and user-friendly web-based case report forms, real-time data entry validation (e.g. for data types and range checks), audit trails and a de-identified data export mechanism to common statistical packages (SPSS, SAS, Stata, R/S-Plus). </w:t>
+      </w:r>
+    </w:p>
+    <w:p>
+      <w:pPr>
+        <w:spacing w:after="0"/>
+        <w:rPr>
+          <w:rFonts w:ascii="Arial" w:eastAsia="Arial" w:hAnsi="Arial" w:cs="Arial"/>
+        </w:rPr>
+      </w:pPr>
+    </w:p>
+    <w:p>
+      <w:pPr>
+        <w:spacing w:after="0"/>
+        <w:rPr>
+          <w:rFonts w:ascii="Arial" w:eastAsia="Arial" w:hAnsi="Arial" w:cs="Arial"/>
+        </w:rPr>
+      </w:pPr>
+      <w:r>
+        <w:rPr>
+          <w:rFonts w:ascii="Arial" w:eastAsia="Arial" w:hAnsi="Arial" w:cs="Arial"/>
+        </w:rPr>
+        <w:t>Data will be maintained indefinitely.</w:t>
+      </w:r>
+    </w:p>
+    <w:p>
+      <w:pPr>
+        <w:spacing w:after="0"/>
+        <w:rPr>
+          <w:rFonts w:ascii="Arial" w:eastAsia="Arial" w:hAnsi="Arial" w:cs="Arial"/>
+        </w:rPr>
+      </w:pPr>
+    </w:p>
+    <w:p>
+      <w:pPr>
+        <w:spacing w:after="0"/>
+        <w:rPr>
+          <w:rFonts w:ascii="Arial" w:eastAsia="Arial" w:hAnsi="Arial" w:cs="Arial"/>
+        </w:rPr>
+      </w:pPr>
+      <w:r>
+        <w:rPr>
+          <w:rFonts w:ascii="Arial" w:eastAsia="Arial" w:hAnsi="Arial" w:cs="Arial"/>
+        </w:rPr>
+        <w:t xml:space="preserve">If it becomes necessary for the Institutional Review Board to review the study records, information that can be linked to you will be protected to the extent permitted by law. Your research records will not be released without your consent unless required by law or a court order. </w:t>
+      </w:r>
+    </w:p>
+    <w:p>
+      <w:pPr>
+        <w:spacing w:after="0"/>
+        <w:rPr>
+          <w:rFonts w:ascii="Arial" w:eastAsia="Arial" w:hAnsi="Arial" w:cs="Arial"/>
+        </w:rPr>
+      </w:pPr>
+    </w:p>
+    <w:p>
+      <w:pPr>
+        <w:spacing w:after="0"/>
+        <w:rPr>
+          <w:rFonts w:ascii="Arial" w:eastAsia="Arial" w:hAnsi="Arial" w:cs="Arial"/>
+        </w:rPr>
+      </w:pPr>
+      <w:r>
+        <w:rPr>
+          <w:rFonts w:ascii="Arial" w:eastAsia="Arial" w:hAnsi="Arial" w:cs="Arial"/>
+        </w:rPr>
+        <w:t>We may share your data with other researchers for future research studies that may be similar to this study or may be very different. The data shared with other researchers will not include information that can directly identify you.</w:t>
       </w:r>
     </w:p>
     <w:p>
@@ -2461,261 +2801,81 @@
     </w:p>
     <w:p>
       <w:pPr>
-        <w:pBdr>
-          <w:top w:val="single" w:sz="4" w:space="1" w:color="auto"/>
-          <w:left w:val="single" w:sz="4" w:space="4" w:color="auto"/>
-          <w:bottom w:val="single" w:sz="4" w:space="1" w:color="auto"/>
-          <w:right w:val="single" w:sz="4" w:space="4" w:color="auto"/>
-        </w:pBdr>
-        <w:shd w:val="clear" w:color="auto" w:fill="D9D9D9" w:themeFill="background1" w:themeFillShade="D9"/>
-        <w:spacing w:after="0"/>
-        <w:jc w:val="center"/>
-        <w:outlineLvl w:val="0"/>
-        <w:rPr>
-          <w:rFonts w:ascii="Arial" w:eastAsia="Arial" w:hAnsi="Arial" w:cs="Arial"/>
-          <w:b/>
-          <w:bCs/>
-          <w:color w:val="000000" w:themeColor="text1"/>
-        </w:rPr>
-      </w:pPr>
-      <w:r>
-        <w:rPr>
-          <w:rFonts w:ascii="Arial" w:eastAsia="Arial" w:hAnsi="Arial" w:cs="Arial"/>
-          <w:b/>
-          <w:bCs/>
-          <w:color w:val="000000"/>
-          <w:highlight w:val="lightGray"/>
-          <w:shd w:val="clear" w:color="auto" w:fill="FFFFFF"/>
-        </w:rPr>
-        <w:t>How will we protect your information?</w:t>
-      </w:r>
-    </w:p>
-    <w:p>
-      <w:pPr>
-        <w:spacing w:after="0"/>
-        <w:rPr>
-          <w:rFonts w:ascii="Arial" w:hAnsi="Arial" w:cs="Arial"/>
-        </w:rPr>
-      </w:pPr>
-    </w:p>
-    <w:p>
-      <w:pPr>
-        <w:spacing w:after="0"/>
-        <w:rPr>
-          <w:rFonts w:ascii="Arial" w:eastAsia="Arial" w:hAnsi="Arial" w:cs="Arial"/>
-        </w:rPr>
-      </w:pPr>
-      <w:r>
-        <w:rPr>
-          <w:rFonts w:ascii="Arial" w:eastAsia="Arial" w:hAnsi="Arial" w:cs="Arial"/>
-        </w:rPr>
-        <w:t xml:space="preserve">If you wish, you will be given the option of scheduling a private appointment if you prefer to maintain privacy about your participation in the study. Please contact Dr. </w:t>
-      </w:r>
-      <w:proofErr w:type="spellStart"/>
-      <w:r>
-        <w:rPr>
-          <w:rFonts w:ascii="Arial" w:eastAsia="Arial" w:hAnsi="Arial" w:cs="Arial"/>
-        </w:rPr>
-        <w:t>Schnyer</w:t>
-      </w:r>
-      <w:proofErr w:type="spellEnd"/>
-      <w:r>
-        <w:rPr>
-          <w:rFonts w:ascii="Arial" w:eastAsia="Arial" w:hAnsi="Arial" w:cs="Arial"/>
-        </w:rPr>
-        <w:t xml:space="preserve"> at schnyer@utexas.edu and he will forward your request to the study coordinator.</w:t>
-      </w:r>
-    </w:p>
-    <w:p>
-      <w:pPr>
-        <w:spacing w:after="0"/>
-        <w:rPr>
-          <w:rFonts w:ascii="Arial" w:eastAsia="Arial" w:hAnsi="Arial" w:cs="Arial"/>
-        </w:rPr>
-      </w:pPr>
-    </w:p>
-    <w:p>
-      <w:pPr>
-        <w:spacing w:after="0"/>
-        <w:rPr>
-          <w:rFonts w:ascii="Arial" w:eastAsia="Arial" w:hAnsi="Arial" w:cs="Arial"/>
-        </w:rPr>
-      </w:pPr>
-      <w:r>
-        <w:rPr>
-          <w:rFonts w:ascii="Arial" w:eastAsia="Arial" w:hAnsi="Arial" w:cs="Arial"/>
-        </w:rPr>
-        <w:t xml:space="preserve">Electronic data files that merge the collected data with other participant data (course performance data, Canvas </w:t>
-      </w:r>
-      <w:r>
-        <w:rPr>
-          <w:rFonts w:ascii="Arial" w:eastAsia="Arial" w:hAnsi="Arial" w:cs="Arial"/>
-        </w:rPr>
-        <w:t>page view</w:t>
-      </w:r>
-      <w:r>
-        <w:rPr>
-          <w:rFonts w:ascii="Arial" w:eastAsia="Arial" w:hAnsi="Arial" w:cs="Arial"/>
-        </w:rPr>
-        <w:t xml:space="preserve"> data) will be stored without personally identifying information (e.g., name, DOB, student EID). An index of identity information that links numerical codes used for participant data with student EIDs will be stored in a separate, password-protected electronic file to which only senior research staff will have access.  Consent forms will be kept in locked filing cabinets inside of the laboratory, which is itself locked when not in use. </w:t>
-      </w:r>
-    </w:p>
-    <w:p>
-      <w:pPr>
-        <w:spacing w:after="0"/>
-        <w:rPr>
-          <w:rFonts w:ascii="Arial" w:eastAsia="Arial" w:hAnsi="Arial" w:cs="Arial"/>
-        </w:rPr>
-      </w:pPr>
-    </w:p>
-    <w:p>
-      <w:pPr>
-        <w:spacing w:after="0"/>
-        <w:rPr>
-          <w:rFonts w:ascii="Arial" w:eastAsia="Arial" w:hAnsi="Arial" w:cs="Arial"/>
-        </w:rPr>
-      </w:pPr>
-      <w:r>
-        <w:rPr>
-          <w:rFonts w:ascii="Arial" w:eastAsia="Arial" w:hAnsi="Arial" w:cs="Arial"/>
-        </w:rPr>
-        <w:t xml:space="preserve">All electronic records will be stored on a secure UT-Austin, TACC, or AWS Cloud-based computing system for protected data. The web-based portal will be designed and maintained to support data capture for research studies, providing secure log in and user-friendly web-based case report forms, real-time data entry validation (e.g. for data types and range checks), audit trails and a de-identified data export mechanism to common statistical packages (SPSS, SAS, Stata, R/S-Plus). </w:t>
-      </w:r>
-    </w:p>
-    <w:p>
-      <w:pPr>
-        <w:spacing w:after="0"/>
-        <w:rPr>
-          <w:rFonts w:ascii="Arial" w:eastAsia="Arial" w:hAnsi="Arial" w:cs="Arial"/>
-        </w:rPr>
-      </w:pPr>
-    </w:p>
-    <w:p>
-      <w:pPr>
-        <w:spacing w:after="0"/>
-        <w:rPr>
-          <w:rFonts w:ascii="Arial" w:eastAsia="Arial" w:hAnsi="Arial" w:cs="Arial"/>
-        </w:rPr>
-      </w:pPr>
-      <w:r>
-        <w:rPr>
-          <w:rFonts w:ascii="Arial" w:eastAsia="Arial" w:hAnsi="Arial" w:cs="Arial"/>
-        </w:rPr>
-        <w:t>Unused samples will be destroyed. Data will be maintained indefinitely.</w:t>
-      </w:r>
-    </w:p>
-    <w:p>
-      <w:pPr>
-        <w:spacing w:after="0"/>
-        <w:rPr>
-          <w:rFonts w:ascii="Arial" w:eastAsia="Arial" w:hAnsi="Arial" w:cs="Arial"/>
-        </w:rPr>
-      </w:pPr>
-    </w:p>
-    <w:p>
-      <w:pPr>
-        <w:spacing w:after="0"/>
-        <w:rPr>
-          <w:rFonts w:ascii="Arial" w:eastAsia="Arial" w:hAnsi="Arial" w:cs="Arial"/>
-        </w:rPr>
-      </w:pPr>
-      <w:r>
-        <w:rPr>
-          <w:rFonts w:ascii="Arial" w:eastAsia="Arial" w:hAnsi="Arial" w:cs="Arial"/>
-        </w:rPr>
-        <w:t xml:space="preserve">If it becomes necessary for the Institutional Review Board to review the study records, information that can be linked to you will be protected to the extent permitted by law. Your research records will not be released without your consent unless required by law or a court order. </w:t>
-      </w:r>
-    </w:p>
-    <w:p>
-      <w:pPr>
-        <w:spacing w:after="0"/>
-        <w:rPr>
-          <w:rFonts w:ascii="Arial" w:eastAsia="Arial" w:hAnsi="Arial" w:cs="Arial"/>
-        </w:rPr>
-      </w:pPr>
-    </w:p>
-    <w:p>
-      <w:pPr>
-        <w:spacing w:after="0"/>
-        <w:rPr>
-          <w:rFonts w:ascii="Arial" w:eastAsia="Arial" w:hAnsi="Arial" w:cs="Arial"/>
-        </w:rPr>
-      </w:pPr>
-      <w:r>
-        <w:rPr>
-          <w:rFonts w:ascii="Arial" w:eastAsia="Arial" w:hAnsi="Arial" w:cs="Arial"/>
-        </w:rPr>
-        <w:t>We may share your data or samples with other researchers for future research studies that may be similar to this study or may be very different. The data or samples shared with other researchers will not include information that can directly identify you.</w:t>
-      </w:r>
-    </w:p>
-    <w:p>
-      <w:pPr>
-        <w:spacing w:after="0"/>
-        <w:rPr>
-          <w:rFonts w:ascii="Arial" w:eastAsia="Arial" w:hAnsi="Arial" w:cs="Arial"/>
-        </w:rPr>
-      </w:pPr>
-    </w:p>
-    <w:p>
-      <w:pPr>
-        <w:spacing w:after="0"/>
-        <w:rPr>
-          <w:rFonts w:ascii="Arial" w:eastAsia="Arial" w:hAnsi="Arial" w:cs="Arial"/>
-        </w:rPr>
-      </w:pPr>
-      <w:r>
-        <w:rPr>
-          <w:rFonts w:ascii="Arial" w:eastAsia="Arial" w:hAnsi="Arial" w:cs="Arial"/>
-        </w:rPr>
-        <w:t>The National Institute of Health (NIH) is a federal agency that has a Genomic Data Sharing (GDS) policy that encourages scientists to share deidentified genetic data with other scientists in order to accelerate the pace of scientific discoveries. If you provide your consent below, the genetic data we obtain from your saliva sample would be uploaded to NIH’s Database of Genotypes and Phenotypes (</w:t>
-      </w:r>
-      <w:proofErr w:type="spellStart"/>
-      <w:r>
-        <w:rPr>
-          <w:rFonts w:ascii="Arial" w:eastAsia="Arial" w:hAnsi="Arial" w:cs="Arial"/>
-        </w:rPr>
-        <w:t>dbGaP</w:t>
-      </w:r>
-      <w:proofErr w:type="spellEnd"/>
-      <w:r>
-        <w:rPr>
-          <w:rFonts w:ascii="Arial" w:eastAsia="Arial" w:hAnsi="Arial" w:cs="Arial"/>
-        </w:rPr>
-        <w:t>). The purpose of this database is to create larger datasets that can be used to advance scientific knowledge. Please be assured that all of your identifying information will be removed from your genetic samples before being uploaded to the online database. While we may share the deidentified genetic information with other study investigators, we will never transfer ownership of your samples to other parties.</w:t>
-      </w:r>
-    </w:p>
-    <w:p>
-      <w:pPr>
-        <w:spacing w:after="0"/>
-        <w:rPr>
-          <w:rFonts w:ascii="Arial" w:eastAsia="Arial" w:hAnsi="Arial" w:cs="Arial"/>
-        </w:rPr>
-      </w:pPr>
-    </w:p>
-    <w:p>
-      <w:pPr>
-        <w:spacing w:after="0"/>
-        <w:rPr>
-          <w:rFonts w:ascii="Arial" w:eastAsia="Arial" w:hAnsi="Arial" w:cs="Arial"/>
-        </w:rPr>
-      </w:pPr>
-      <w:r>
-        <w:rPr>
-          <w:rFonts w:ascii="Arial" w:eastAsia="Arial" w:hAnsi="Arial" w:cs="Arial"/>
-        </w:rPr>
-        <w:t>We plan to publish the results of this study. T</w:t>
-      </w:r>
-      <w:r>
-        <w:rPr>
-          <w:rFonts w:ascii="Arial" w:eastAsia="Arial" w:hAnsi="Arial" w:cs="Arial"/>
-        </w:rPr>
-        <w:t xml:space="preserve">o protect your privacy, we </w:t>
-      </w:r>
-      <w:r>
-        <w:rPr>
-          <w:rFonts w:ascii="Arial" w:eastAsia="Arial" w:hAnsi="Arial" w:cs="Arial"/>
-        </w:rPr>
-        <w:t>will not include any information that could directly identify you.</w:t>
+        <w:pStyle w:val="Heading3"/>
+        <w:rPr>
+          <w:rFonts w:eastAsia="Arial"/>
+        </w:rPr>
+      </w:pPr>
+      <w:r>
+        <w:rPr>
+          <w:rFonts w:eastAsia="Arial"/>
+        </w:rPr>
+        <w:lastRenderedPageBreak/>
+        <w:t xml:space="preserve">What will happen to the information we collect </w:t>
+      </w:r>
+      <w:r>
+        <w:rPr>
+          <w:rFonts w:eastAsia="Arial"/>
+        </w:rPr>
+        <w:t>about</w:t>
+      </w:r>
+      <w:r>
+        <w:rPr>
+          <w:rFonts w:eastAsia="Arial"/>
+        </w:rPr>
+        <w:t xml:space="preserve"> you after the study is over?</w:t>
+      </w:r>
+    </w:p>
+    <w:p>
+      <w:pPr>
+        <w:spacing w:after="0"/>
+        <w:rPr>
+          <w:rFonts w:ascii="Arial" w:eastAsia="Arial" w:hAnsi="Arial" w:cs="Arial"/>
+        </w:rPr>
+      </w:pPr>
+    </w:p>
+    <w:p>
+      <w:pPr>
+        <w:spacing w:after="0"/>
+        <w:rPr>
+          <w:rFonts w:ascii="Arial" w:eastAsia="Arial" w:hAnsi="Arial" w:cs="Arial"/>
+        </w:rPr>
+      </w:pPr>
+      <w:r>
+        <w:rPr>
+          <w:rFonts w:ascii="Arial" w:eastAsia="Arial" w:hAnsi="Arial" w:cs="Arial"/>
+        </w:rPr>
+        <w:t>We will</w:t>
+      </w:r>
+      <w:r>
+        <w:rPr>
+          <w:rFonts w:ascii="Arial" w:eastAsia="Arial" w:hAnsi="Arial" w:cs="Arial"/>
+        </w:rPr>
+        <w:t xml:space="preserve"> keep</w:t>
+      </w:r>
+      <w:r>
+        <w:rPr>
+          <w:rFonts w:ascii="Arial" w:eastAsia="Arial" w:hAnsi="Arial" w:cs="Arial"/>
+        </w:rPr>
+        <w:t xml:space="preserve"> your research data to use for data analysis and future research</w:t>
+      </w:r>
+      <w:r>
+        <w:rPr>
+          <w:rFonts w:ascii="Arial" w:eastAsia="Arial" w:hAnsi="Arial" w:cs="Arial"/>
+        </w:rPr>
+        <w:t>. Your name and other information that can directly identify you will be kept secure and stored separately from the research data collected as part of the project</w:t>
+      </w:r>
+      <w:r>
+        <w:rPr>
+          <w:rFonts w:ascii="Arial" w:eastAsia="Arial" w:hAnsi="Arial" w:cs="Arial"/>
+        </w:rPr>
+        <w:t>.</w:t>
+      </w:r>
+      <w:r>
+        <w:rPr>
+          <w:rFonts w:ascii="Arial" w:eastAsia="Arial" w:hAnsi="Arial" w:cs="Arial"/>
+        </w:rPr>
+        <w:t xml:space="preserve"> </w:t>
       </w:r>
     </w:p>
     <w:p>
@@ -2730,81 +2890,121 @@
     </w:p>
     <w:p>
       <w:pPr>
-        <w:pBdr>
-          <w:top w:val="single" w:sz="4" w:space="1" w:color="auto"/>
-          <w:left w:val="single" w:sz="4" w:space="4" w:color="auto"/>
-          <w:bottom w:val="single" w:sz="4" w:space="1" w:color="auto"/>
-          <w:right w:val="single" w:sz="4" w:space="4" w:color="auto"/>
-        </w:pBdr>
-        <w:shd w:val="clear" w:color="auto" w:fill="D9D9D9" w:themeFill="background1" w:themeFillShade="D9"/>
-        <w:spacing w:after="0"/>
-        <w:jc w:val="center"/>
-        <w:outlineLvl w:val="0"/>
-        <w:rPr>
-          <w:rFonts w:ascii="Arial" w:eastAsia="Arial" w:hAnsi="Arial" w:cs="Arial"/>
-          <w:b/>
+        <w:pStyle w:val="Heading3"/>
+        <w:rPr>
+          <w:rFonts w:eastAsia="Arial"/>
+        </w:rPr>
+      </w:pPr>
+      <w:r>
+        <w:rPr>
+          <w:rFonts w:eastAsia="Arial"/>
+        </w:rPr>
+        <w:t xml:space="preserve">How will we compensate you for being part of the study? </w:t>
+      </w:r>
+    </w:p>
+    <w:p>
+      <w:pPr>
+        <w:spacing w:after="0"/>
+        <w:rPr>
+          <w:rFonts w:ascii="Arial" w:eastAsia="Arial" w:hAnsi="Arial" w:cs="Arial"/>
+        </w:rPr>
+      </w:pPr>
+    </w:p>
+    <w:p>
+      <w:pPr>
+        <w:spacing w:after="0"/>
+        <w:rPr>
+          <w:rFonts w:ascii="Arial" w:eastAsia="Arial" w:hAnsi="Arial" w:cs="Arial"/>
+        </w:rPr>
+      </w:pPr>
+      <w:r>
+        <w:rPr>
+          <w:rFonts w:ascii="Arial" w:eastAsia="Arial" w:hAnsi="Arial" w:cs="Arial"/>
+        </w:rPr>
+        <w:t>Students complet</w:t>
+      </w:r>
+      <w:r>
+        <w:rPr>
+          <w:rFonts w:ascii="Arial" w:eastAsia="Arial" w:hAnsi="Arial" w:cs="Arial"/>
+        </w:rPr>
+        <w:t>ing</w:t>
+      </w:r>
+      <w:r>
+        <w:rPr>
+          <w:rFonts w:ascii="Arial" w:eastAsia="Arial" w:hAnsi="Arial" w:cs="Arial"/>
+        </w:rPr>
+        <w:t xml:space="preserve"> </w:t>
+      </w:r>
+      <w:r>
+        <w:rPr>
+          <w:rFonts w:ascii="Arial" w:eastAsia="Arial" w:hAnsi="Arial" w:cs="Arial"/>
+        </w:rPr>
+        <w:t>the experiment</w:t>
+      </w:r>
+      <w:r>
+        <w:rPr>
+          <w:rFonts w:ascii="Arial" w:eastAsia="Arial" w:hAnsi="Arial" w:cs="Arial"/>
+        </w:rPr>
+        <w:t xml:space="preserve"> will </w:t>
+      </w:r>
+      <w:r>
+        <w:rPr>
+          <w:rFonts w:ascii="Arial" w:eastAsia="Arial" w:hAnsi="Arial" w:cs="Arial"/>
+        </w:rPr>
+        <w:t xml:space="preserve">not </w:t>
+      </w:r>
+      <w:r>
+        <w:rPr>
+          <w:rFonts w:ascii="Arial" w:eastAsia="Arial" w:hAnsi="Arial" w:cs="Arial"/>
+        </w:rPr>
+        <w:t xml:space="preserve">receive </w:t>
+      </w:r>
+      <w:r>
+        <w:rPr>
+          <w:rFonts w:ascii="Arial" w:eastAsia="Arial" w:hAnsi="Arial" w:cs="Arial"/>
+        </w:rPr>
+        <w:t xml:space="preserve">monetary compensation </w:t>
+      </w:r>
+      <w:r>
+        <w:rPr>
+          <w:rFonts w:ascii="Arial" w:eastAsia="Arial" w:hAnsi="Arial" w:cs="Arial"/>
+        </w:rPr>
+        <w:t xml:space="preserve">but will </w:t>
+      </w:r>
+      <w:r>
+        <w:rPr>
+          <w:rFonts w:ascii="Arial" w:eastAsia="Arial" w:hAnsi="Arial" w:cs="Arial"/>
+        </w:rPr>
+        <w:t>print outs of some of their data such as a sleep activity summary chart</w:t>
+      </w:r>
+      <w:r>
+        <w:rPr>
+          <w:rFonts w:ascii="Arial" w:eastAsia="Arial" w:hAnsi="Arial" w:cs="Arial"/>
+        </w:rPr>
+        <w:t xml:space="preserve"> and analysis of their dormitory environmental quality. In addition, information will be provided on how to further improve their sleep quality and/or indoor environmental quality. </w:t>
+      </w:r>
+    </w:p>
+    <w:p>
+      <w:pPr>
+        <w:spacing w:after="0"/>
+        <w:rPr>
+          <w:rFonts w:ascii="Arial" w:hAnsi="Arial" w:cs="Arial"/>
           <w:bCs/>
         </w:rPr>
       </w:pPr>
-      <w:r>
-        <w:rPr>
-          <w:rFonts w:ascii="Arial" w:eastAsia="Arial" w:hAnsi="Arial" w:cs="Arial"/>
-          <w:b/>
-          <w:bCs/>
-        </w:rPr>
-        <w:t>What will happen to the information we collect about you after the study is over?</w:t>
-      </w:r>
-    </w:p>
-    <w:p>
-      <w:pPr>
-        <w:spacing w:after="0"/>
-        <w:rPr>
-          <w:rFonts w:ascii="Arial" w:eastAsia="Arial" w:hAnsi="Arial" w:cs="Arial"/>
-        </w:rPr>
-      </w:pPr>
-    </w:p>
-    <w:p>
-      <w:pPr>
-        <w:spacing w:after="0"/>
-        <w:rPr>
-          <w:rFonts w:ascii="Arial" w:eastAsia="Arial" w:hAnsi="Arial" w:cs="Arial"/>
-        </w:rPr>
-      </w:pPr>
-      <w:r>
-        <w:rPr>
-          <w:rFonts w:ascii="Arial" w:eastAsia="Arial" w:hAnsi="Arial" w:cs="Arial"/>
-        </w:rPr>
-        <w:t>We will</w:t>
-      </w:r>
-      <w:r>
-        <w:rPr>
-          <w:rFonts w:ascii="Arial" w:eastAsia="Arial" w:hAnsi="Arial" w:cs="Arial"/>
-        </w:rPr>
-        <w:t xml:space="preserve"> keep</w:t>
-      </w:r>
-      <w:r>
-        <w:rPr>
-          <w:rFonts w:ascii="Arial" w:eastAsia="Arial" w:hAnsi="Arial" w:cs="Arial"/>
-        </w:rPr>
-        <w:t xml:space="preserve"> your research data to use for data analysis and future research</w:t>
-      </w:r>
-      <w:r>
-        <w:rPr>
-          <w:rFonts w:ascii="Arial" w:eastAsia="Arial" w:hAnsi="Arial" w:cs="Arial"/>
-        </w:rPr>
-        <w:t>. Your name and other information that can directly identify you will be kept secure and stored separately from the research data collected as part of the project</w:t>
-      </w:r>
-      <w:r>
-        <w:rPr>
-          <w:rFonts w:ascii="Arial" w:eastAsia="Arial" w:hAnsi="Arial" w:cs="Arial"/>
-        </w:rPr>
-        <w:t>.</w:t>
-      </w:r>
-      <w:r>
-        <w:rPr>
-          <w:rFonts w:ascii="Arial" w:eastAsia="Arial" w:hAnsi="Arial" w:cs="Arial"/>
-        </w:rPr>
-        <w:t xml:space="preserve"> </w:t>
+    </w:p>
+    <w:p>
+      <w:pPr>
+        <w:pStyle w:val="Heading3"/>
+        <w:rPr>
+          <w:rFonts w:eastAsia="Arial"/>
+        </w:rPr>
+      </w:pPr>
+      <w:r>
+        <w:rPr>
+          <w:rFonts w:eastAsia="Arial"/>
+        </w:rPr>
+        <w:t>Who can profit from study results?</w:t>
       </w:r>
     </w:p>
     <w:p>
@@ -2819,254 +3019,6 @@
     </w:p>
     <w:p>
       <w:pPr>
-        <w:pBdr>
-          <w:top w:val="single" w:sz="4" w:space="1" w:color="auto"/>
-          <w:left w:val="single" w:sz="4" w:space="4" w:color="auto"/>
-          <w:bottom w:val="single" w:sz="4" w:space="1" w:color="auto"/>
-          <w:right w:val="single" w:sz="4" w:space="4" w:color="auto"/>
-        </w:pBdr>
-        <w:shd w:val="clear" w:color="auto" w:fill="D9D9D9" w:themeFill="background1" w:themeFillShade="D9"/>
-        <w:spacing w:after="0"/>
-        <w:jc w:val="center"/>
-        <w:outlineLvl w:val="0"/>
-        <w:rPr>
-          <w:rFonts w:ascii="Arial" w:eastAsia="Arial" w:hAnsi="Arial" w:cs="Arial"/>
-          <w:b/>
-          <w:bCs/>
-        </w:rPr>
-      </w:pPr>
-      <w:r>
-        <w:rPr>
-          <w:rFonts w:ascii="Arial" w:eastAsia="Arial" w:hAnsi="Arial" w:cs="Arial"/>
-          <w:b/>
-          <w:bCs/>
-        </w:rPr>
-        <w:t xml:space="preserve">How will we compensate you for being part of the study? </w:t>
-      </w:r>
-    </w:p>
-    <w:p>
-      <w:pPr>
-        <w:spacing w:after="0"/>
-        <w:rPr>
-          <w:rFonts w:ascii="Arial" w:eastAsia="Arial" w:hAnsi="Arial" w:cs="Arial"/>
-        </w:rPr>
-      </w:pPr>
-    </w:p>
-    <w:p>
-      <w:pPr>
-        <w:spacing w:after="0"/>
-        <w:rPr>
-          <w:rFonts w:ascii="Arial" w:eastAsia="Arial" w:hAnsi="Arial" w:cs="Arial"/>
-        </w:rPr>
-      </w:pPr>
-      <w:r>
-        <w:rPr>
-          <w:rFonts w:ascii="Arial" w:eastAsia="Arial" w:hAnsi="Arial" w:cs="Arial"/>
-        </w:rPr>
-        <w:lastRenderedPageBreak/>
-        <w:t xml:space="preserve">Students who complete the activity monitoring, EMA, and home monitoring will be allowed to keep their activity monitoring device. If they do not wish to keep the activity monitoring device, they can elect to receive a $50 gift card instead. </w:t>
-      </w:r>
-    </w:p>
-    <w:p>
-      <w:pPr>
-        <w:spacing w:after="0"/>
-        <w:rPr>
-          <w:rFonts w:ascii="Arial" w:eastAsia="Arial" w:hAnsi="Arial" w:cs="Arial"/>
-        </w:rPr>
-      </w:pPr>
-    </w:p>
-    <w:p>
-      <w:pPr>
-        <w:spacing w:after="0"/>
-        <w:rPr>
-          <w:rFonts w:ascii="Arial" w:eastAsia="Arial" w:hAnsi="Arial" w:cs="Arial"/>
-        </w:rPr>
-      </w:pPr>
-      <w:r>
-        <w:rPr>
-          <w:rFonts w:ascii="Arial" w:eastAsia="Arial" w:hAnsi="Arial" w:cs="Arial"/>
-        </w:rPr>
-        <w:t xml:space="preserve">Students who complete the </w:t>
-      </w:r>
-      <w:proofErr w:type="spellStart"/>
-      <w:r>
-        <w:rPr>
-          <w:rFonts w:ascii="Arial" w:eastAsia="Arial" w:hAnsi="Arial" w:cs="Arial"/>
-        </w:rPr>
-        <w:t>biosampling</w:t>
-      </w:r>
-      <w:proofErr w:type="spellEnd"/>
-      <w:r>
-        <w:rPr>
-          <w:rFonts w:ascii="Arial" w:eastAsia="Arial" w:hAnsi="Arial" w:cs="Arial"/>
-        </w:rPr>
-        <w:t xml:space="preserve"> will be compensated in the form of a $30 gift card and will be entered in a drawing for a $50 gift card. </w:t>
-      </w:r>
-    </w:p>
-    <w:p>
-      <w:pPr>
-        <w:spacing w:after="0"/>
-        <w:rPr>
-          <w:rFonts w:ascii="Arial" w:eastAsia="Arial" w:hAnsi="Arial" w:cs="Arial"/>
-        </w:rPr>
-      </w:pPr>
-    </w:p>
-    <w:p>
-      <w:pPr>
-        <w:spacing w:after="0"/>
-        <w:rPr>
-          <w:rFonts w:ascii="Arial" w:eastAsia="Arial" w:hAnsi="Arial" w:cs="Arial"/>
-        </w:rPr>
-      </w:pPr>
-      <w:r>
-        <w:rPr>
-          <w:rFonts w:ascii="Arial" w:eastAsia="Arial" w:hAnsi="Arial" w:cs="Arial"/>
-        </w:rPr>
-        <w:t>Students who enroll within the first week of the study (and complete at least one component of the study) will be offered additional compensation as follows:</w:t>
-      </w:r>
-    </w:p>
-    <w:p>
-      <w:pPr>
-        <w:spacing w:after="0"/>
-        <w:rPr>
-          <w:rFonts w:ascii="Arial" w:eastAsia="Arial" w:hAnsi="Arial" w:cs="Arial"/>
-        </w:rPr>
-      </w:pPr>
-    </w:p>
-    <w:p>
-      <w:pPr>
-        <w:pStyle w:val="ListParagraph"/>
-        <w:numPr>
-          <w:ilvl w:val="0"/>
-          <w:numId w:val="34"/>
-        </w:numPr>
-        <w:spacing w:after="0"/>
-        <w:rPr>
-          <w:rFonts w:ascii="Arial" w:eastAsia="Arial" w:hAnsi="Arial" w:cs="Arial"/>
-        </w:rPr>
-      </w:pPr>
-      <w:r>
-        <w:rPr>
-          <w:rFonts w:ascii="Arial" w:eastAsia="Arial" w:hAnsi="Arial" w:cs="Arial"/>
-        </w:rPr>
-        <w:t>Participants that are part of PSY 301 will earn 2 course credits (enrollment will take up to 1 hour and completion of the study will take up to 1 hour).</w:t>
-      </w:r>
-    </w:p>
-    <w:p>
-      <w:pPr>
-        <w:pStyle w:val="ListParagraph"/>
-        <w:numPr>
-          <w:ilvl w:val="0"/>
-          <w:numId w:val="34"/>
-        </w:numPr>
-        <w:spacing w:after="0"/>
-        <w:rPr>
-          <w:rFonts w:ascii="Arial" w:eastAsia="Arial" w:hAnsi="Arial" w:cs="Arial"/>
-        </w:rPr>
-      </w:pPr>
-      <w:r>
-        <w:rPr>
-          <w:rFonts w:ascii="Arial" w:eastAsia="Arial" w:hAnsi="Arial" w:cs="Arial"/>
-        </w:rPr>
-        <w:t>UT Austin students who are not enrolled in PSY 301 will receive a $10 gift card.</w:t>
-      </w:r>
-    </w:p>
-    <w:p>
-      <w:pPr>
-        <w:spacing w:after="0"/>
-        <w:rPr>
-          <w:rFonts w:ascii="Arial" w:eastAsia="Arial" w:hAnsi="Arial" w:cs="Arial"/>
-        </w:rPr>
-      </w:pPr>
-    </w:p>
-    <w:p>
-      <w:pPr>
-        <w:spacing w:after="0"/>
-        <w:rPr>
-          <w:rFonts w:ascii="Arial" w:eastAsia="Arial" w:hAnsi="Arial" w:cs="Arial"/>
-        </w:rPr>
-      </w:pPr>
-      <w:r>
-        <w:rPr>
-          <w:rFonts w:ascii="Arial" w:eastAsia="Arial" w:hAnsi="Arial" w:cs="Arial"/>
-        </w:rPr>
-        <w:t xml:space="preserve">PSY 301 students who complete at least one component of the study will earn an additional 2.5 credits (each component takes at least 2.5 </w:t>
-      </w:r>
-      <w:proofErr w:type="gramStart"/>
-      <w:r>
-        <w:rPr>
-          <w:rFonts w:ascii="Arial" w:eastAsia="Arial" w:hAnsi="Arial" w:cs="Arial"/>
-        </w:rPr>
-        <w:t>hours,</w:t>
-      </w:r>
-      <w:proofErr w:type="gramEnd"/>
-      <w:r>
-        <w:rPr>
-          <w:rFonts w:ascii="Arial" w:eastAsia="Arial" w:hAnsi="Arial" w:cs="Arial"/>
-        </w:rPr>
-        <w:t xml:space="preserve"> this will be in addition to the monetary compensation offered).</w:t>
-      </w:r>
-    </w:p>
-    <w:p>
-      <w:pPr>
-        <w:spacing w:after="0"/>
-        <w:rPr>
-          <w:rFonts w:ascii="Arial" w:eastAsia="Arial" w:hAnsi="Arial" w:cs="Arial"/>
-        </w:rPr>
-      </w:pPr>
-    </w:p>
-    <w:p>
-      <w:pPr>
-        <w:spacing w:after="0"/>
-        <w:rPr>
-          <w:rFonts w:ascii="Arial" w:eastAsia="Arial" w:hAnsi="Arial" w:cs="Arial"/>
-        </w:rPr>
-      </w:pPr>
-      <w:r>
-        <w:rPr>
-          <w:rFonts w:ascii="Arial" w:eastAsia="Arial" w:hAnsi="Arial" w:cs="Arial"/>
-        </w:rPr>
-        <w:t>Gift cards will be issued when the devices are returned to the “store front” and/or when the final samples are collected at the end of the study period. Course credit will be issued by the end of the semester. Students who elect to participate will also receive print outs of some of their data such as a sleep activity summary chart.</w:t>
-      </w:r>
-    </w:p>
-    <w:p>
-      <w:pPr>
-        <w:spacing w:after="0"/>
-        <w:rPr>
-          <w:rFonts w:ascii="Arial" w:hAnsi="Arial" w:cs="Arial"/>
-          <w:bCs/>
-        </w:rPr>
-      </w:pPr>
-    </w:p>
-    <w:p>
-      <w:pPr>
-        <w:pBdr>
-          <w:top w:val="single" w:sz="4" w:space="1" w:color="auto"/>
-          <w:left w:val="single" w:sz="4" w:space="4" w:color="auto"/>
-          <w:bottom w:val="single" w:sz="4" w:space="1" w:color="auto"/>
-          <w:right w:val="single" w:sz="4" w:space="4" w:color="auto"/>
-        </w:pBdr>
-        <w:shd w:val="clear" w:color="auto" w:fill="D9D9D9" w:themeFill="background1" w:themeFillShade="D9"/>
-        <w:spacing w:after="0"/>
-        <w:jc w:val="center"/>
-        <w:outlineLvl w:val="0"/>
-        <w:rPr>
-          <w:rFonts w:ascii="Arial" w:eastAsia="Arial" w:hAnsi="Arial" w:cs="Arial"/>
-          <w:b/>
-          <w:bCs/>
-        </w:rPr>
-      </w:pPr>
-      <w:r>
-        <w:rPr>
-          <w:rFonts w:ascii="Arial" w:eastAsia="Arial" w:hAnsi="Arial" w:cs="Arial"/>
-          <w:b/>
-          <w:bCs/>
-        </w:rPr>
-        <w:t>Who can profit from study results?</w:t>
-      </w:r>
-    </w:p>
-    <w:p>
-      <w:pPr>
         <w:spacing w:after="0"/>
         <w:rPr>
           <w:rFonts w:ascii="Arial" w:hAnsi="Arial" w:cs="Arial"/>
@@ -3074,294 +3026,222 @@
           <w:shd w:val="clear" w:color="auto" w:fill="FFFFFF"/>
         </w:rPr>
       </w:pPr>
-    </w:p>
-    <w:p>
-      <w:pPr>
-        <w:spacing w:after="0"/>
+      <w:r>
         <w:rPr>
           <w:rFonts w:ascii="Arial" w:hAnsi="Arial" w:cs="Arial"/>
           <w:color w:val="000000"/>
           <w:shd w:val="clear" w:color="auto" w:fill="FFFFFF"/>
         </w:rPr>
-      </w:pPr>
+        <w:t xml:space="preserve">Your </w:t>
+      </w:r>
       <w:r>
         <w:rPr>
           <w:rFonts w:ascii="Arial" w:hAnsi="Arial" w:cs="Arial"/>
           <w:color w:val="000000"/>
           <w:shd w:val="clear" w:color="auto" w:fill="FFFFFF"/>
         </w:rPr>
-        <w:t>Your samples may be used for commercial profit and there is no plan to share those profits with you.</w:t>
-      </w:r>
-    </w:p>
-    <w:p>
-      <w:pPr>
-        <w:spacing w:after="0"/>
-        <w:rPr>
-          <w:rFonts w:ascii="Arial" w:hAnsi="Arial" w:cs="Arial"/>
-          <w:shd w:val="clear" w:color="auto" w:fill="FFFFFF"/>
-        </w:rPr>
-      </w:pPr>
-    </w:p>
-    <w:p>
-      <w:pPr>
-        <w:pBdr>
-          <w:top w:val="single" w:sz="4" w:space="1" w:color="auto"/>
-          <w:left w:val="single" w:sz="4" w:space="4" w:color="auto"/>
-          <w:bottom w:val="single" w:sz="4" w:space="1" w:color="auto"/>
-          <w:right w:val="single" w:sz="4" w:space="4" w:color="auto"/>
-        </w:pBdr>
-        <w:shd w:val="clear" w:color="auto" w:fill="D9D9D9" w:themeFill="background1" w:themeFillShade="D9"/>
-        <w:spacing w:after="0"/>
-        <w:jc w:val="center"/>
-        <w:outlineLvl w:val="0"/>
-        <w:rPr>
-          <w:rFonts w:ascii="Arial" w:eastAsia="Arial" w:hAnsi="Arial" w:cs="Arial"/>
-          <w:b/>
-          <w:bCs/>
-        </w:rPr>
-      </w:pPr>
-      <w:r>
-        <w:rPr>
-          <w:rFonts w:ascii="Arial" w:eastAsia="Arial" w:hAnsi="Arial" w:cs="Arial"/>
-          <w:b/>
-          <w:bCs/>
-        </w:rPr>
-        <w:t>What other choices do</w:t>
-      </w:r>
-      <w:r>
-        <w:rPr>
-          <w:rFonts w:ascii="Arial" w:eastAsia="Arial" w:hAnsi="Arial" w:cs="Arial"/>
-          <w:b/>
-          <w:bCs/>
-        </w:rPr>
-        <w:t xml:space="preserve"> you</w:t>
-      </w:r>
-      <w:r>
-        <w:rPr>
-          <w:rFonts w:ascii="Arial" w:eastAsia="Arial" w:hAnsi="Arial" w:cs="Arial"/>
-          <w:b/>
-          <w:bCs/>
-        </w:rPr>
-        <w:t xml:space="preserve"> have if </w:t>
-      </w:r>
-      <w:r>
-        <w:rPr>
-          <w:rFonts w:ascii="Arial" w:eastAsia="Arial" w:hAnsi="Arial" w:cs="Arial"/>
-          <w:b/>
-          <w:bCs/>
-        </w:rPr>
-        <w:t>you</w:t>
-      </w:r>
-      <w:r>
-        <w:rPr>
-          <w:rFonts w:ascii="Arial" w:eastAsia="Arial" w:hAnsi="Arial" w:cs="Arial"/>
-          <w:b/>
-          <w:bCs/>
-        </w:rPr>
-        <w:t xml:space="preserve"> </w:t>
-      </w:r>
-      <w:r>
-        <w:rPr>
-          <w:rFonts w:ascii="Arial" w:eastAsia="Arial" w:hAnsi="Arial" w:cs="Arial"/>
-          <w:b/>
-          <w:bCs/>
-        </w:rPr>
-        <w:t>do not</w:t>
-      </w:r>
-      <w:r>
-        <w:rPr>
-          <w:rFonts w:ascii="Arial" w:eastAsia="Arial" w:hAnsi="Arial" w:cs="Arial"/>
-          <w:b/>
-          <w:bCs/>
-        </w:rPr>
-        <w:t xml:space="preserve"> take part in this study?</w:t>
-      </w:r>
-    </w:p>
-    <w:p>
-      <w:pPr>
-        <w:spacing w:after="0"/>
+        <w:t>data will not be used for</w:t>
+      </w:r>
+      <w:r>
         <w:rPr>
           <w:rFonts w:ascii="Arial" w:hAnsi="Arial" w:cs="Arial"/>
           <w:color w:val="000000"/>
           <w:shd w:val="clear" w:color="auto" w:fill="FFFFFF"/>
         </w:rPr>
-      </w:pPr>
-    </w:p>
-    <w:p>
-      <w:pPr>
-        <w:spacing w:after="0"/>
+        <w:t xml:space="preserve"> commercial profit</w:t>
+      </w:r>
+      <w:r>
         <w:rPr>
           <w:rFonts w:ascii="Arial" w:hAnsi="Arial" w:cs="Arial"/>
           <w:color w:val="000000"/>
           <w:shd w:val="clear" w:color="auto" w:fill="FFFFFF"/>
         </w:rPr>
-      </w:pPr>
-      <w:r>
+        <w:t>.</w:t>
+      </w:r>
+    </w:p>
+    <w:p>
+      <w:pPr>
+        <w:spacing w:after="0"/>
+        <w:rPr>
+          <w:rFonts w:ascii="Arial" w:hAnsi="Arial" w:cs="Arial"/>
+          <w:shd w:val="clear" w:color="auto" w:fill="FFFFFF"/>
+        </w:rPr>
+      </w:pPr>
+    </w:p>
+    <w:p>
+      <w:pPr>
+        <w:pStyle w:val="Heading3"/>
+        <w:rPr>
+          <w:rFonts w:eastAsia="Arial"/>
+        </w:rPr>
+      </w:pPr>
+      <w:r>
+        <w:rPr>
+          <w:rFonts w:eastAsia="Arial"/>
+        </w:rPr>
+        <w:t xml:space="preserve">Your Participation in this Study is Voluntary </w:t>
+      </w:r>
+    </w:p>
+    <w:p>
+      <w:pPr>
+        <w:spacing w:after="0"/>
+        <w:rPr>
+          <w:rFonts w:ascii="Arial" w:eastAsia="Arial" w:hAnsi="Arial" w:cs="Arial"/>
+        </w:rPr>
+      </w:pPr>
+    </w:p>
+    <w:p>
+      <w:pPr>
+        <w:spacing w:after="0"/>
+        <w:rPr>
+          <w:rFonts w:ascii="Arial" w:eastAsia="Arial" w:hAnsi="Arial" w:cs="Arial"/>
+        </w:rPr>
+      </w:pPr>
+      <w:r>
+        <w:rPr>
+          <w:rFonts w:ascii="Arial" w:eastAsia="Arial" w:hAnsi="Arial" w:cs="Arial"/>
+        </w:rPr>
+        <w:t>Participation</w:t>
+      </w:r>
+      <w:r>
+        <w:rPr>
+          <w:rFonts w:ascii="Arial" w:eastAsia="Arial" w:hAnsi="Arial" w:cs="Arial"/>
+        </w:rPr>
+        <w:t xml:space="preserve"> is totally up to you to decide to be in this research study</w:t>
+      </w:r>
+      <w:r>
+        <w:rPr>
+          <w:rFonts w:ascii="Arial" w:eastAsia="Arial" w:hAnsi="Arial" w:cs="Arial"/>
+        </w:rPr>
+        <w:t xml:space="preserve"> – p</w:t>
+      </w:r>
+      <w:r>
+        <w:rPr>
+          <w:rFonts w:ascii="Arial" w:eastAsia="Arial" w:hAnsi="Arial" w:cs="Arial"/>
+        </w:rPr>
+        <w:t>articipating in this study is voluntary. Your decision to participate will not affect your relationship with Th</w:t>
+      </w:r>
+      <w:r>
+        <w:rPr>
+          <w:rFonts w:ascii="Arial" w:eastAsia="Arial" w:hAnsi="Arial" w:cs="Arial"/>
+        </w:rPr>
+        <w:t>e University of Texas at Austin</w:t>
+      </w:r>
+      <w:r>
+        <w:rPr>
+          <w:rFonts w:ascii="Arial" w:eastAsia="Arial" w:hAnsi="Arial" w:cs="Arial"/>
+        </w:rPr>
+        <w:t xml:space="preserve">. You will not lose any benefits or rights you already had if you decide not to participate. Even if you decide to be part of the study now, you may change your mind and stop at any time. You do not have to answer any questions you do not want to answer. </w:t>
+      </w:r>
+    </w:p>
+    <w:p>
+      <w:pPr>
+        <w:spacing w:after="0"/>
+        <w:rPr>
+          <w:rFonts w:ascii="Arial" w:hAnsi="Arial" w:cs="Arial"/>
+        </w:rPr>
+      </w:pPr>
+    </w:p>
+    <w:p>
+      <w:pPr>
+        <w:pStyle w:val="Heading3"/>
+        <w:rPr>
+          <w:rFonts w:eastAsia="Arial"/>
+        </w:rPr>
+      </w:pPr>
+      <w:r>
+        <w:rPr>
+          <w:rFonts w:eastAsia="Arial"/>
+        </w:rPr>
+        <w:t xml:space="preserve">Is it safe to start the study and stop before </w:t>
+      </w:r>
+      <w:r>
+        <w:rPr>
+          <w:rFonts w:eastAsia="Arial"/>
+        </w:rPr>
+        <w:t>you are</w:t>
+      </w:r>
+      <w:r>
+        <w:rPr>
+          <w:rFonts w:eastAsia="Arial"/>
+        </w:rPr>
+        <w:t xml:space="preserve"> </w:t>
+      </w:r>
+      <w:r>
+        <w:rPr>
+          <w:rFonts w:eastAsia="Arial"/>
+        </w:rPr>
+        <w:t>finished?</w:t>
+      </w:r>
+    </w:p>
+    <w:p>
+      <w:pPr>
+        <w:pStyle w:val="ConsentFormText"/>
+        <w:spacing w:before="0" w:line="240" w:lineRule="auto"/>
+        <w:rPr>
+          <w:rFonts w:ascii="Arial" w:eastAsia="Arial" w:hAnsi="Arial" w:cs="Arial"/>
+          <w:sz w:val="22"/>
+          <w:szCs w:val="22"/>
+        </w:rPr>
+      </w:pPr>
+    </w:p>
+    <w:p>
+      <w:pPr>
+        <w:pStyle w:val="ConsentFormText"/>
+        <w:spacing w:before="0" w:line="240" w:lineRule="auto"/>
+        <w:rPr>
+          <w:rFonts w:ascii="Arial" w:eastAsia="Arial" w:hAnsi="Arial" w:cs="Arial"/>
+          <w:sz w:val="22"/>
+          <w:szCs w:val="22"/>
+        </w:rPr>
+      </w:pPr>
+      <w:r>
+        <w:rPr>
+          <w:rFonts w:ascii="Arial" w:eastAsia="Arial" w:hAnsi="Arial" w:cs="Arial"/>
+          <w:sz w:val="22"/>
+          <w:szCs w:val="22"/>
+        </w:rPr>
+        <w:t>You are always free to stop participating in the study if you would like</w:t>
+      </w:r>
+      <w:r>
+        <w:rPr>
+          <w:rFonts w:ascii="Arial" w:eastAsia="Arial" w:hAnsi="Arial" w:cs="Arial"/>
+          <w:sz w:val="22"/>
+          <w:szCs w:val="22"/>
+        </w:rPr>
+        <w:t>.</w:t>
+      </w:r>
+      <w:r>
+        <w:rPr>
+          <w:rFonts w:ascii="Arial" w:eastAsia="Arial" w:hAnsi="Arial" w:cs="Arial"/>
+          <w:sz w:val="22"/>
+          <w:szCs w:val="22"/>
+        </w:rPr>
+        <w:t xml:space="preserve"> Your decision to stop participating will not affect your standard medical care or any other benefit you would receive if you were not in a research study. </w:t>
+      </w:r>
+    </w:p>
+    <w:p>
+      <w:pPr>
+        <w:spacing w:after="0"/>
         <w:rPr>
           <w:rFonts w:ascii="Arial" w:hAnsi="Arial" w:cs="Arial"/>
           <w:color w:val="000000"/>
           <w:shd w:val="clear" w:color="auto" w:fill="FFFFFF"/>
         </w:rPr>
-        <w:t>PSY 301 students may elect to participate in an alternative study.</w:t>
-      </w:r>
-    </w:p>
-    <w:p>
-      <w:pPr>
-        <w:spacing w:after="0"/>
-        <w:rPr>
-          <w:rFonts w:ascii="Arial" w:hAnsi="Arial" w:cs="Arial"/>
-          <w:shd w:val="clear" w:color="auto" w:fill="FFFFFF"/>
-        </w:rPr>
-      </w:pPr>
-    </w:p>
-    <w:p>
-      <w:pPr>
-        <w:pBdr>
-          <w:top w:val="single" w:sz="4" w:space="1" w:color="auto"/>
-          <w:left w:val="single" w:sz="4" w:space="4" w:color="auto"/>
-          <w:bottom w:val="single" w:sz="4" w:space="1" w:color="auto"/>
-          <w:right w:val="single" w:sz="4" w:space="4" w:color="auto"/>
-        </w:pBdr>
-        <w:shd w:val="clear" w:color="auto" w:fill="D9D9D9" w:themeFill="background1" w:themeFillShade="D9"/>
-        <w:spacing w:after="0"/>
-        <w:jc w:val="center"/>
-        <w:outlineLvl w:val="0"/>
-        <w:rPr>
-          <w:rFonts w:ascii="Arial" w:eastAsia="Arial" w:hAnsi="Arial" w:cs="Arial"/>
-          <w:b/>
-          <w:bCs/>
-        </w:rPr>
-      </w:pPr>
-      <w:r>
-        <w:rPr>
-          <w:rFonts w:ascii="Arial" w:eastAsia="Arial" w:hAnsi="Arial" w:cs="Arial"/>
-          <w:b/>
-          <w:bCs/>
-        </w:rPr>
-        <w:t xml:space="preserve">Your Participation in this Study is Voluntary </w:t>
-      </w:r>
-    </w:p>
-    <w:p>
-      <w:pPr>
-        <w:spacing w:after="0"/>
-        <w:rPr>
-          <w:rFonts w:ascii="Arial" w:eastAsia="Arial" w:hAnsi="Arial" w:cs="Arial"/>
-        </w:rPr>
-      </w:pPr>
-    </w:p>
-    <w:p>
-      <w:pPr>
-        <w:spacing w:after="0"/>
-        <w:rPr>
-          <w:rFonts w:ascii="Arial" w:eastAsia="Arial" w:hAnsi="Arial" w:cs="Arial"/>
-        </w:rPr>
-      </w:pPr>
-      <w:r>
-        <w:rPr>
-          <w:rFonts w:ascii="Arial" w:eastAsia="Arial" w:hAnsi="Arial" w:cs="Arial"/>
-        </w:rPr>
-        <w:t>It is totally up to you to decide to be in this research study. Participating in this study is voluntary. Your decision to participate will not affect your relationship with Th</w:t>
-      </w:r>
-      <w:r>
-        <w:rPr>
-          <w:rFonts w:ascii="Arial" w:eastAsia="Arial" w:hAnsi="Arial" w:cs="Arial"/>
-        </w:rPr>
-        <w:t>e University of Texas at Austin</w:t>
-      </w:r>
-      <w:r>
-        <w:rPr>
-          <w:rFonts w:ascii="Arial" w:eastAsia="Arial" w:hAnsi="Arial" w:cs="Arial"/>
-        </w:rPr>
-        <w:t xml:space="preserve">. You will not lose any benefits or rights you already had if you decide not to participate. Even if you decide to be part of the study now, you may change your mind and stop at any time. You do not have to answer any questions you do not want to answer. </w:t>
-      </w:r>
-    </w:p>
-    <w:p>
-      <w:pPr>
-        <w:spacing w:after="0"/>
-        <w:rPr>
-          <w:rFonts w:ascii="Arial" w:hAnsi="Arial" w:cs="Arial"/>
-        </w:rPr>
-      </w:pPr>
-    </w:p>
-    <w:p>
-      <w:pPr>
-        <w:pBdr>
-          <w:top w:val="single" w:sz="4" w:space="1" w:color="auto"/>
-          <w:left w:val="single" w:sz="4" w:space="4" w:color="auto"/>
-          <w:bottom w:val="single" w:sz="4" w:space="1" w:color="auto"/>
-          <w:right w:val="single" w:sz="4" w:space="4" w:color="auto"/>
-        </w:pBdr>
-        <w:shd w:val="clear" w:color="auto" w:fill="D9D9D9" w:themeFill="background1" w:themeFillShade="D9"/>
-        <w:spacing w:after="0"/>
-        <w:jc w:val="center"/>
-        <w:outlineLvl w:val="0"/>
-        <w:rPr>
-          <w:rFonts w:ascii="Arial" w:eastAsia="Arial" w:hAnsi="Arial" w:cs="Arial"/>
-          <w:b/>
-          <w:bCs/>
-        </w:rPr>
-      </w:pPr>
-      <w:r>
-        <w:rPr>
-          <w:rFonts w:ascii="Arial" w:eastAsia="Arial" w:hAnsi="Arial" w:cs="Arial"/>
-          <w:b/>
-          <w:bCs/>
-        </w:rPr>
-        <w:t xml:space="preserve">Is it safe to start the study and stop before </w:t>
-      </w:r>
-      <w:r>
-        <w:rPr>
-          <w:rFonts w:ascii="Arial" w:eastAsia="Arial" w:hAnsi="Arial" w:cs="Arial"/>
-          <w:b/>
-          <w:bCs/>
-        </w:rPr>
-        <w:t>you are</w:t>
-      </w:r>
-      <w:r>
-        <w:rPr>
-          <w:rFonts w:ascii="Arial" w:eastAsia="Arial" w:hAnsi="Arial" w:cs="Arial"/>
-          <w:b/>
-          <w:bCs/>
-        </w:rPr>
-        <w:t xml:space="preserve"> </w:t>
-      </w:r>
-      <w:r>
-        <w:rPr>
-          <w:rFonts w:ascii="Arial" w:eastAsia="Arial" w:hAnsi="Arial" w:cs="Arial"/>
-          <w:b/>
-          <w:bCs/>
-        </w:rPr>
-        <w:t>finished?</w:t>
-      </w:r>
-    </w:p>
-    <w:p>
-      <w:pPr>
-        <w:pStyle w:val="ConsentFormText"/>
-        <w:spacing w:before="0" w:line="240" w:lineRule="auto"/>
-        <w:rPr>
-          <w:rFonts w:ascii="Arial" w:eastAsia="Arial" w:hAnsi="Arial" w:cs="Arial"/>
-          <w:sz w:val="22"/>
-          <w:szCs w:val="22"/>
-        </w:rPr>
-      </w:pPr>
-    </w:p>
-    <w:p>
-      <w:pPr>
-        <w:pStyle w:val="ConsentFormText"/>
-        <w:spacing w:before="0" w:line="240" w:lineRule="auto"/>
-        <w:rPr>
-          <w:rFonts w:ascii="Arial" w:eastAsia="Arial" w:hAnsi="Arial" w:cs="Arial"/>
-          <w:sz w:val="22"/>
-          <w:szCs w:val="22"/>
-        </w:rPr>
-      </w:pPr>
-      <w:r>
-        <w:rPr>
-          <w:rFonts w:ascii="Arial" w:eastAsia="Arial" w:hAnsi="Arial" w:cs="Arial"/>
-          <w:sz w:val="22"/>
-          <w:szCs w:val="22"/>
-        </w:rPr>
-        <w:t xml:space="preserve">You are always free to stop participating in the study if you would like. Your decision to stop participating will not affect your standard medical care or any other benefit you would receive if you were not in a research study. </w:t>
+      </w:pPr>
+    </w:p>
+    <w:p>
+      <w:pPr>
+        <w:pStyle w:val="Heading3"/>
+        <w:rPr>
+          <w:rFonts w:eastAsia="Arial"/>
+        </w:rPr>
+      </w:pPr>
+      <w:r>
+        <w:rPr>
+          <w:rFonts w:eastAsia="Arial"/>
+        </w:rPr>
+        <w:t xml:space="preserve">Contact Information for the Study Team </w:t>
       </w:r>
     </w:p>
     <w:p>
@@ -3376,29 +3256,209 @@
     </w:p>
     <w:p>
       <w:pPr>
-        <w:pBdr>
-          <w:top w:val="single" w:sz="4" w:space="1" w:color="auto"/>
-          <w:left w:val="single" w:sz="4" w:space="4" w:color="auto"/>
-          <w:bottom w:val="single" w:sz="4" w:space="1" w:color="auto"/>
-          <w:right w:val="single" w:sz="4" w:space="4" w:color="auto"/>
-        </w:pBdr>
-        <w:shd w:val="clear" w:color="auto" w:fill="D9D9D9" w:themeFill="background1" w:themeFillShade="D9"/>
-        <w:spacing w:after="0"/>
-        <w:jc w:val="center"/>
+        <w:tabs>
+          <w:tab w:val="left" w:pos="0"/>
+        </w:tabs>
+        <w:spacing w:after="0"/>
         <w:outlineLvl w:val="0"/>
         <w:rPr>
           <w:rFonts w:ascii="Arial" w:eastAsia="Arial" w:hAnsi="Arial" w:cs="Arial"/>
-          <w:b/>
-          <w:bCs/>
-        </w:rPr>
-      </w:pPr>
-      <w:r>
-        <w:rPr>
-          <w:rFonts w:ascii="Arial" w:eastAsia="Arial" w:hAnsi="Arial" w:cs="Arial"/>
-          <w:b/>
-          <w:bCs/>
-        </w:rPr>
-        <w:t xml:space="preserve">Contact Information for the Study Team </w:t>
+        </w:rPr>
+      </w:pPr>
+      <w:r>
+        <w:rPr>
+          <w:rFonts w:ascii="Arial" w:eastAsia="Arial" w:hAnsi="Arial" w:cs="Arial"/>
+        </w:rPr>
+        <w:t>Prior, during</w:t>
+      </w:r>
+      <w:r>
+        <w:rPr>
+          <w:rFonts w:ascii="Arial" w:eastAsia="Arial" w:hAnsi="Arial" w:cs="Arial"/>
+        </w:rPr>
+        <w:t>,</w:t>
+      </w:r>
+      <w:r>
+        <w:rPr>
+          <w:rFonts w:ascii="Arial" w:eastAsia="Arial" w:hAnsi="Arial" w:cs="Arial"/>
+        </w:rPr>
+        <w:t xml:space="preserve"> or after your participation you can contact </w:t>
+      </w:r>
+      <w:r>
+        <w:rPr>
+          <w:rFonts w:ascii="Arial" w:eastAsia="Arial" w:hAnsi="Arial" w:cs="Arial"/>
+        </w:rPr>
+        <w:t xml:space="preserve">the PI, </w:t>
+      </w:r>
+      <w:r>
+        <w:rPr>
+          <w:rFonts w:ascii="Arial" w:eastAsia="Arial" w:hAnsi="Arial" w:cs="Arial"/>
+        </w:rPr>
+        <w:t xml:space="preserve">Zoltan Nagy </w:t>
+      </w:r>
+      <w:r>
+        <w:rPr>
+          <w:rFonts w:ascii="Arial" w:eastAsia="Arial" w:hAnsi="Arial" w:cs="Arial"/>
+        </w:rPr>
+        <w:t>(</w:t>
+      </w:r>
+      <w:r>
+        <w:rPr>
+          <w:rFonts w:ascii="Arial" w:eastAsia="Arial" w:hAnsi="Arial" w:cs="Arial"/>
+        </w:rPr>
+        <w:t>nagy</w:t>
+      </w:r>
+      <w:r>
+        <w:rPr>
+          <w:rFonts w:ascii="Arial" w:eastAsia="Arial" w:hAnsi="Arial" w:cs="Arial"/>
+        </w:rPr>
+        <w:t>@utexas.edu</w:t>
+      </w:r>
+      <w:r>
+        <w:rPr>
+          <w:rFonts w:ascii="Arial" w:eastAsia="Arial" w:hAnsi="Arial" w:cs="Arial"/>
+        </w:rPr>
+        <w:t>)</w:t>
+      </w:r>
+      <w:r>
+        <w:rPr>
+          <w:rFonts w:ascii="Arial" w:eastAsia="Arial" w:hAnsi="Arial" w:cs="Arial"/>
+        </w:rPr>
+        <w:t xml:space="preserve"> </w:t>
+      </w:r>
+      <w:r>
+        <w:rPr>
+          <w:rFonts w:ascii="Arial" w:eastAsia="Arial" w:hAnsi="Arial" w:cs="Arial"/>
+        </w:rPr>
+        <w:t>o</w:t>
+      </w:r>
+      <w:r>
+        <w:rPr>
+          <w:rFonts w:ascii="Arial" w:eastAsia="Arial" w:hAnsi="Arial" w:cs="Arial"/>
+        </w:rPr>
+        <w:t xml:space="preserve">r the researcher </w:t>
+      </w:r>
+      <w:r>
+        <w:rPr>
+          <w:rFonts w:ascii="Arial" w:eastAsia="Arial" w:hAnsi="Arial" w:cs="Arial"/>
+        </w:rPr>
+        <w:t>Hagen Fritz</w:t>
+      </w:r>
+      <w:r>
+        <w:rPr>
+          <w:rFonts w:ascii="Arial" w:eastAsia="Arial" w:hAnsi="Arial" w:cs="Arial"/>
+        </w:rPr>
+        <w:t xml:space="preserve"> (</w:t>
+      </w:r>
+      <w:r>
+        <w:rPr>
+          <w:rFonts w:ascii="Arial" w:eastAsia="Arial" w:hAnsi="Arial" w:cs="Arial"/>
+        </w:rPr>
+        <w:t>hagenfritz</w:t>
+      </w:r>
+      <w:r>
+        <w:rPr>
+          <w:rFonts w:ascii="Arial" w:eastAsia="Arial" w:hAnsi="Arial" w:cs="Arial"/>
+        </w:rPr>
+        <w:t xml:space="preserve">@utexas.edu </w:t>
+      </w:r>
+      <w:r>
+        <w:rPr>
+          <w:rFonts w:ascii="Arial" w:eastAsia="Arial" w:hAnsi="Arial" w:cs="Arial"/>
+        </w:rPr>
+        <w:t xml:space="preserve">OR </w:t>
+      </w:r>
+      <w:r>
+        <w:rPr>
+          <w:rFonts w:ascii="Arial" w:eastAsia="Arial" w:hAnsi="Arial" w:cs="Arial"/>
+        </w:rPr>
+        <w:t>817-727-1934</w:t>
+      </w:r>
+      <w:r>
+        <w:rPr>
+          <w:rFonts w:ascii="Arial" w:eastAsia="Arial" w:hAnsi="Arial" w:cs="Arial"/>
+        </w:rPr>
+        <w:t xml:space="preserve">) </w:t>
+      </w:r>
+      <w:r>
+        <w:rPr>
+          <w:rFonts w:ascii="Arial" w:eastAsia="Arial" w:hAnsi="Arial" w:cs="Arial"/>
+        </w:rPr>
+        <w:t xml:space="preserve">for any questions or if you feel that you have been </w:t>
+      </w:r>
+      <w:r>
+        <w:rPr>
+          <w:rFonts w:ascii="Arial" w:eastAsia="Arial" w:hAnsi="Arial" w:cs="Arial"/>
+        </w:rPr>
+        <w:t>wronged/</w:t>
+      </w:r>
+      <w:r>
+        <w:rPr>
+          <w:rFonts w:ascii="Arial" w:eastAsia="Arial" w:hAnsi="Arial" w:cs="Arial"/>
+        </w:rPr>
+        <w:t>harmed</w:t>
+      </w:r>
+      <w:r>
+        <w:rPr>
+          <w:rFonts w:ascii="Arial" w:eastAsia="Arial" w:hAnsi="Arial" w:cs="Arial"/>
+        </w:rPr>
+        <w:t xml:space="preserve"> by participation in the study</w:t>
+      </w:r>
+      <w:r>
+        <w:rPr>
+          <w:rFonts w:ascii="Arial" w:eastAsia="Arial" w:hAnsi="Arial" w:cs="Arial"/>
+        </w:rPr>
+        <w:t xml:space="preserve">. </w:t>
+      </w:r>
+    </w:p>
+    <w:p>
+      <w:pPr>
+        <w:tabs>
+          <w:tab w:val="left" w:pos="0"/>
+        </w:tabs>
+        <w:spacing w:after="0"/>
+        <w:outlineLvl w:val="0"/>
+        <w:rPr>
+          <w:rFonts w:ascii="Arial" w:eastAsia="Arial" w:hAnsi="Arial" w:cs="Arial"/>
+        </w:rPr>
+      </w:pPr>
+    </w:p>
+    <w:p>
+      <w:pPr>
+        <w:pStyle w:val="Heading3"/>
+        <w:rPr>
+          <w:rFonts w:eastAsia="Arial"/>
+        </w:rPr>
+      </w:pPr>
+      <w:bookmarkStart w:id="5" w:name="_2xcytpi" w:colFirst="0" w:colLast="0"/>
+      <w:bookmarkEnd w:id="5"/>
+      <w:r>
+        <w:rPr>
+          <w:rFonts w:eastAsia="Arial"/>
+        </w:rPr>
+        <w:t>Contact Information for Questions about Your Rights as a Research Participant</w:t>
+      </w:r>
+    </w:p>
+    <w:p>
+      <w:pPr>
+        <w:spacing w:after="0"/>
+        <w:rPr>
+          <w:rFonts w:ascii="Arial" w:eastAsia="Arial" w:hAnsi="Arial" w:cs="Arial"/>
+        </w:rPr>
+      </w:pPr>
+    </w:p>
+    <w:p>
+      <w:pPr>
+        <w:spacing w:after="0"/>
+        <w:rPr>
+          <w:rFonts w:ascii="Arial" w:eastAsia="Arial" w:hAnsi="Arial" w:cs="Arial"/>
+          <w:color w:val="000000" w:themeColor="text1"/>
+        </w:rPr>
+      </w:pPr>
+      <w:r>
+        <w:rPr>
+          <w:rFonts w:ascii="Arial" w:eastAsia="Arial" w:hAnsi="Arial" w:cs="Arial"/>
+        </w:rPr>
+        <w:t>If you have questions about your rights as a research participant, or wish to obtain information, ask questions, or discuss any concerns about this study with someone other than the researcher(s), please contact the following:</w:t>
       </w:r>
     </w:p>
     <w:p>
@@ -3426,37 +3486,7 @@
         <w:rPr>
           <w:rFonts w:ascii="Arial" w:eastAsia="Arial" w:hAnsi="Arial" w:cs="Arial"/>
         </w:rPr>
-        <w:t xml:space="preserve">Prior, during or after your participation you can contact </w:t>
-      </w:r>
-      <w:r>
-        <w:rPr>
-          <w:rFonts w:ascii="Arial" w:eastAsia="Arial" w:hAnsi="Arial" w:cs="Arial"/>
-        </w:rPr>
-        <w:t>the PI, Frances Champagne (</w:t>
-      </w:r>
-      <w:r>
-        <w:rPr>
-          <w:rFonts w:ascii="Arial" w:eastAsia="Arial" w:hAnsi="Arial" w:cs="Arial"/>
-        </w:rPr>
-        <w:t>fchampagne@utexas.edu</w:t>
-      </w:r>
-      <w:r>
-        <w:rPr>
-          <w:rFonts w:ascii="Arial" w:eastAsia="Arial" w:hAnsi="Arial" w:cs="Arial"/>
-        </w:rPr>
-        <w:t xml:space="preserve"> OR 512-</w:t>
-      </w:r>
-      <w:r>
-        <w:rPr>
-          <w:rFonts w:ascii="Arial" w:eastAsia="Arial" w:hAnsi="Arial" w:cs="Arial"/>
-        </w:rPr>
-        <w:t>232-3401</w:t>
-      </w:r>
-      <w:r>
-        <w:rPr>
-          <w:rFonts w:ascii="Arial" w:eastAsia="Arial" w:hAnsi="Arial" w:cs="Arial"/>
-        </w:rPr>
-        <w:t>)</w:t>
+        <w:t>The University of Texas at Austin</w:t>
       </w:r>
       <w:r>
         <w:rPr>
@@ -3468,57 +3498,7 @@
         <w:rPr>
           <w:rFonts w:ascii="Arial" w:eastAsia="Arial" w:hAnsi="Arial" w:cs="Arial"/>
         </w:rPr>
-        <w:t>o</w:t>
-      </w:r>
-      <w:r>
-        <w:rPr>
-          <w:rFonts w:ascii="Arial" w:eastAsia="Arial" w:hAnsi="Arial" w:cs="Arial"/>
-        </w:rPr>
-        <w:t xml:space="preserve">r the researcher David </w:t>
-      </w:r>
-      <w:proofErr w:type="spellStart"/>
-      <w:r>
-        <w:rPr>
-          <w:rFonts w:ascii="Arial" w:eastAsia="Arial" w:hAnsi="Arial" w:cs="Arial"/>
-        </w:rPr>
-        <w:t>Schnyer</w:t>
-      </w:r>
-      <w:proofErr w:type="spellEnd"/>
-      <w:r>
-        <w:rPr>
-          <w:rFonts w:ascii="Arial" w:eastAsia="Arial" w:hAnsi="Arial" w:cs="Arial"/>
-        </w:rPr>
-        <w:t xml:space="preserve"> (</w:t>
-      </w:r>
-      <w:r>
-        <w:rPr>
-          <w:rFonts w:ascii="Arial" w:eastAsia="Arial" w:hAnsi="Arial" w:cs="Arial"/>
-        </w:rPr>
-        <w:t xml:space="preserve">schnyer@utexas.edu </w:t>
-      </w:r>
-      <w:r>
-        <w:rPr>
-          <w:rFonts w:ascii="Arial" w:eastAsia="Arial" w:hAnsi="Arial" w:cs="Arial"/>
-        </w:rPr>
-        <w:t>OR 512-</w:t>
-      </w:r>
-      <w:r>
-        <w:rPr>
-          <w:rFonts w:ascii="Arial" w:eastAsia="Arial" w:hAnsi="Arial" w:cs="Arial"/>
-        </w:rPr>
-        <w:t>475-8499</w:t>
-      </w:r>
-      <w:r>
-        <w:rPr>
-          <w:rFonts w:ascii="Arial" w:eastAsia="Arial" w:hAnsi="Arial" w:cs="Arial"/>
-        </w:rPr>
-        <w:t xml:space="preserve">) </w:t>
-      </w:r>
-      <w:r>
-        <w:rPr>
-          <w:rFonts w:ascii="Arial" w:eastAsia="Arial" w:hAnsi="Arial" w:cs="Arial"/>
-        </w:rPr>
-        <w:t xml:space="preserve">for any questions or if you feel that you have been harmed. </w:t>
+        <w:t>Institutional Review Board</w:t>
       </w:r>
     </w:p>
     <w:p>
@@ -3527,62 +3507,53 @@
           <w:tab w:val="left" w:pos="0"/>
         </w:tabs>
         <w:spacing w:after="0"/>
+        <w:rPr>
+          <w:rFonts w:ascii="Arial" w:eastAsia="Arial" w:hAnsi="Arial" w:cs="Arial"/>
+        </w:rPr>
+      </w:pPr>
+      <w:r>
+        <w:rPr>
+          <w:rFonts w:ascii="Arial" w:eastAsia="Arial" w:hAnsi="Arial" w:cs="Arial"/>
+        </w:rPr>
+        <w:t xml:space="preserve">Phone: </w:t>
+      </w:r>
+      <w:r>
+        <w:rPr>
+          <w:rFonts w:ascii="Arial" w:eastAsia="Arial" w:hAnsi="Arial" w:cs="Arial"/>
+        </w:rPr>
+        <w:t>512-23</w:t>
+      </w:r>
+      <w:r>
+        <w:rPr>
+          <w:rFonts w:ascii="Arial" w:eastAsia="Arial" w:hAnsi="Arial" w:cs="Arial"/>
+        </w:rPr>
+        <w:t xml:space="preserve">2-1543 </w:t>
+      </w:r>
+    </w:p>
+    <w:p>
+      <w:pPr>
+        <w:tabs>
+          <w:tab w:val="left" w:pos="0"/>
+        </w:tabs>
+        <w:spacing w:after="0"/>
         <w:outlineLvl w:val="0"/>
         <w:rPr>
           <w:rFonts w:ascii="Arial" w:eastAsia="Arial" w:hAnsi="Arial" w:cs="Arial"/>
-        </w:rPr>
-      </w:pPr>
-    </w:p>
-    <w:p>
-      <w:pPr>
-        <w:pStyle w:val="NoSpacing"/>
-        <w:pBdr>
-          <w:top w:val="single" w:sz="4" w:space="1" w:color="auto"/>
-          <w:left w:val="single" w:sz="4" w:space="4" w:color="auto"/>
-          <w:bottom w:val="single" w:sz="4" w:space="1" w:color="auto"/>
-          <w:right w:val="single" w:sz="4" w:space="4" w:color="auto"/>
-        </w:pBdr>
-        <w:shd w:val="clear" w:color="auto" w:fill="D9D9D9" w:themeFill="background1" w:themeFillShade="D9"/>
-        <w:jc w:val="center"/>
-        <w:outlineLvl w:val="0"/>
-        <w:rPr>
-          <w:rFonts w:ascii="Arial" w:eastAsia="Arial" w:hAnsi="Arial" w:cs="Arial"/>
-          <w:b/>
-          <w:bCs/>
-        </w:rPr>
-      </w:pPr>
-      <w:bookmarkStart w:id="2" w:name="_2xcytpi" w:colFirst="0" w:colLast="0"/>
-      <w:bookmarkEnd w:id="2"/>
-      <w:r>
-        <w:rPr>
-          <w:rFonts w:ascii="Arial" w:eastAsia="Arial" w:hAnsi="Arial" w:cs="Arial"/>
-          <w:b/>
-          <w:bCs/>
-        </w:rPr>
-        <w:t>Contact Information for Questions about Your Rights as a Research Participant</w:t>
-      </w:r>
-    </w:p>
-    <w:p>
-      <w:pPr>
-        <w:spacing w:after="0"/>
-        <w:rPr>
-          <w:rFonts w:ascii="Arial" w:eastAsia="Arial" w:hAnsi="Arial" w:cs="Arial"/>
-        </w:rPr>
-      </w:pPr>
-    </w:p>
-    <w:p>
-      <w:pPr>
-        <w:spacing w:after="0"/>
-        <w:rPr>
-          <w:rFonts w:ascii="Arial" w:eastAsia="Arial" w:hAnsi="Arial" w:cs="Arial"/>
-          <w:color w:val="000000" w:themeColor="text1"/>
-        </w:rPr>
-      </w:pPr>
-      <w:r>
-        <w:rPr>
-          <w:rFonts w:ascii="Arial" w:eastAsia="Arial" w:hAnsi="Arial" w:cs="Arial"/>
-        </w:rPr>
-        <w:t>If you have questions about your rights as a research participant, or wish to obtain information, ask questions, or discuss any concerns about this study with someone other than the researcher(s), please contact the following:</w:t>
+          <w:color w:val="0563C1"/>
+          <w:u w:val="single"/>
+        </w:rPr>
+      </w:pPr>
+      <w:r>
+        <w:rPr>
+          <w:rFonts w:ascii="Arial" w:eastAsia="Arial" w:hAnsi="Arial" w:cs="Arial"/>
+        </w:rPr>
+        <w:t>Emai</w:t>
+      </w:r>
+      <w:r>
+        <w:rPr>
+          <w:rFonts w:ascii="Arial" w:eastAsia="Arial" w:hAnsi="Arial" w:cs="Arial"/>
+        </w:rPr>
+        <w:t>l: irb@austin.utexas.edu</w:t>
       </w:r>
     </w:p>
     <w:p>
@@ -3597,87 +3568,86 @@
     </w:p>
     <w:p>
       <w:pPr>
-        <w:tabs>
-          <w:tab w:val="left" w:pos="0"/>
-        </w:tabs>
-        <w:spacing w:after="0"/>
-        <w:outlineLvl w:val="0"/>
-        <w:rPr>
-          <w:rFonts w:ascii="Arial" w:eastAsia="Arial" w:hAnsi="Arial" w:cs="Arial"/>
-        </w:rPr>
-      </w:pPr>
-      <w:r>
-        <w:rPr>
-          <w:rFonts w:ascii="Arial" w:eastAsia="Arial" w:hAnsi="Arial" w:cs="Arial"/>
-        </w:rPr>
-        <w:t>The University of Texas at Austin</w:t>
-      </w:r>
-      <w:r>
-        <w:rPr>
-          <w:rFonts w:ascii="Arial" w:eastAsia="Arial" w:hAnsi="Arial" w:cs="Arial"/>
-        </w:rPr>
-        <w:t xml:space="preserve"> </w:t>
-      </w:r>
-      <w:r>
-        <w:rPr>
-          <w:rFonts w:ascii="Arial" w:eastAsia="Arial" w:hAnsi="Arial" w:cs="Arial"/>
-        </w:rPr>
-        <w:t>Institutional Review Board</w:t>
-      </w:r>
-    </w:p>
-    <w:p>
-      <w:pPr>
-        <w:tabs>
-          <w:tab w:val="left" w:pos="0"/>
-        </w:tabs>
-        <w:spacing w:after="0"/>
-        <w:rPr>
-          <w:rFonts w:ascii="Arial" w:eastAsia="Arial" w:hAnsi="Arial" w:cs="Arial"/>
-        </w:rPr>
-      </w:pPr>
-      <w:r>
-        <w:rPr>
-          <w:rFonts w:ascii="Arial" w:eastAsia="Arial" w:hAnsi="Arial" w:cs="Arial"/>
-        </w:rPr>
-        <w:t xml:space="preserve">Phone: </w:t>
-      </w:r>
-      <w:r>
-        <w:rPr>
-          <w:rFonts w:ascii="Arial" w:eastAsia="Arial" w:hAnsi="Arial" w:cs="Arial"/>
-        </w:rPr>
-        <w:t>512-23</w:t>
-      </w:r>
-      <w:r>
-        <w:rPr>
-          <w:rFonts w:ascii="Arial" w:eastAsia="Arial" w:hAnsi="Arial" w:cs="Arial"/>
-        </w:rPr>
-        <w:t xml:space="preserve">2-1543 </w:t>
-      </w:r>
-    </w:p>
-    <w:p>
-      <w:pPr>
-        <w:tabs>
-          <w:tab w:val="left" w:pos="0"/>
-        </w:tabs>
-        <w:spacing w:after="0"/>
-        <w:outlineLvl w:val="0"/>
-        <w:rPr>
-          <w:rFonts w:ascii="Arial" w:eastAsia="Arial" w:hAnsi="Arial" w:cs="Arial"/>
-          <w:color w:val="0563C1"/>
-          <w:u w:val="single"/>
-        </w:rPr>
-      </w:pPr>
-      <w:r>
-        <w:rPr>
-          <w:rFonts w:ascii="Arial" w:eastAsia="Arial" w:hAnsi="Arial" w:cs="Arial"/>
-        </w:rPr>
-        <w:t>Emai</w:t>
-      </w:r>
-      <w:r>
-        <w:rPr>
-          <w:rFonts w:ascii="Arial" w:eastAsia="Arial" w:hAnsi="Arial" w:cs="Arial"/>
-        </w:rPr>
-        <w:t>l: irb@austin.utexas.edu</w:t>
+        <w:spacing w:after="0"/>
+        <w:rPr>
+          <w:rFonts w:ascii="Arial" w:eastAsia="Arial" w:hAnsi="Arial" w:cs="Arial"/>
+          <w:color w:val="000000"/>
+          <w:shd w:val="clear" w:color="auto" w:fill="FFFFFF"/>
+        </w:rPr>
+      </w:pPr>
+      <w:r>
+        <w:rPr>
+          <w:rFonts w:ascii="Arial" w:eastAsia="Arial" w:hAnsi="Arial" w:cs="Arial"/>
+          <w:color w:val="000000"/>
+          <w:shd w:val="clear" w:color="auto" w:fill="FFFFFF"/>
+        </w:rPr>
+        <w:t xml:space="preserve">Please reference </w:t>
+      </w:r>
+      <w:r>
+        <w:rPr>
+          <w:rFonts w:ascii="Arial" w:eastAsia="Arial" w:hAnsi="Arial" w:cs="Arial"/>
+          <w:color w:val="000000"/>
+          <w:shd w:val="clear" w:color="auto" w:fill="FFFFFF"/>
+        </w:rPr>
+        <w:t xml:space="preserve">study number </w:t>
+      </w:r>
+      <w:r>
+        <w:rPr>
+          <w:rFonts w:ascii="Arial" w:eastAsia="Arial" w:hAnsi="Arial" w:cs="Arial"/>
+        </w:rPr>
+        <w:t>2019-09-0120</w:t>
+      </w:r>
+      <w:r>
+        <w:rPr>
+          <w:rFonts w:ascii="Arial" w:eastAsia="Arial" w:hAnsi="Arial" w:cs="Arial"/>
+          <w:color w:val="000000"/>
+          <w:shd w:val="clear" w:color="auto" w:fill="FFFFFF"/>
+        </w:rPr>
+        <w:t>.</w:t>
+      </w:r>
+    </w:p>
+    <w:p>
+      <w:pPr>
+        <w:spacing w:after="0"/>
+        <w:rPr>
+          <w:rFonts w:ascii="Arial" w:eastAsia="Arial" w:hAnsi="Arial" w:cs="Arial"/>
+          <w:color w:val="000000"/>
+          <w:shd w:val="clear" w:color="auto" w:fill="FFFFFF"/>
+        </w:rPr>
+      </w:pPr>
+    </w:p>
+    <w:p>
+      <w:pPr>
+        <w:spacing w:after="0"/>
+        <w:rPr>
+          <w:rFonts w:ascii="Arial" w:eastAsia="Arial" w:hAnsi="Arial" w:cs="Arial"/>
+          <w:b/>
+          <w:bCs/>
+          <w:caps/>
+          <w:sz w:val="24"/>
+          <w:szCs w:val="24"/>
+        </w:rPr>
+      </w:pPr>
+      <w:r>
+        <w:rPr>
+          <w:rFonts w:eastAsia="Arial"/>
+        </w:rPr>
+        <w:br w:type="page"/>
+      </w:r>
+    </w:p>
+    <w:p>
+      <w:pPr>
+        <w:pStyle w:val="Heading3"/>
+        <w:rPr>
+          <w:rFonts w:eastAsia="Arial"/>
+        </w:rPr>
+      </w:pPr>
+      <w:r>
+        <w:rPr>
+          <w:rFonts w:eastAsia="Arial"/>
+        </w:rPr>
+        <w:lastRenderedPageBreak/>
+        <w:t>Your Consent</w:t>
       </w:r>
     </w:p>
     <w:p>
@@ -3695,77 +3665,584 @@
         <w:spacing w:after="0"/>
         <w:rPr>
           <w:rFonts w:ascii="Arial" w:eastAsia="Arial" w:hAnsi="Arial" w:cs="Arial"/>
-          <w:color w:val="000000"/>
-          <w:shd w:val="clear" w:color="auto" w:fill="FFFFFF"/>
-        </w:rPr>
-      </w:pPr>
-      <w:r>
-        <w:rPr>
-          <w:rFonts w:ascii="Arial" w:eastAsia="Arial" w:hAnsi="Arial" w:cs="Arial"/>
-          <w:color w:val="000000"/>
-          <w:shd w:val="clear" w:color="auto" w:fill="FFFFFF"/>
-        </w:rPr>
-        <w:t xml:space="preserve">Please reference </w:t>
-      </w:r>
-      <w:r>
-        <w:rPr>
-          <w:rFonts w:ascii="Arial" w:eastAsia="Arial" w:hAnsi="Arial" w:cs="Arial"/>
-          <w:color w:val="000000"/>
-          <w:shd w:val="clear" w:color="auto" w:fill="FFFFFF"/>
-        </w:rPr>
-        <w:t xml:space="preserve">study number </w:t>
-      </w:r>
-      <w:r>
-        <w:rPr>
-          <w:rFonts w:ascii="Arial" w:eastAsia="Arial" w:hAnsi="Arial" w:cs="Arial"/>
-        </w:rPr>
-        <w:t>2019-09-0120</w:t>
-      </w:r>
-      <w:r>
-        <w:rPr>
-          <w:rFonts w:ascii="Arial" w:eastAsia="Arial" w:hAnsi="Arial" w:cs="Arial"/>
-          <w:color w:val="000000"/>
-          <w:shd w:val="clear" w:color="auto" w:fill="FFFFFF"/>
-        </w:rPr>
-        <w:t>.</w:t>
-      </w:r>
-    </w:p>
-    <w:p>
-      <w:pPr>
-        <w:spacing w:after="0"/>
-        <w:rPr>
-          <w:rFonts w:ascii="Arial" w:eastAsia="Arial" w:hAnsi="Arial" w:cs="Arial"/>
-          <w:color w:val="000000"/>
-          <w:shd w:val="clear" w:color="auto" w:fill="FFFFFF"/>
-        </w:rPr>
-      </w:pPr>
-    </w:p>
-    <w:p>
-      <w:pPr>
-        <w:pBdr>
-          <w:top w:val="single" w:sz="4" w:space="1" w:color="auto"/>
-          <w:left w:val="single" w:sz="4" w:space="4" w:color="auto"/>
-          <w:bottom w:val="single" w:sz="4" w:space="1" w:color="auto"/>
-          <w:right w:val="single" w:sz="4" w:space="4" w:color="auto"/>
-        </w:pBdr>
-        <w:shd w:val="clear" w:color="auto" w:fill="D9D9D9" w:themeFill="background1" w:themeFillShade="D9"/>
-        <w:spacing w:after="0"/>
-        <w:jc w:val="center"/>
+        </w:rPr>
+      </w:pPr>
+      <w:r>
+        <w:rPr>
+          <w:rFonts w:ascii="Arial" w:eastAsia="Arial" w:hAnsi="Arial" w:cs="Arial"/>
+        </w:rPr>
+        <w:t>By signing this document, you are agreeing to be in this study. We will give you a copy of this document for your records. We will keep a copy with the study records.  If you have any questions about the study after you sign this document, you can contact the study team using the information provided above.</w:t>
+      </w:r>
+    </w:p>
+    <w:p>
+      <w:pPr>
+        <w:spacing w:after="0"/>
+        <w:rPr>
+          <w:rFonts w:ascii="Arial" w:hAnsi="Arial" w:cs="Arial"/>
+          <w:i/>
+        </w:rPr>
+      </w:pPr>
+    </w:p>
+    <w:p>
+      <w:pPr>
+        <w:spacing w:after="0"/>
+        <w:rPr>
+          <w:rFonts w:ascii="Arial" w:eastAsia="Arial" w:hAnsi="Arial" w:cs="Arial"/>
+        </w:rPr>
+      </w:pPr>
+      <w:r>
+        <w:rPr>
+          <w:rFonts w:ascii="Arial" w:eastAsia="Arial" w:hAnsi="Arial" w:cs="Arial"/>
+          <w:i/>
+          <w:iCs/>
+        </w:rPr>
+        <w:t>I understand what the study is about and my questions so far have been answered.</w:t>
+      </w:r>
+    </w:p>
+    <w:p>
+      <w:pPr>
+        <w:spacing w:after="0"/>
+        <w:rPr>
+          <w:rFonts w:ascii="Arial" w:eastAsia="Arial" w:hAnsi="Arial" w:cs="Arial"/>
+        </w:rPr>
+      </w:pPr>
+    </w:p>
+    <w:p>
+      <w:pPr>
+        <w:spacing w:after="0"/>
+        <w:rPr>
+          <w:rFonts w:ascii="Arial" w:eastAsia="Arial" w:hAnsi="Arial" w:cs="Arial"/>
+        </w:rPr>
+      </w:pPr>
+      <w:r>
+        <w:rPr>
+          <w:rFonts w:ascii="Arial" w:eastAsia="Arial" w:hAnsi="Arial" w:cs="Arial"/>
+        </w:rPr>
+        <w:t>(a)</w:t>
+      </w:r>
+    </w:p>
+    <w:p>
+      <w:pPr>
+        <w:spacing w:after="0"/>
+        <w:rPr>
+          <w:rFonts w:ascii="Arial" w:eastAsia="Arial" w:hAnsi="Arial" w:cs="Arial"/>
+        </w:rPr>
+      </w:pPr>
+    </w:p>
+    <w:p>
+      <w:pPr>
+        <w:spacing w:after="0"/>
+        <w:rPr>
+          <w:rFonts w:ascii="Arial" w:eastAsia="Arial" w:hAnsi="Arial" w:cs="Arial"/>
+        </w:rPr>
+      </w:pPr>
+      <w:r>
+        <w:rPr>
+          <w:rFonts w:ascii="Arial" w:eastAsia="Arial" w:hAnsi="Arial" w:cs="Arial"/>
+        </w:rPr>
+        <w:t xml:space="preserve">_______ I </w:t>
+      </w:r>
+      <w:r>
+        <w:rPr>
+          <w:rFonts w:ascii="Arial" w:eastAsia="Arial" w:hAnsi="Arial" w:cs="Arial"/>
+          <w:b/>
+        </w:rPr>
+        <w:t>do</w:t>
+      </w:r>
+      <w:r>
+        <w:rPr>
+          <w:rFonts w:ascii="Arial" w:eastAsia="Arial" w:hAnsi="Arial" w:cs="Arial"/>
+        </w:rPr>
+        <w:t xml:space="preserve"> agree to wear an activity band and place a small monitoring device in my living space for the study period.</w:t>
+      </w:r>
+    </w:p>
+    <w:p>
+      <w:pPr>
+        <w:spacing w:after="0"/>
+        <w:rPr>
+          <w:rFonts w:ascii="Arial" w:eastAsia="Arial" w:hAnsi="Arial" w:cs="Arial"/>
+        </w:rPr>
+      </w:pPr>
+      <w:r>
+        <w:rPr>
+          <w:rFonts w:ascii="Arial" w:eastAsia="Arial" w:hAnsi="Arial" w:cs="Arial"/>
+        </w:rPr>
+        <w:t xml:space="preserve">_______ I </w:t>
+      </w:r>
+      <w:r>
+        <w:rPr>
+          <w:rFonts w:ascii="Arial" w:eastAsia="Arial" w:hAnsi="Arial" w:cs="Arial"/>
+          <w:b/>
+        </w:rPr>
+        <w:t>do not</w:t>
+      </w:r>
+      <w:r>
+        <w:rPr>
+          <w:rFonts w:ascii="Arial" w:eastAsia="Arial" w:hAnsi="Arial" w:cs="Arial"/>
+        </w:rPr>
+        <w:t xml:space="preserve"> </w:t>
+      </w:r>
+      <w:r>
+        <w:rPr>
+          <w:rFonts w:ascii="Arial" w:eastAsia="Arial" w:hAnsi="Arial" w:cs="Arial"/>
+        </w:rPr>
+        <w:t>agree to wear an activity band and place a small monitoring device in my living space for the study period.</w:t>
+      </w:r>
+    </w:p>
+    <w:p>
+      <w:pPr>
+        <w:spacing w:after="0"/>
+        <w:rPr>
+          <w:rFonts w:ascii="Arial" w:eastAsia="Arial" w:hAnsi="Arial" w:cs="Arial"/>
+        </w:rPr>
+      </w:pPr>
+    </w:p>
+    <w:p>
+      <w:pPr>
+        <w:spacing w:after="0"/>
+        <w:rPr>
+          <w:rFonts w:ascii="Arial" w:eastAsia="Arial" w:hAnsi="Arial" w:cs="Arial"/>
+        </w:rPr>
+      </w:pPr>
+      <w:r>
+        <w:rPr>
+          <w:rFonts w:ascii="Arial" w:eastAsia="Arial" w:hAnsi="Arial" w:cs="Arial"/>
+        </w:rPr>
+        <w:t>(</w:t>
+      </w:r>
+      <w:r>
+        <w:rPr>
+          <w:rFonts w:ascii="Arial" w:eastAsia="Arial" w:hAnsi="Arial" w:cs="Arial"/>
+        </w:rPr>
+        <w:t>b</w:t>
+      </w:r>
+      <w:r>
+        <w:rPr>
+          <w:rFonts w:ascii="Arial" w:eastAsia="Arial" w:hAnsi="Arial" w:cs="Arial"/>
+        </w:rPr>
+        <w:t>)</w:t>
+      </w:r>
+    </w:p>
+    <w:p>
+      <w:pPr>
+        <w:spacing w:after="0"/>
+        <w:rPr>
+          <w:rFonts w:ascii="Arial" w:eastAsia="Arial" w:hAnsi="Arial" w:cs="Arial"/>
+        </w:rPr>
+      </w:pPr>
+    </w:p>
+    <w:p>
+      <w:pPr>
+        <w:spacing w:after="0"/>
+        <w:rPr>
+          <w:rFonts w:ascii="Arial" w:eastAsia="Arial" w:hAnsi="Arial" w:cs="Arial"/>
+        </w:rPr>
+      </w:pPr>
+      <w:r>
+        <w:rPr>
+          <w:rFonts w:ascii="Arial" w:eastAsia="Arial" w:hAnsi="Arial" w:cs="Arial"/>
+        </w:rPr>
+        <w:t xml:space="preserve">_______ I </w:t>
+      </w:r>
+      <w:r>
+        <w:rPr>
+          <w:rFonts w:ascii="Arial" w:eastAsia="Arial" w:hAnsi="Arial" w:cs="Arial"/>
+          <w:b/>
+        </w:rPr>
+        <w:t>do</w:t>
+      </w:r>
+      <w:r>
+        <w:rPr>
+          <w:rFonts w:ascii="Arial" w:eastAsia="Arial" w:hAnsi="Arial" w:cs="Arial"/>
+        </w:rPr>
+        <w:t xml:space="preserve"> agree to </w:t>
+      </w:r>
+      <w:r>
+        <w:rPr>
+          <w:rFonts w:ascii="Arial" w:eastAsia="Arial" w:hAnsi="Arial" w:cs="Arial"/>
+        </w:rPr>
+        <w:t>complete a pre-study survey about my activity and sleep habits in addition to completing short sleep quality surveys distributed to my phone, at most three days out of the week.</w:t>
+      </w:r>
+    </w:p>
+    <w:p>
+      <w:pPr>
+        <w:spacing w:after="0"/>
+        <w:rPr>
+          <w:rFonts w:ascii="Arial" w:eastAsia="Arial" w:hAnsi="Arial" w:cs="Arial"/>
+        </w:rPr>
+      </w:pPr>
+      <w:r>
+        <w:rPr>
+          <w:rFonts w:ascii="Arial" w:eastAsia="Arial" w:hAnsi="Arial" w:cs="Arial"/>
+        </w:rPr>
+        <w:t xml:space="preserve">_______ I </w:t>
+      </w:r>
+      <w:r>
+        <w:rPr>
+          <w:rFonts w:ascii="Arial" w:eastAsia="Arial" w:hAnsi="Arial" w:cs="Arial"/>
+          <w:b/>
+        </w:rPr>
+        <w:t>do not</w:t>
+      </w:r>
+      <w:r>
+        <w:rPr>
+          <w:rFonts w:ascii="Arial" w:eastAsia="Arial" w:hAnsi="Arial" w:cs="Arial"/>
+        </w:rPr>
+        <w:t xml:space="preserve"> agree to </w:t>
+      </w:r>
+      <w:r>
+        <w:rPr>
+          <w:rFonts w:ascii="Arial" w:eastAsia="Arial" w:hAnsi="Arial" w:cs="Arial"/>
+        </w:rPr>
+        <w:t xml:space="preserve">complete a pre-study survey about my activity and sleep habits in addition to completing short </w:t>
+      </w:r>
+      <w:r>
+        <w:rPr>
+          <w:rFonts w:ascii="Arial" w:eastAsia="Arial" w:hAnsi="Arial" w:cs="Arial"/>
+        </w:rPr>
+        <w:t xml:space="preserve">sleep quality </w:t>
+      </w:r>
+      <w:r>
+        <w:rPr>
+          <w:rFonts w:ascii="Arial" w:eastAsia="Arial" w:hAnsi="Arial" w:cs="Arial"/>
+        </w:rPr>
+        <w:t>surveys distributed to my phone, at most three days out of the week.</w:t>
+      </w:r>
+    </w:p>
+    <w:p>
+      <w:pPr>
+        <w:spacing w:after="0"/>
+        <w:rPr>
+          <w:rFonts w:ascii="Arial" w:eastAsia="Arial" w:hAnsi="Arial" w:cs="Arial"/>
+        </w:rPr>
+      </w:pPr>
+    </w:p>
+    <w:p>
+      <w:pPr>
+        <w:spacing w:after="0"/>
+        <w:rPr>
+          <w:rFonts w:ascii="Arial" w:eastAsia="Arial" w:hAnsi="Arial" w:cs="Arial"/>
+        </w:rPr>
+      </w:pPr>
+      <w:r>
+        <w:rPr>
+          <w:rFonts w:ascii="Arial" w:eastAsia="Arial" w:hAnsi="Arial" w:cs="Arial"/>
+        </w:rPr>
+        <w:t>(</w:t>
+      </w:r>
+      <w:r>
+        <w:rPr>
+          <w:rFonts w:ascii="Arial" w:eastAsia="Arial" w:hAnsi="Arial" w:cs="Arial"/>
+        </w:rPr>
+        <w:t>c</w:t>
+      </w:r>
+      <w:r>
+        <w:rPr>
+          <w:rFonts w:ascii="Arial" w:eastAsia="Arial" w:hAnsi="Arial" w:cs="Arial"/>
+        </w:rPr>
+        <w:t>)</w:t>
+      </w:r>
+    </w:p>
+    <w:p>
+      <w:pPr>
+        <w:spacing w:after="0"/>
+        <w:rPr>
+          <w:rFonts w:ascii="Arial" w:eastAsia="Arial" w:hAnsi="Arial" w:cs="Arial"/>
+        </w:rPr>
+      </w:pPr>
+    </w:p>
+    <w:p>
+      <w:pPr>
+        <w:spacing w:after="0"/>
+        <w:rPr>
+          <w:rFonts w:ascii="Arial" w:eastAsia="Arial" w:hAnsi="Arial" w:cs="Arial"/>
+        </w:rPr>
+      </w:pPr>
+      <w:r>
+        <w:rPr>
+          <w:rFonts w:ascii="Arial" w:eastAsia="Arial" w:hAnsi="Arial" w:cs="Arial"/>
+        </w:rPr>
+        <w:t>_______</w:t>
+      </w:r>
+      <w:r>
+        <w:rPr>
+          <w:rFonts w:ascii="Arial" w:eastAsia="Arial" w:hAnsi="Arial" w:cs="Arial"/>
+        </w:rPr>
+        <w:t xml:space="preserve"> </w:t>
+      </w:r>
+      <w:r>
+        <w:rPr>
+          <w:rFonts w:ascii="Arial" w:eastAsia="Arial" w:hAnsi="Arial" w:cs="Arial"/>
+        </w:rPr>
+        <w:t xml:space="preserve">I </w:t>
+      </w:r>
+      <w:r>
+        <w:rPr>
+          <w:rFonts w:ascii="Arial" w:eastAsia="Arial" w:hAnsi="Arial" w:cs="Arial"/>
+          <w:b/>
+        </w:rPr>
+        <w:t>do</w:t>
+      </w:r>
+      <w:r>
+        <w:rPr>
+          <w:rFonts w:ascii="Arial" w:eastAsia="Arial" w:hAnsi="Arial" w:cs="Arial"/>
+        </w:rPr>
+        <w:t xml:space="preserve"> agree that my data can be used by the study investigators for research purposes. </w:t>
+      </w:r>
+    </w:p>
+    <w:p>
+      <w:pPr>
+        <w:spacing w:after="0"/>
+        <w:rPr>
+          <w:rFonts w:ascii="Arial" w:eastAsia="Arial" w:hAnsi="Arial" w:cs="Arial"/>
+        </w:rPr>
+      </w:pPr>
+      <w:r>
+        <w:rPr>
+          <w:rFonts w:ascii="Arial" w:eastAsia="Arial" w:hAnsi="Arial" w:cs="Arial"/>
+        </w:rPr>
+        <w:t>___</w:t>
+      </w:r>
+      <w:r>
+        <w:rPr>
+          <w:rFonts w:ascii="Arial" w:eastAsia="Arial" w:hAnsi="Arial" w:cs="Arial"/>
+        </w:rPr>
+        <w:t>_</w:t>
+      </w:r>
+      <w:r>
+        <w:rPr>
+          <w:rFonts w:ascii="Arial" w:eastAsia="Arial" w:hAnsi="Arial" w:cs="Arial"/>
+        </w:rPr>
+        <w:t xml:space="preserve">___ I </w:t>
+      </w:r>
+      <w:r>
+        <w:rPr>
+          <w:rFonts w:ascii="Arial" w:eastAsia="Arial" w:hAnsi="Arial" w:cs="Arial"/>
+          <w:b/>
+        </w:rPr>
+        <w:t>do not</w:t>
+      </w:r>
+      <w:r>
+        <w:rPr>
+          <w:rFonts w:ascii="Arial" w:eastAsia="Arial" w:hAnsi="Arial" w:cs="Arial"/>
+        </w:rPr>
+        <w:t xml:space="preserve"> agree that my data can be used by the study investigators for research purposes.</w:t>
+      </w:r>
+    </w:p>
+    <w:p>
+      <w:pPr>
+        <w:spacing w:after="0"/>
+        <w:rPr>
+          <w:rFonts w:ascii="Arial" w:eastAsia="Arial" w:hAnsi="Arial" w:cs="Arial"/>
+        </w:rPr>
+      </w:pPr>
+      <w:r>
+        <w:rPr>
+          <w:rFonts w:ascii="Arial" w:eastAsia="Arial" w:hAnsi="Arial" w:cs="Arial"/>
+        </w:rPr>
+        <w:t xml:space="preserve"> </w:t>
+      </w:r>
+    </w:p>
+    <w:p>
+      <w:pPr>
+        <w:spacing w:after="0"/>
         <w:outlineLvl w:val="0"/>
         <w:rPr>
           <w:rFonts w:ascii="Arial" w:eastAsia="Arial" w:hAnsi="Arial" w:cs="Arial"/>
-          <w:b/>
-          <w:bCs/>
-        </w:rPr>
-      </w:pPr>
-      <w:r>
-        <w:rPr>
-          <w:rFonts w:ascii="Arial" w:eastAsia="Arial" w:hAnsi="Arial" w:cs="Arial"/>
-          <w:b/>
-          <w:bCs/>
-        </w:rPr>
-        <w:t>Your Consent</w:t>
-      </w:r>
+        </w:rPr>
+      </w:pPr>
+    </w:p>
+    <w:p>
+      <w:pPr>
+        <w:spacing w:after="0"/>
+        <w:outlineLvl w:val="0"/>
+        <w:rPr>
+          <w:rFonts w:ascii="Arial" w:eastAsia="Arial" w:hAnsi="Arial" w:cs="Arial"/>
+        </w:rPr>
+      </w:pPr>
+      <w:r>
+        <w:rPr>
+          <w:rFonts w:ascii="Arial" w:eastAsia="Arial" w:hAnsi="Arial" w:cs="Arial"/>
+        </w:rPr>
+        <w:t>_________________________________</w:t>
+      </w:r>
+    </w:p>
+    <w:p>
+      <w:pPr>
+        <w:spacing w:after="0"/>
+        <w:outlineLvl w:val="0"/>
+        <w:rPr>
+          <w:rFonts w:ascii="Arial" w:eastAsia="Arial" w:hAnsi="Arial" w:cs="Arial"/>
+        </w:rPr>
+      </w:pPr>
+      <w:r>
+        <w:rPr>
+          <w:rFonts w:ascii="Arial" w:eastAsia="Arial" w:hAnsi="Arial" w:cs="Arial"/>
+        </w:rPr>
+        <w:t xml:space="preserve">Printed Subject Name </w:t>
+      </w:r>
+    </w:p>
+    <w:p>
+      <w:pPr>
+        <w:spacing w:after="0"/>
+        <w:rPr>
+          <w:rFonts w:ascii="Arial" w:hAnsi="Arial" w:cs="Arial"/>
+        </w:rPr>
+      </w:pPr>
+    </w:p>
+    <w:p>
+      <w:pPr>
+        <w:spacing w:after="0"/>
+        <w:rPr>
+          <w:rFonts w:ascii="Arial" w:hAnsi="Arial" w:cs="Arial"/>
+        </w:rPr>
+      </w:pPr>
+    </w:p>
+    <w:p>
+      <w:pPr>
+        <w:pStyle w:val="NoSpacing"/>
+        <w:rPr>
+          <w:rFonts w:ascii="Arial" w:hAnsi="Arial" w:cs="Arial"/>
+        </w:rPr>
+      </w:pPr>
+      <w:r>
+        <w:rPr>
+          <w:rFonts w:ascii="Arial" w:hAnsi="Arial" w:cs="Arial"/>
+        </w:rPr>
+        <w:t>_________________________________</w:t>
+      </w:r>
+      <w:r>
+        <w:rPr>
+          <w:rFonts w:ascii="Arial" w:hAnsi="Arial" w:cs="Arial"/>
+        </w:rPr>
+        <w:tab/>
+      </w:r>
+      <w:r>
+        <w:rPr>
+          <w:rFonts w:ascii="Arial" w:hAnsi="Arial" w:cs="Arial"/>
+        </w:rPr>
+        <w:tab/>
+      </w:r>
+      <w:r>
+        <w:rPr>
+          <w:rFonts w:ascii="Arial" w:hAnsi="Arial" w:cs="Arial"/>
+        </w:rPr>
+        <w:tab/>
+      </w:r>
+      <w:r>
+        <w:rPr>
+          <w:rFonts w:ascii="Arial" w:hAnsi="Arial" w:cs="Arial"/>
+        </w:rPr>
+        <w:tab/>
+        <w:t>_________________</w:t>
+      </w:r>
+      <w:r>
+        <w:rPr>
+          <w:rFonts w:ascii="Arial" w:hAnsi="Arial" w:cs="Arial"/>
+        </w:rPr>
+        <w:tab/>
+      </w:r>
+    </w:p>
+    <w:p>
+      <w:pPr>
+        <w:spacing w:after="0"/>
+        <w:rPr>
+          <w:rFonts w:ascii="Arial" w:eastAsia="Arial" w:hAnsi="Arial" w:cs="Arial"/>
+        </w:rPr>
+      </w:pPr>
+      <w:r>
+        <w:rPr>
+          <w:rFonts w:ascii="Arial" w:eastAsia="Arial" w:hAnsi="Arial" w:cs="Arial"/>
+        </w:rPr>
+        <w:t xml:space="preserve">Signature </w:t>
+      </w:r>
+      <w:r>
+        <w:rPr>
+          <w:rFonts w:ascii="Arial" w:hAnsi="Arial" w:cs="Arial"/>
+        </w:rPr>
+        <w:tab/>
+      </w:r>
+      <w:r>
+        <w:rPr>
+          <w:rFonts w:ascii="Arial" w:hAnsi="Arial" w:cs="Arial"/>
+        </w:rPr>
+        <w:tab/>
+      </w:r>
+      <w:r>
+        <w:rPr>
+          <w:rFonts w:ascii="Arial" w:hAnsi="Arial" w:cs="Arial"/>
+        </w:rPr>
+        <w:tab/>
+      </w:r>
+      <w:r>
+        <w:rPr>
+          <w:rFonts w:ascii="Arial" w:hAnsi="Arial" w:cs="Arial"/>
+        </w:rPr>
+        <w:tab/>
+      </w:r>
+      <w:r>
+        <w:rPr>
+          <w:rFonts w:ascii="Arial" w:eastAsia="Arial" w:hAnsi="Arial" w:cs="Arial"/>
+        </w:rPr>
+        <w:t xml:space="preserve">           </w:t>
+      </w:r>
+      <w:r>
+        <w:rPr>
+          <w:rFonts w:ascii="Arial" w:eastAsia="Arial" w:hAnsi="Arial" w:cs="Arial"/>
+        </w:rPr>
+        <w:tab/>
+      </w:r>
+      <w:r>
+        <w:rPr>
+          <w:rFonts w:ascii="Arial" w:eastAsia="Arial" w:hAnsi="Arial" w:cs="Arial"/>
+        </w:rPr>
+        <w:tab/>
+      </w:r>
+      <w:r>
+        <w:rPr>
+          <w:rFonts w:ascii="Arial" w:eastAsia="Arial" w:hAnsi="Arial" w:cs="Arial"/>
+        </w:rPr>
+        <w:tab/>
+      </w:r>
+      <w:r>
+        <w:rPr>
+          <w:rFonts w:ascii="Arial" w:eastAsia="Arial" w:hAnsi="Arial" w:cs="Arial"/>
+        </w:rPr>
+        <w:tab/>
+      </w:r>
+      <w:r>
+        <w:rPr>
+          <w:rFonts w:ascii="Arial" w:eastAsia="Arial" w:hAnsi="Arial" w:cs="Arial"/>
+        </w:rPr>
+        <w:t>Date</w:t>
+      </w:r>
+      <w:r>
+        <w:rPr>
+          <w:rFonts w:ascii="Arial" w:hAnsi="Arial" w:cs="Arial"/>
+        </w:rPr>
+        <w:tab/>
+      </w:r>
+      <w:r>
+        <w:rPr>
+          <w:rFonts w:ascii="Arial" w:hAnsi="Arial" w:cs="Arial"/>
+        </w:rPr>
+        <w:tab/>
+      </w:r>
+      <w:r>
+        <w:rPr>
+          <w:rFonts w:ascii="Arial" w:hAnsi="Arial" w:cs="Arial"/>
+        </w:rPr>
+        <w:tab/>
+        <w:t xml:space="preserve">          </w:t>
+      </w:r>
+    </w:p>
+    <w:p>
+      <w:pPr>
+        <w:spacing w:after="0"/>
+        <w:rPr>
+          <w:rFonts w:ascii="Arial" w:hAnsi="Arial" w:cs="Arial"/>
+        </w:rPr>
+      </w:pPr>
     </w:p>
     <w:p>
       <w:pPr>
@@ -3779,522 +4256,117 @@
     </w:p>
     <w:p>
       <w:pPr>
-        <w:spacing w:after="0"/>
-        <w:rPr>
-          <w:rFonts w:ascii="Arial" w:eastAsia="Arial" w:hAnsi="Arial" w:cs="Arial"/>
-        </w:rPr>
-      </w:pPr>
-      <w:r>
-        <w:rPr>
-          <w:rFonts w:ascii="Arial" w:eastAsia="Arial" w:hAnsi="Arial" w:cs="Arial"/>
-        </w:rPr>
-        <w:t>By signing this document, you are agreeing to be in this study. We will give you a copy of this document for your records. We will keep a copy with the study records.  If you have any questions about the study after you sign this document, you can contact the study team using the information provided above.</w:t>
-      </w:r>
-    </w:p>
-    <w:p>
-      <w:pPr>
-        <w:spacing w:after="0"/>
+        <w:pStyle w:val="NoSpacing"/>
         <w:rPr>
           <w:rFonts w:ascii="Arial" w:hAnsi="Arial" w:cs="Arial"/>
-          <w:i/>
-        </w:rPr>
-      </w:pPr>
-    </w:p>
-    <w:p>
-      <w:pPr>
-        <w:spacing w:after="0"/>
-        <w:rPr>
-          <w:rFonts w:ascii="Arial" w:eastAsia="Arial" w:hAnsi="Arial" w:cs="Arial"/>
-        </w:rPr>
-      </w:pPr>
-      <w:r>
-        <w:rPr>
-          <w:rFonts w:ascii="Arial" w:eastAsia="Arial" w:hAnsi="Arial" w:cs="Arial"/>
-          <w:i/>
-          <w:iCs/>
-        </w:rPr>
-        <w:t xml:space="preserve">I understand what the study is </w:t>
-      </w:r>
-      <w:proofErr w:type="gramStart"/>
-      <w:r>
-        <w:rPr>
-          <w:rFonts w:ascii="Arial" w:eastAsia="Arial" w:hAnsi="Arial" w:cs="Arial"/>
-          <w:i/>
-          <w:iCs/>
-        </w:rPr>
-        <w:t>about</w:t>
-      </w:r>
-      <w:proofErr w:type="gramEnd"/>
-      <w:r>
-        <w:rPr>
-          <w:rFonts w:ascii="Arial" w:eastAsia="Arial" w:hAnsi="Arial" w:cs="Arial"/>
-          <w:i/>
-          <w:iCs/>
-        </w:rPr>
-        <w:t xml:space="preserve"> and my questions so far have been answered. I agree to take part in this study.</w:t>
-      </w:r>
-      <w:r>
-        <w:rPr>
-          <w:rFonts w:ascii="Arial" w:eastAsia="Arial" w:hAnsi="Arial" w:cs="Arial"/>
-        </w:rPr>
-        <w:t xml:space="preserve"> </w:t>
-      </w:r>
-    </w:p>
-    <w:p>
-      <w:pPr>
-        <w:spacing w:after="0"/>
-        <w:rPr>
-          <w:rFonts w:ascii="Arial" w:eastAsia="Arial" w:hAnsi="Arial" w:cs="Arial"/>
-        </w:rPr>
-      </w:pPr>
-    </w:p>
-    <w:p>
-      <w:pPr>
-        <w:spacing w:after="0"/>
-        <w:rPr>
-          <w:rFonts w:ascii="Arial" w:eastAsia="Arial" w:hAnsi="Arial" w:cs="Arial"/>
-        </w:rPr>
-      </w:pPr>
-      <w:r>
-        <w:rPr>
-          <w:rFonts w:ascii="Arial" w:eastAsia="Arial" w:hAnsi="Arial" w:cs="Arial"/>
-        </w:rPr>
-        <w:t>(a)</w:t>
-      </w:r>
-    </w:p>
-    <w:p>
-      <w:pPr>
-        <w:spacing w:after="0"/>
-        <w:rPr>
-          <w:rFonts w:ascii="Arial" w:eastAsia="Arial" w:hAnsi="Arial" w:cs="Arial"/>
-        </w:rPr>
-      </w:pPr>
-    </w:p>
-    <w:p>
-      <w:pPr>
-        <w:spacing w:after="0"/>
-        <w:rPr>
-          <w:rFonts w:ascii="Arial" w:eastAsia="Arial" w:hAnsi="Arial" w:cs="Arial"/>
-        </w:rPr>
-      </w:pPr>
-      <w:r>
-        <w:rPr>
-          <w:rFonts w:ascii="Arial" w:eastAsia="Arial" w:hAnsi="Arial" w:cs="Arial"/>
-        </w:rPr>
-        <w:t xml:space="preserve">_______ I </w:t>
-      </w:r>
-      <w:r>
-        <w:rPr>
-          <w:rFonts w:ascii="Arial" w:eastAsia="Arial" w:hAnsi="Arial" w:cs="Arial"/>
-          <w:b/>
-        </w:rPr>
-        <w:t>do</w:t>
-      </w:r>
-      <w:r>
-        <w:rPr>
-          <w:rFonts w:ascii="Arial" w:eastAsia="Arial" w:hAnsi="Arial" w:cs="Arial"/>
-        </w:rPr>
-        <w:t xml:space="preserve"> agree to wear an activity band, install a smartphone application, respond to a few queries/</w:t>
-      </w:r>
-      <w:proofErr w:type="gramStart"/>
-      <w:r>
-        <w:rPr>
-          <w:rFonts w:ascii="Arial" w:eastAsia="Arial" w:hAnsi="Arial" w:cs="Arial"/>
-        </w:rPr>
-        <w:t>day</w:t>
-      </w:r>
-      <w:proofErr w:type="gramEnd"/>
-      <w:r>
-        <w:rPr>
-          <w:rFonts w:ascii="Arial" w:eastAsia="Arial" w:hAnsi="Arial" w:cs="Arial"/>
-        </w:rPr>
-        <w:t>, and place a small monitoring device in my living space for the study period.</w:t>
-      </w:r>
-    </w:p>
-    <w:p>
-      <w:pPr>
-        <w:spacing w:after="0"/>
-        <w:rPr>
-          <w:rFonts w:ascii="Arial" w:eastAsia="Arial" w:hAnsi="Arial" w:cs="Arial"/>
-        </w:rPr>
-      </w:pPr>
-      <w:r>
-        <w:rPr>
-          <w:rFonts w:ascii="Arial" w:eastAsia="Arial" w:hAnsi="Arial" w:cs="Arial"/>
-        </w:rPr>
-        <w:t xml:space="preserve">_______ I </w:t>
-      </w:r>
-      <w:r>
-        <w:rPr>
-          <w:rFonts w:ascii="Arial" w:eastAsia="Arial" w:hAnsi="Arial" w:cs="Arial"/>
-          <w:b/>
-        </w:rPr>
-        <w:t>do not</w:t>
-      </w:r>
-      <w:r>
-        <w:rPr>
-          <w:rFonts w:ascii="Arial" w:eastAsia="Arial" w:hAnsi="Arial" w:cs="Arial"/>
-        </w:rPr>
-        <w:t xml:space="preserve"> agree to wear an activity band, install a smartphone application and respond to a few queries/</w:t>
-      </w:r>
-      <w:proofErr w:type="gramStart"/>
-      <w:r>
-        <w:rPr>
-          <w:rFonts w:ascii="Arial" w:eastAsia="Arial" w:hAnsi="Arial" w:cs="Arial"/>
-        </w:rPr>
-        <w:t>day</w:t>
-      </w:r>
-      <w:proofErr w:type="gramEnd"/>
-      <w:r>
-        <w:rPr>
-          <w:rFonts w:ascii="Arial" w:eastAsia="Arial" w:hAnsi="Arial" w:cs="Arial"/>
-        </w:rPr>
-        <w:t>, and place a small monitoring device in my living space for the study period.</w:t>
-      </w:r>
-    </w:p>
-    <w:p>
-      <w:pPr>
-        <w:spacing w:after="0"/>
-        <w:rPr>
-          <w:rFonts w:ascii="Arial" w:eastAsia="Arial" w:hAnsi="Arial" w:cs="Arial"/>
-        </w:rPr>
-      </w:pPr>
-    </w:p>
-    <w:p>
-      <w:pPr>
-        <w:spacing w:after="0"/>
-        <w:rPr>
-          <w:rFonts w:ascii="Arial" w:eastAsia="Arial" w:hAnsi="Arial" w:cs="Arial"/>
-        </w:rPr>
-      </w:pPr>
-      <w:r>
-        <w:rPr>
-          <w:rFonts w:ascii="Arial" w:eastAsia="Arial" w:hAnsi="Arial" w:cs="Arial"/>
-        </w:rPr>
-        <w:t>(b)</w:t>
-      </w:r>
-    </w:p>
-    <w:p>
-      <w:pPr>
-        <w:spacing w:after="0"/>
-        <w:rPr>
-          <w:rFonts w:ascii="Arial" w:eastAsia="Arial" w:hAnsi="Arial" w:cs="Arial"/>
-        </w:rPr>
-      </w:pPr>
-    </w:p>
-    <w:p>
-      <w:pPr>
-        <w:spacing w:after="0"/>
-        <w:rPr>
-          <w:rFonts w:ascii="Arial" w:eastAsia="Arial" w:hAnsi="Arial" w:cs="Arial"/>
-        </w:rPr>
-      </w:pPr>
-      <w:r>
-        <w:rPr>
-          <w:rFonts w:ascii="Arial" w:eastAsia="Arial" w:hAnsi="Arial" w:cs="Arial"/>
-        </w:rPr>
-        <w:t xml:space="preserve">_______ I </w:t>
-      </w:r>
-      <w:r>
-        <w:rPr>
-          <w:rFonts w:ascii="Arial" w:eastAsia="Arial" w:hAnsi="Arial" w:cs="Arial"/>
-          <w:b/>
-        </w:rPr>
-        <w:t>do</w:t>
-      </w:r>
-      <w:r>
-        <w:rPr>
-          <w:rFonts w:ascii="Arial" w:eastAsia="Arial" w:hAnsi="Arial" w:cs="Arial"/>
-        </w:rPr>
-        <w:t xml:space="preserve"> agree to submit three saliva samples for genotyping and epigenetic analysis, two hair samples for cortisol testing, and two skin swab samples for skin microbiome testing.</w:t>
-      </w:r>
-    </w:p>
-    <w:p>
-      <w:pPr>
-        <w:spacing w:after="0"/>
-        <w:rPr>
-          <w:rFonts w:ascii="Arial" w:eastAsia="Arial" w:hAnsi="Arial" w:cs="Arial"/>
-        </w:rPr>
-      </w:pPr>
-      <w:r>
-        <w:rPr>
-          <w:rFonts w:ascii="Arial" w:eastAsia="Arial" w:hAnsi="Arial" w:cs="Arial"/>
-        </w:rPr>
-        <w:t xml:space="preserve">_______ I </w:t>
-      </w:r>
-      <w:r>
-        <w:rPr>
-          <w:rFonts w:ascii="Arial" w:eastAsia="Arial" w:hAnsi="Arial" w:cs="Arial"/>
-          <w:b/>
-        </w:rPr>
-        <w:t>do not</w:t>
-      </w:r>
-      <w:r>
-        <w:rPr>
-          <w:rFonts w:ascii="Arial" w:eastAsia="Arial" w:hAnsi="Arial" w:cs="Arial"/>
-        </w:rPr>
-        <w:t xml:space="preserve"> agree to submit three saliva samples for genotyping and epigenetic analysis, two hair samples for cortisol testing, and two skin swab samples for skin microbiome testing.</w:t>
-      </w:r>
-    </w:p>
-    <w:p>
-      <w:pPr>
-        <w:spacing w:after="0"/>
-        <w:rPr>
-          <w:rFonts w:ascii="Arial" w:eastAsia="Arial" w:hAnsi="Arial" w:cs="Arial"/>
-        </w:rPr>
-      </w:pPr>
-    </w:p>
-    <w:p>
-      <w:pPr>
-        <w:spacing w:after="0"/>
-        <w:rPr>
-          <w:rFonts w:ascii="Arial" w:eastAsia="Arial" w:hAnsi="Arial" w:cs="Arial"/>
-        </w:rPr>
-      </w:pPr>
-      <w:r>
-        <w:rPr>
-          <w:rFonts w:ascii="Arial" w:eastAsia="Arial" w:hAnsi="Arial" w:cs="Arial"/>
-        </w:rPr>
-        <w:t>(c)</w:t>
-      </w:r>
-    </w:p>
-    <w:p>
-      <w:pPr>
-        <w:spacing w:after="0"/>
-        <w:rPr>
-          <w:rFonts w:ascii="Arial" w:eastAsia="Arial" w:hAnsi="Arial" w:cs="Arial"/>
-        </w:rPr>
-      </w:pPr>
-    </w:p>
-    <w:p>
-      <w:pPr>
-        <w:spacing w:after="0"/>
-        <w:rPr>
-          <w:rFonts w:ascii="Arial" w:eastAsia="Arial" w:hAnsi="Arial" w:cs="Arial"/>
-        </w:rPr>
-      </w:pPr>
-      <w:r>
-        <w:rPr>
-          <w:rFonts w:ascii="Arial" w:eastAsia="Arial" w:hAnsi="Arial" w:cs="Arial"/>
-        </w:rPr>
-        <w:t xml:space="preserve">_______I </w:t>
-      </w:r>
-      <w:r>
-        <w:rPr>
-          <w:rFonts w:ascii="Arial" w:eastAsia="Arial" w:hAnsi="Arial" w:cs="Arial"/>
-          <w:b/>
-        </w:rPr>
-        <w:t>do</w:t>
-      </w:r>
-      <w:r>
-        <w:rPr>
-          <w:rFonts w:ascii="Arial" w:eastAsia="Arial" w:hAnsi="Arial" w:cs="Arial"/>
-        </w:rPr>
-        <w:t xml:space="preserve"> agree that my data can be used by the study investigators for research purposes. This will involve the study investigators linking my data to other data being collected by the </w:t>
-      </w:r>
-      <w:r>
-        <w:rPr>
-          <w:rFonts w:ascii="Arial" w:eastAsia="Arial" w:hAnsi="Arial" w:cs="Arial"/>
-        </w:rPr>
-        <w:lastRenderedPageBreak/>
-        <w:t>University of Texas, including administrative data collected and maintained by the University of Texas (e.g., number of hours completed, year of high school graduation, high school GPA).</w:t>
-      </w:r>
-    </w:p>
-    <w:p>
-      <w:pPr>
-        <w:spacing w:after="0"/>
-        <w:rPr>
-          <w:rFonts w:ascii="Arial" w:eastAsia="Arial" w:hAnsi="Arial" w:cs="Arial"/>
-        </w:rPr>
-      </w:pPr>
-      <w:r>
-        <w:rPr>
-          <w:rFonts w:ascii="Arial" w:eastAsia="Arial" w:hAnsi="Arial" w:cs="Arial"/>
-        </w:rPr>
-        <w:t xml:space="preserve">______ I </w:t>
-      </w:r>
-      <w:r>
-        <w:rPr>
-          <w:rFonts w:ascii="Arial" w:eastAsia="Arial" w:hAnsi="Arial" w:cs="Arial"/>
-          <w:b/>
-        </w:rPr>
-        <w:t>do not</w:t>
-      </w:r>
-      <w:r>
-        <w:rPr>
-          <w:rFonts w:ascii="Arial" w:eastAsia="Arial" w:hAnsi="Arial" w:cs="Arial"/>
-        </w:rPr>
-        <w:t xml:space="preserve"> agree that my data can be used by the study investigators for research purposes.</w:t>
-      </w:r>
-    </w:p>
-    <w:p>
-      <w:pPr>
-        <w:spacing w:after="0"/>
-        <w:rPr>
-          <w:rFonts w:ascii="Arial" w:eastAsia="Arial" w:hAnsi="Arial" w:cs="Arial"/>
-        </w:rPr>
-      </w:pPr>
-      <w:r>
-        <w:rPr>
-          <w:rFonts w:ascii="Arial" w:eastAsia="Arial" w:hAnsi="Arial" w:cs="Arial"/>
-        </w:rPr>
-        <w:t xml:space="preserve"> </w:t>
-      </w:r>
-    </w:p>
-    <w:p>
-      <w:pPr>
-        <w:spacing w:after="0"/>
-        <w:rPr>
-          <w:rFonts w:ascii="Arial" w:eastAsia="Arial" w:hAnsi="Arial" w:cs="Arial"/>
-        </w:rPr>
-      </w:pPr>
-      <w:r>
-        <w:rPr>
-          <w:rFonts w:ascii="Arial" w:eastAsia="Arial" w:hAnsi="Arial" w:cs="Arial"/>
-        </w:rPr>
-        <w:t xml:space="preserve">(g) </w:t>
-      </w:r>
-    </w:p>
-    <w:p>
-      <w:pPr>
-        <w:spacing w:after="0"/>
-        <w:rPr>
-          <w:rFonts w:ascii="Arial" w:eastAsia="Arial" w:hAnsi="Arial" w:cs="Arial"/>
-        </w:rPr>
-      </w:pPr>
-    </w:p>
-    <w:p>
-      <w:pPr>
-        <w:spacing w:after="0"/>
-        <w:rPr>
-          <w:rFonts w:ascii="Arial" w:eastAsia="Arial" w:hAnsi="Arial" w:cs="Arial"/>
-        </w:rPr>
-      </w:pPr>
-      <w:r>
-        <w:rPr>
-          <w:rFonts w:ascii="Arial" w:eastAsia="Arial" w:hAnsi="Arial" w:cs="Arial"/>
-        </w:rPr>
-        <w:t xml:space="preserve">_______ I </w:t>
-      </w:r>
-      <w:r>
-        <w:rPr>
-          <w:rFonts w:ascii="Arial" w:eastAsia="Arial" w:hAnsi="Arial" w:cs="Arial"/>
-          <w:b/>
-        </w:rPr>
-        <w:t>do</w:t>
-      </w:r>
-      <w:r>
-        <w:rPr>
-          <w:rFonts w:ascii="Arial" w:eastAsia="Arial" w:hAnsi="Arial" w:cs="Arial"/>
-        </w:rPr>
-        <w:t xml:space="preserve"> agree that my deidentified genetic information can be shared with other researchers, including contribution to NIH </w:t>
-      </w:r>
-      <w:proofErr w:type="spellStart"/>
-      <w:r>
-        <w:rPr>
-          <w:rFonts w:ascii="Arial" w:eastAsia="Arial" w:hAnsi="Arial" w:cs="Arial"/>
-        </w:rPr>
-        <w:t>dbGaP</w:t>
-      </w:r>
-      <w:proofErr w:type="spellEnd"/>
-      <w:r>
-        <w:rPr>
-          <w:rFonts w:ascii="Arial" w:eastAsia="Arial" w:hAnsi="Arial" w:cs="Arial"/>
-        </w:rPr>
-        <w:t xml:space="preserve">. </w:t>
-      </w:r>
-    </w:p>
-    <w:p>
-      <w:pPr>
-        <w:spacing w:after="0"/>
-        <w:rPr>
-          <w:rFonts w:ascii="Arial" w:eastAsia="Arial" w:hAnsi="Arial" w:cs="Arial"/>
-        </w:rPr>
-      </w:pPr>
-      <w:r>
-        <w:rPr>
-          <w:rFonts w:ascii="Arial" w:eastAsia="Arial" w:hAnsi="Arial" w:cs="Arial"/>
-        </w:rPr>
-        <w:t xml:space="preserve">_______ I </w:t>
-      </w:r>
-      <w:r>
-        <w:rPr>
-          <w:rFonts w:ascii="Arial" w:eastAsia="Arial" w:hAnsi="Arial" w:cs="Arial"/>
-          <w:b/>
-        </w:rPr>
-        <w:t>do not</w:t>
-      </w:r>
-      <w:r>
-        <w:rPr>
-          <w:rFonts w:ascii="Arial" w:eastAsia="Arial" w:hAnsi="Arial" w:cs="Arial"/>
-        </w:rPr>
-        <w:t xml:space="preserve"> agree that my deidentified genetic information can be shared with other researchers, including contribution to NIH </w:t>
-      </w:r>
-      <w:proofErr w:type="spellStart"/>
-      <w:r>
-        <w:rPr>
-          <w:rFonts w:ascii="Arial" w:eastAsia="Arial" w:hAnsi="Arial" w:cs="Arial"/>
-        </w:rPr>
-        <w:t>dbGaP</w:t>
-      </w:r>
-      <w:proofErr w:type="spellEnd"/>
-      <w:r>
-        <w:rPr>
-          <w:rFonts w:ascii="Arial" w:eastAsia="Arial" w:hAnsi="Arial" w:cs="Arial"/>
-        </w:rPr>
-        <w:t>.</w:t>
-      </w:r>
-    </w:p>
-    <w:p>
-      <w:pPr>
-        <w:spacing w:after="0"/>
-        <w:outlineLvl w:val="0"/>
-        <w:rPr>
-          <w:rFonts w:ascii="Arial" w:eastAsia="Arial" w:hAnsi="Arial" w:cs="Arial"/>
-        </w:rPr>
-      </w:pPr>
-    </w:p>
-    <w:p>
-      <w:pPr>
-        <w:spacing w:after="0"/>
-        <w:outlineLvl w:val="0"/>
-        <w:rPr>
-          <w:rFonts w:ascii="Arial" w:eastAsia="Arial" w:hAnsi="Arial" w:cs="Arial"/>
-        </w:rPr>
-      </w:pPr>
-      <w:r>
-        <w:rPr>
-          <w:rFonts w:ascii="Arial" w:eastAsia="Arial" w:hAnsi="Arial" w:cs="Arial"/>
+        </w:rPr>
+      </w:pPr>
+      <w:r>
+        <w:rPr>
+          <w:rFonts w:ascii="Arial" w:hAnsi="Arial" w:cs="Arial"/>
+        </w:rPr>
+        <w:t>As a representative of this study, I have explained the purpose, procedures, benefits, and the risks involved in this research study.</w:t>
+      </w:r>
+    </w:p>
+    <w:p>
+      <w:pPr>
+        <w:pStyle w:val="NoSpacing"/>
+        <w:rPr>
+          <w:rFonts w:ascii="Arial" w:hAnsi="Arial" w:cs="Arial"/>
+        </w:rPr>
+      </w:pPr>
+    </w:p>
+    <w:p>
+      <w:pPr>
+        <w:pStyle w:val="NoSpacing"/>
+        <w:rPr>
+          <w:rFonts w:ascii="Arial" w:hAnsi="Arial" w:cs="Arial"/>
+        </w:rPr>
+      </w:pPr>
+      <w:r>
+        <w:rPr>
+          <w:rFonts w:ascii="Arial" w:hAnsi="Arial" w:cs="Arial"/>
         </w:rPr>
         <w:t>_________________________________</w:t>
       </w:r>
-    </w:p>
-    <w:p>
-      <w:pPr>
-        <w:spacing w:after="0"/>
-        <w:outlineLvl w:val="0"/>
-        <w:rPr>
-          <w:rFonts w:ascii="Arial" w:eastAsia="Arial" w:hAnsi="Arial" w:cs="Arial"/>
-        </w:rPr>
-      </w:pPr>
-      <w:r>
-        <w:rPr>
-          <w:rFonts w:ascii="Arial" w:eastAsia="Arial" w:hAnsi="Arial" w:cs="Arial"/>
-        </w:rPr>
-        <w:t xml:space="preserve">Printed Subject Name </w:t>
-      </w:r>
-    </w:p>
-    <w:p>
-      <w:pPr>
-        <w:spacing w:after="0"/>
+      <w:r>
         <w:rPr>
           <w:rFonts w:ascii="Arial" w:hAnsi="Arial" w:cs="Arial"/>
         </w:rPr>
-      </w:pPr>
-    </w:p>
-    <w:p>
-      <w:pPr>
-        <w:spacing w:after="0"/>
+        <w:tab/>
+      </w:r>
+      <w:r>
+        <w:rPr>
+          <w:rFonts w:ascii="Arial" w:hAnsi="Arial" w:cs="Arial"/>
+        </w:rPr>
+        <w:tab/>
+      </w:r>
+      <w:r>
+        <w:rPr>
+          <w:rFonts w:ascii="Arial" w:hAnsi="Arial" w:cs="Arial"/>
+        </w:rPr>
+        <w:tab/>
+      </w:r>
+      <w:r>
+        <w:rPr>
+          <w:rFonts w:ascii="Arial" w:hAnsi="Arial" w:cs="Arial"/>
+        </w:rPr>
+        <w:tab/>
+      </w:r>
+      <w:r>
+        <w:rPr>
+          <w:rFonts w:ascii="Arial" w:hAnsi="Arial" w:cs="Arial"/>
+        </w:rPr>
+        <w:tab/>
+      </w:r>
+    </w:p>
+    <w:p>
+      <w:pPr>
+        <w:pStyle w:val="NoSpacing"/>
+        <w:rPr>
+          <w:rFonts w:ascii="Arial" w:hAnsi="Arial" w:cs="Arial"/>
+        </w:rPr>
+      </w:pPr>
+      <w:r>
+        <w:rPr>
+          <w:rFonts w:ascii="Arial" w:hAnsi="Arial" w:cs="Arial"/>
+        </w:rPr>
+        <w:t>Print Name of Person obtaining consent</w:t>
+      </w:r>
+      <w:r>
+        <w:rPr>
+          <w:rFonts w:ascii="Arial" w:hAnsi="Arial" w:cs="Arial"/>
+        </w:rPr>
+        <w:tab/>
+      </w:r>
+      <w:r>
+        <w:rPr>
+          <w:rFonts w:ascii="Arial" w:hAnsi="Arial" w:cs="Arial"/>
+        </w:rPr>
+        <w:tab/>
+      </w:r>
+      <w:r>
+        <w:rPr>
+          <w:rFonts w:ascii="Arial" w:hAnsi="Arial" w:cs="Arial"/>
+        </w:rPr>
+        <w:tab/>
+      </w:r>
+      <w:r>
+        <w:rPr>
+          <w:rFonts w:ascii="Arial" w:hAnsi="Arial" w:cs="Arial"/>
+        </w:rPr>
+        <w:tab/>
+      </w:r>
+      <w:r>
+        <w:rPr>
+          <w:rFonts w:ascii="Arial" w:hAnsi="Arial" w:cs="Arial"/>
+        </w:rPr>
+        <w:tab/>
+      </w:r>
+    </w:p>
+    <w:p>
+      <w:pPr>
+        <w:pStyle w:val="NoSpacing"/>
         <w:rPr>
           <w:rFonts w:ascii="Arial" w:hAnsi="Arial" w:cs="Arial"/>
         </w:rPr>
@@ -4347,14 +4419,14 @@
     </w:p>
     <w:p>
       <w:pPr>
-        <w:spacing w:after="0"/>
-        <w:rPr>
-          <w:rFonts w:ascii="Arial" w:eastAsia="Arial" w:hAnsi="Arial" w:cs="Arial"/>
-        </w:rPr>
-      </w:pPr>
-      <w:r>
-        <w:rPr>
-          <w:rFonts w:ascii="Arial" w:eastAsia="Arial" w:hAnsi="Arial" w:cs="Arial"/>
+        <w:pStyle w:val="NoSpacing"/>
+        <w:rPr>
+          <w:rFonts w:ascii="Arial" w:hAnsi="Arial" w:cs="Arial"/>
+        </w:rPr>
+      </w:pPr>
+      <w:r>
+        <w:rPr>
+          <w:rFonts w:ascii="Arial" w:hAnsi="Arial" w:cs="Arial"/>
         </w:rPr>
         <w:t xml:space="preserve">Signature </w:t>
       </w:r>
@@ -4362,6 +4434,12 @@
         <w:rPr>
           <w:rFonts w:ascii="Arial" w:hAnsi="Arial" w:cs="Arial"/>
         </w:rPr>
+        <w:t>of Person obtaining consent</w:t>
+      </w:r>
+      <w:r>
+        <w:rPr>
+          <w:rFonts w:ascii="Arial" w:hAnsi="Arial" w:cs="Arial"/>
+        </w:rPr>
         <w:tab/>
       </w:r>
       <w:r>
@@ -4384,294 +4462,14 @@
       </w:r>
       <w:r>
         <w:rPr>
-          <w:rFonts w:ascii="Arial" w:eastAsia="Arial" w:hAnsi="Arial" w:cs="Arial"/>
-        </w:rPr>
-        <w:t xml:space="preserve">           </w:t>
-      </w:r>
-      <w:r>
-        <w:rPr>
-          <w:rFonts w:ascii="Arial" w:eastAsia="Arial" w:hAnsi="Arial" w:cs="Arial"/>
-        </w:rPr>
-        <w:tab/>
-      </w:r>
-      <w:r>
-        <w:rPr>
-          <w:rFonts w:ascii="Arial" w:eastAsia="Arial" w:hAnsi="Arial" w:cs="Arial"/>
-        </w:rPr>
-        <w:tab/>
-      </w:r>
-      <w:r>
-        <w:rPr>
-          <w:rFonts w:ascii="Arial" w:eastAsia="Arial" w:hAnsi="Arial" w:cs="Arial"/>
-        </w:rPr>
-        <w:tab/>
-      </w:r>
-      <w:r>
-        <w:rPr>
-          <w:rFonts w:ascii="Arial" w:eastAsia="Arial" w:hAnsi="Arial" w:cs="Arial"/>
-        </w:rPr>
-        <w:tab/>
-      </w:r>
-      <w:r>
-        <w:rPr>
-          <w:rFonts w:ascii="Arial" w:eastAsia="Arial" w:hAnsi="Arial" w:cs="Arial"/>
+          <w:rFonts w:ascii="Arial" w:hAnsi="Arial" w:cs="Arial"/>
         </w:rPr>
         <w:t>Date</w:t>
       </w:r>
-      <w:r>
-        <w:rPr>
-          <w:rFonts w:ascii="Arial" w:hAnsi="Arial" w:cs="Arial"/>
-        </w:rPr>
-        <w:tab/>
-      </w:r>
-      <w:r>
-        <w:rPr>
-          <w:rFonts w:ascii="Arial" w:hAnsi="Arial" w:cs="Arial"/>
-        </w:rPr>
-        <w:tab/>
-      </w:r>
-      <w:r>
-        <w:rPr>
-          <w:rFonts w:ascii="Arial" w:hAnsi="Arial" w:cs="Arial"/>
-        </w:rPr>
-        <w:tab/>
-        <w:t xml:space="preserve">          </w:t>
-      </w:r>
-    </w:p>
-    <w:p>
-      <w:pPr>
-        <w:spacing w:after="0"/>
-        <w:rPr>
-          <w:rFonts w:ascii="Arial" w:hAnsi="Arial" w:cs="Arial"/>
-        </w:rPr>
-      </w:pPr>
-    </w:p>
-    <w:p>
-      <w:pPr>
-        <w:spacing w:after="0"/>
-        <w:rPr>
-          <w:rFonts w:ascii="Arial" w:hAnsi="Arial" w:cs="Arial"/>
-          <w:color w:val="000000"/>
-          <w:shd w:val="clear" w:color="auto" w:fill="FFFFFF"/>
-        </w:rPr>
-      </w:pPr>
-    </w:p>
-    <w:p>
-      <w:pPr>
-        <w:pStyle w:val="NoSpacing"/>
-        <w:rPr>
-          <w:rFonts w:ascii="Arial" w:hAnsi="Arial" w:cs="Arial"/>
-        </w:rPr>
-      </w:pPr>
-      <w:r>
-        <w:rPr>
-          <w:rFonts w:ascii="Arial" w:hAnsi="Arial" w:cs="Arial"/>
-        </w:rPr>
-        <w:t>As a representative of this study, I have explained the purpose, procedures, benefits, and the risks involved in this research study.</w:t>
-      </w:r>
-    </w:p>
-    <w:p>
-      <w:pPr>
-        <w:pStyle w:val="NoSpacing"/>
-        <w:rPr>
-          <w:rFonts w:ascii="Arial" w:hAnsi="Arial" w:cs="Arial"/>
-        </w:rPr>
-      </w:pPr>
-    </w:p>
-    <w:p>
-      <w:pPr>
-        <w:pStyle w:val="NoSpacing"/>
-        <w:rPr>
-          <w:rFonts w:ascii="Arial" w:hAnsi="Arial" w:cs="Arial"/>
-        </w:rPr>
-      </w:pPr>
-      <w:r>
-        <w:rPr>
-          <w:rFonts w:ascii="Arial" w:hAnsi="Arial" w:cs="Arial"/>
-        </w:rPr>
-        <w:t>_________________________________</w:t>
-      </w:r>
-      <w:r>
-        <w:rPr>
-          <w:rFonts w:ascii="Arial" w:hAnsi="Arial" w:cs="Arial"/>
-        </w:rPr>
-        <w:tab/>
-      </w:r>
-      <w:r>
-        <w:rPr>
-          <w:rFonts w:ascii="Arial" w:hAnsi="Arial" w:cs="Arial"/>
-        </w:rPr>
-        <w:tab/>
-      </w:r>
-      <w:r>
-        <w:rPr>
-          <w:rFonts w:ascii="Arial" w:hAnsi="Arial" w:cs="Arial"/>
-        </w:rPr>
-        <w:tab/>
-      </w:r>
-      <w:r>
-        <w:rPr>
-          <w:rFonts w:ascii="Arial" w:hAnsi="Arial" w:cs="Arial"/>
-        </w:rPr>
-        <w:tab/>
-      </w:r>
-      <w:r>
-        <w:rPr>
-          <w:rFonts w:ascii="Arial" w:hAnsi="Arial" w:cs="Arial"/>
-        </w:rPr>
-        <w:tab/>
-      </w:r>
-    </w:p>
-    <w:p>
-      <w:pPr>
-        <w:pStyle w:val="NoSpacing"/>
-        <w:rPr>
-          <w:rFonts w:ascii="Arial" w:hAnsi="Arial" w:cs="Arial"/>
-        </w:rPr>
-      </w:pPr>
-      <w:r>
-        <w:rPr>
-          <w:rFonts w:ascii="Arial" w:hAnsi="Arial" w:cs="Arial"/>
-        </w:rPr>
-        <w:t>Print Name of Person obtaining consent</w:t>
-      </w:r>
-      <w:r>
-        <w:rPr>
-          <w:rFonts w:ascii="Arial" w:hAnsi="Arial" w:cs="Arial"/>
-        </w:rPr>
-        <w:tab/>
-      </w:r>
-      <w:r>
-        <w:rPr>
-          <w:rFonts w:ascii="Arial" w:hAnsi="Arial" w:cs="Arial"/>
-        </w:rPr>
-        <w:tab/>
-      </w:r>
-      <w:r>
-        <w:rPr>
-          <w:rFonts w:ascii="Arial" w:hAnsi="Arial" w:cs="Arial"/>
-        </w:rPr>
-        <w:tab/>
-      </w:r>
-      <w:r>
-        <w:rPr>
-          <w:rFonts w:ascii="Arial" w:hAnsi="Arial" w:cs="Arial"/>
-        </w:rPr>
-        <w:tab/>
-      </w:r>
-      <w:r>
-        <w:rPr>
-          <w:rFonts w:ascii="Arial" w:hAnsi="Arial" w:cs="Arial"/>
-        </w:rPr>
-        <w:tab/>
-      </w:r>
-    </w:p>
-    <w:p>
-      <w:pPr>
-        <w:pStyle w:val="NoSpacing"/>
-        <w:rPr>
-          <w:rFonts w:ascii="Arial" w:hAnsi="Arial" w:cs="Arial"/>
-        </w:rPr>
-      </w:pPr>
-    </w:p>
-    <w:p>
-      <w:pPr>
-        <w:pStyle w:val="NoSpacing"/>
-        <w:rPr>
-          <w:rFonts w:ascii="Arial" w:hAnsi="Arial" w:cs="Arial"/>
-        </w:rPr>
-      </w:pPr>
-      <w:r>
-        <w:rPr>
-          <w:rFonts w:ascii="Arial" w:hAnsi="Arial" w:cs="Arial"/>
-        </w:rPr>
-        <w:t>_________________________________</w:t>
-      </w:r>
-      <w:r>
-        <w:rPr>
-          <w:rFonts w:ascii="Arial" w:hAnsi="Arial" w:cs="Arial"/>
-        </w:rPr>
-        <w:tab/>
-      </w:r>
-      <w:r>
-        <w:rPr>
-          <w:rFonts w:ascii="Arial" w:hAnsi="Arial" w:cs="Arial"/>
-        </w:rPr>
-        <w:tab/>
-      </w:r>
-      <w:r>
-        <w:rPr>
-          <w:rFonts w:ascii="Arial" w:hAnsi="Arial" w:cs="Arial"/>
-        </w:rPr>
-        <w:tab/>
-      </w:r>
-      <w:r>
-        <w:rPr>
-          <w:rFonts w:ascii="Arial" w:hAnsi="Arial" w:cs="Arial"/>
-        </w:rPr>
-        <w:tab/>
-        <w:t>_________________</w:t>
-      </w:r>
-      <w:r>
-        <w:rPr>
-          <w:rFonts w:ascii="Arial" w:hAnsi="Arial" w:cs="Arial"/>
-        </w:rPr>
-        <w:tab/>
-      </w:r>
-    </w:p>
-    <w:p>
-      <w:pPr>
-        <w:pStyle w:val="NoSpacing"/>
-        <w:rPr>
-          <w:rFonts w:ascii="Arial" w:hAnsi="Arial" w:cs="Arial"/>
-        </w:rPr>
-      </w:pPr>
-      <w:r>
-        <w:rPr>
-          <w:rFonts w:ascii="Arial" w:hAnsi="Arial" w:cs="Arial"/>
-        </w:rPr>
-        <w:t xml:space="preserve">Signature </w:t>
-      </w:r>
-      <w:r>
-        <w:rPr>
-          <w:rFonts w:ascii="Arial" w:hAnsi="Arial" w:cs="Arial"/>
-        </w:rPr>
-        <w:t>of Person obtaining consent</w:t>
-      </w:r>
-      <w:r>
-        <w:rPr>
-          <w:rFonts w:ascii="Arial" w:hAnsi="Arial" w:cs="Arial"/>
-        </w:rPr>
-        <w:tab/>
-      </w:r>
-      <w:r>
-        <w:rPr>
-          <w:rFonts w:ascii="Arial" w:hAnsi="Arial" w:cs="Arial"/>
-        </w:rPr>
-        <w:tab/>
-      </w:r>
-      <w:r>
-        <w:rPr>
-          <w:rFonts w:ascii="Arial" w:hAnsi="Arial" w:cs="Arial"/>
-        </w:rPr>
-        <w:tab/>
-      </w:r>
-      <w:r>
-        <w:rPr>
-          <w:rFonts w:ascii="Arial" w:hAnsi="Arial" w:cs="Arial"/>
-        </w:rPr>
-        <w:tab/>
-      </w:r>
-      <w:r>
-        <w:rPr>
-          <w:rFonts w:ascii="Arial" w:hAnsi="Arial" w:cs="Arial"/>
-        </w:rPr>
-        <w:t>Date</w:t>
-      </w:r>
     </w:p>
     <w:sectPr>
-      <w:headerReference w:type="default" r:id="rId11"/>
-      <w:footerReference w:type="default" r:id="rId12"/>
+      <w:headerReference w:type="default" r:id="rId12"/>
+      <w:footerReference w:type="default" r:id="rId13"/>
       <w:pgSz w:w="12240" w:h="15840"/>
       <w:pgMar w:top="1440" w:right="1440" w:bottom="1440" w:left="1440" w:header="720" w:footer="720" w:gutter="0"/>
       <w:pgNumType w:start="1"/>
@@ -4684,22 +4482,65 @@
 
 <file path=word/comments.xml><?xml version="1.0" encoding="utf-8"?>
 <w:comments xmlns:wpc="http://schemas.microsoft.com/office/word/2010/wordprocessingCanvas" xmlns:cx="http://schemas.microsoft.com/office/drawing/2014/chartex" xmlns:cx1="http://schemas.microsoft.com/office/drawing/2015/9/8/chartex" xmlns:cx2="http://schemas.microsoft.com/office/drawing/2015/10/21/chartex" xmlns:cx3="http://schemas.microsoft.com/office/drawing/2016/5/9/chartex" xmlns:cx4="http://schemas.microsoft.com/office/drawing/2016/5/10/chartex" xmlns:cx5="http://schemas.microsoft.com/office/drawing/2016/5/11/chartex" xmlns:cx6="http://schemas.microsoft.com/office/drawing/2016/5/12/chartex" xmlns:cx7="http://schemas.microsoft.com/office/drawing/2016/5/13/chartex" xmlns:cx8="http://schemas.microsoft.com/office/drawing/2016/5/14/chartex" xmlns:mc="http://schemas.openxmlformats.org/markup-compatibility/2006" xmlns:aink="http://schemas.microsoft.com/office/drawing/2016/ink" xmlns:am3d="http://schemas.microsoft.com/office/drawing/2017/model3d" xmlns:o="urn:schemas-microsoft-com:office:office" xmlns:r="http://schemas.openxmlformats.org/officeDocument/2006/relationships" xmlns:m="http://schemas.openxmlformats.org/officeDocument/2006/math" xmlns:v="urn:schemas-microsoft-com:vml" xmlns:wp14="http://schemas.microsoft.com/office/word/2010/wordprocessingDrawing" xmlns:wp="http://schemas.openxmlformats.org/drawingml/2006/wordprocessingDrawing" xmlns:w10="urn:schemas-microsoft-com:office:word" xmlns:w="http://schemas.openxmlformats.org/wordprocessingml/2006/main" xmlns:w14="http://schemas.microsoft.com/office/word/2010/wordml" xmlns:w15="http://schemas.microsoft.com/office/word/2012/wordml" xmlns:w16cid="http://schemas.microsoft.com/office/word/2016/wordml/cid" xmlns:w16se="http://schemas.microsoft.com/office/word/2015/wordml/symex" xmlns:wpg="http://schemas.microsoft.com/office/word/2010/wordprocessingGroup" xmlns:wpi="http://schemas.microsoft.com/office/word/2010/wordprocessingInk" xmlns:wne="http://schemas.microsoft.com/office/word/2006/wordml" xmlns:wps="http://schemas.microsoft.com/office/word/2010/wordprocessingShape" mc:Ignorable="w14 w15 w16se w16cid wp14">
-  <w:comment w:id="1" w:author="Miller, Melissa" w:date="2019-09-08T10:21:00Z" w:initials="MM">
+  <w:comment w:id="0" w:author="Nagy, Gyorgy Zoltan" w:date="2019-10-16T21:52:00Z" w:initials="NGZ">
     <w:p>
       <w:pPr>
         <w:pStyle w:val="CommentText"/>
       </w:pPr>
       <w:r>
-        <w:t xml:space="preserve">SCHNYER- </w:t>
-      </w:r>
-      <w:r>
         <w:rPr>
           <w:rStyle w:val="CommentReference"/>
         </w:rPr>
         <w:annotationRef/>
       </w:r>
       <w:r>
-        <w:t>Does this apply still?</w:t>
+        <w:t>Please spell out explicitly what variables the environmental monitor will measure.</w:t>
+      </w:r>
+    </w:p>
+  </w:comment>
+  <w:comment w:id="1" w:author="Hagen Fritz" w:date="2019-10-17T07:42:00Z" w:initials="HF">
+    <w:p>
+      <w:pPr>
+        <w:pStyle w:val="CommentText"/>
+      </w:pPr>
+      <w:r>
+        <w:rPr>
+          <w:rStyle w:val="CommentReference"/>
+        </w:rPr>
+        <w:annotationRef/>
+      </w:r>
+    </w:p>
+  </w:comment>
+  <w:comment w:id="2" w:author="Nagy, Gyorgy Zoltan" w:date="2019-10-16T21:58:00Z" w:initials="NGZ">
+    <w:p>
+      <w:pPr>
+        <w:pStyle w:val="CommentText"/>
+      </w:pPr>
+      <w:r>
+        <w:rPr>
+          <w:rStyle w:val="CommentReference"/>
+        </w:rPr>
+        <w:annotationRef/>
+      </w:r>
+      <w:r>
+        <w:t>We discussed to have a personal evaluation of the sleep quality with a short question in the morning. Just not daily maybe, but randomly assigned throughout the experiment, say at most 3 times per week?</w:t>
+      </w:r>
+      <w:r>
+        <w:br/>
+        <w:t>Not sure if you decided against that (which is fine, too).</w:t>
+      </w:r>
+    </w:p>
+  </w:comment>
+  <w:comment w:id="3" w:author="Nagy, Gyorgy Zoltan" w:date="2019-10-16T21:56:00Z" w:initials="NGZ">
+    <w:p>
+      <w:pPr>
+        <w:pStyle w:val="CommentText"/>
+      </w:pPr>
+      <w:r>
+        <w:rPr>
+          <w:rStyle w:val="CommentReference"/>
+        </w:rPr>
+        <w:annotationRef/>
       </w:r>
     </w:p>
   </w:comment>
@@ -4708,13 +4549,19 @@
 
 <file path=word/commentsExtended.xml><?xml version="1.0" encoding="utf-8"?>
 <w15:commentsEx xmlns:wpc="http://schemas.microsoft.com/office/word/2010/wordprocessingCanvas" xmlns:cx="http://schemas.microsoft.com/office/drawing/2014/chartex" xmlns:cx1="http://schemas.microsoft.com/office/drawing/2015/9/8/chartex" xmlns:cx2="http://schemas.microsoft.com/office/drawing/2015/10/21/chartex" xmlns:cx3="http://schemas.microsoft.com/office/drawing/2016/5/9/chartex" xmlns:cx4="http://schemas.microsoft.com/office/drawing/2016/5/10/chartex" xmlns:cx5="http://schemas.microsoft.com/office/drawing/2016/5/11/chartex" xmlns:cx6="http://schemas.microsoft.com/office/drawing/2016/5/12/chartex" xmlns:cx7="http://schemas.microsoft.com/office/drawing/2016/5/13/chartex" xmlns:cx8="http://schemas.microsoft.com/office/drawing/2016/5/14/chartex" xmlns:mc="http://schemas.openxmlformats.org/markup-compatibility/2006" xmlns:aink="http://schemas.microsoft.com/office/drawing/2016/ink" xmlns:am3d="http://schemas.microsoft.com/office/drawing/2017/model3d" xmlns:o="urn:schemas-microsoft-com:office:office" xmlns:r="http://schemas.openxmlformats.org/officeDocument/2006/relationships" xmlns:m="http://schemas.openxmlformats.org/officeDocument/2006/math" xmlns:v="urn:schemas-microsoft-com:vml" xmlns:wp14="http://schemas.microsoft.com/office/word/2010/wordprocessingDrawing" xmlns:wp="http://schemas.openxmlformats.org/drawingml/2006/wordprocessingDrawing" xmlns:w10="urn:schemas-microsoft-com:office:word" xmlns:w="http://schemas.openxmlformats.org/wordprocessingml/2006/main" xmlns:w14="http://schemas.microsoft.com/office/word/2010/wordml" xmlns:w15="http://schemas.microsoft.com/office/word/2012/wordml" xmlns:w16cid="http://schemas.microsoft.com/office/word/2016/wordml/cid" xmlns:w16se="http://schemas.microsoft.com/office/word/2015/wordml/symex" xmlns:wpg="http://schemas.microsoft.com/office/word/2010/wordprocessingGroup" xmlns:wpi="http://schemas.microsoft.com/office/word/2010/wordprocessingInk" xmlns:wne="http://schemas.microsoft.com/office/word/2006/wordml" xmlns:wps="http://schemas.microsoft.com/office/word/2010/wordprocessingShape" mc:Ignorable="w14 w15 w16se w16cid wp14">
-  <w15:commentEx w15:paraId="6436F892" w15:done="1"/>
+  <w15:commentEx w15:paraId="03877A52" w15:done="0"/>
+  <w15:commentEx w15:paraId="5FEC6080" w15:paraIdParent="03877A52" w15:done="0"/>
+  <w15:commentEx w15:paraId="22FBD9F5" w15:done="0"/>
+  <w15:commentEx w15:paraId="3A86DE97" w15:done="0"/>
 </w15:commentsEx>
 </file>
 
 <file path=word/commentsIds.xml><?xml version="1.0" encoding="utf-8"?>
 <w16cid:commentsIds xmlns:wpc="http://schemas.microsoft.com/office/word/2010/wordprocessingCanvas" xmlns:cx="http://schemas.microsoft.com/office/drawing/2014/chartex" xmlns:cx1="http://schemas.microsoft.com/office/drawing/2015/9/8/chartex" xmlns:cx2="http://schemas.microsoft.com/office/drawing/2015/10/21/chartex" xmlns:cx3="http://schemas.microsoft.com/office/drawing/2016/5/9/chartex" xmlns:cx4="http://schemas.microsoft.com/office/drawing/2016/5/10/chartex" xmlns:cx5="http://schemas.microsoft.com/office/drawing/2016/5/11/chartex" xmlns:cx6="http://schemas.microsoft.com/office/drawing/2016/5/12/chartex" xmlns:cx7="http://schemas.microsoft.com/office/drawing/2016/5/13/chartex" xmlns:cx8="http://schemas.microsoft.com/office/drawing/2016/5/14/chartex" xmlns:mc="http://schemas.openxmlformats.org/markup-compatibility/2006" xmlns:aink="http://schemas.microsoft.com/office/drawing/2016/ink" xmlns:am3d="http://schemas.microsoft.com/office/drawing/2017/model3d" xmlns:o="urn:schemas-microsoft-com:office:office" xmlns:r="http://schemas.openxmlformats.org/officeDocument/2006/relationships" xmlns:m="http://schemas.openxmlformats.org/officeDocument/2006/math" xmlns:v="urn:schemas-microsoft-com:vml" xmlns:wp14="http://schemas.microsoft.com/office/word/2010/wordprocessingDrawing" xmlns:wp="http://schemas.openxmlformats.org/drawingml/2006/wordprocessingDrawing" xmlns:w10="urn:schemas-microsoft-com:office:word" xmlns:w="http://schemas.openxmlformats.org/wordprocessingml/2006/main" xmlns:w14="http://schemas.microsoft.com/office/word/2010/wordml" xmlns:w15="http://schemas.microsoft.com/office/word/2012/wordml" xmlns:w16cid="http://schemas.microsoft.com/office/word/2016/wordml/cid" xmlns:w16se="http://schemas.microsoft.com/office/word/2015/wordml/symex" xmlns:wpg="http://schemas.microsoft.com/office/word/2010/wordprocessingGroup" xmlns:wpi="http://schemas.microsoft.com/office/word/2010/wordprocessingInk" xmlns:wne="http://schemas.microsoft.com/office/word/2006/wordml" xmlns:wps="http://schemas.microsoft.com/office/word/2010/wordprocessingShape" mc:Ignorable="w14 w15 w16se w16cid wp14">
-  <w16cid:commentId w16cid:paraId="6436F892" w16cid:durableId="214EE7B3"/>
+  <w16cid:commentId w16cid:paraId="03877A52" w16cid:durableId="21520F96"/>
+  <w16cid:commentId w16cid:paraId="5FEC6080" w16cid:durableId="215299DA"/>
+  <w16cid:commentId w16cid:paraId="22FBD9F5" w16cid:durableId="2152110C"/>
+  <w16cid:commentId w16cid:paraId="3A86DE97" w16cid:durableId="215210A7"/>
 </w16cid:commentsIds>
 </file>
 
@@ -6827,6 +6674,119 @@
     </w:lvl>
   </w:abstractNum>
   <w:abstractNum w:abstractNumId="16" w15:restartNumberingAfterBreak="0">
+    <w:nsid w:val="4C3C6A33"/>
+    <w:multiLevelType w:val="hybridMultilevel"/>
+    <w:tmpl w:val="F0848506"/>
+    <w:lvl w:ilvl="0" w:tplc="04090001">
+      <w:start w:val="1"/>
+      <w:numFmt w:val="bullet"/>
+      <w:lvlText w:val=""/>
+      <w:lvlJc w:val="left"/>
+      <w:pPr>
+        <w:ind w:left="720" w:hanging="360"/>
+      </w:pPr>
+      <w:rPr>
+        <w:rFonts w:ascii="Symbol" w:hAnsi="Symbol" w:hint="default"/>
+      </w:rPr>
+    </w:lvl>
+    <w:lvl w:ilvl="1" w:tplc="04090003" w:tentative="1">
+      <w:start w:val="1"/>
+      <w:numFmt w:val="bullet"/>
+      <w:lvlText w:val="o"/>
+      <w:lvlJc w:val="left"/>
+      <w:pPr>
+        <w:ind w:left="1440" w:hanging="360"/>
+      </w:pPr>
+      <w:rPr>
+        <w:rFonts w:ascii="Courier New" w:hAnsi="Courier New" w:cs="Courier New" w:hint="default"/>
+      </w:rPr>
+    </w:lvl>
+    <w:lvl w:ilvl="2" w:tplc="04090005" w:tentative="1">
+      <w:start w:val="1"/>
+      <w:numFmt w:val="bullet"/>
+      <w:lvlText w:val=""/>
+      <w:lvlJc w:val="left"/>
+      <w:pPr>
+        <w:ind w:left="2160" w:hanging="360"/>
+      </w:pPr>
+      <w:rPr>
+        <w:rFonts w:ascii="Wingdings" w:hAnsi="Wingdings" w:hint="default"/>
+      </w:rPr>
+    </w:lvl>
+    <w:lvl w:ilvl="3" w:tplc="04090001" w:tentative="1">
+      <w:start w:val="1"/>
+      <w:numFmt w:val="bullet"/>
+      <w:lvlText w:val=""/>
+      <w:lvlJc w:val="left"/>
+      <w:pPr>
+        <w:ind w:left="2880" w:hanging="360"/>
+      </w:pPr>
+      <w:rPr>
+        <w:rFonts w:ascii="Symbol" w:hAnsi="Symbol" w:hint="default"/>
+      </w:rPr>
+    </w:lvl>
+    <w:lvl w:ilvl="4" w:tplc="04090003" w:tentative="1">
+      <w:start w:val="1"/>
+      <w:numFmt w:val="bullet"/>
+      <w:lvlText w:val="o"/>
+      <w:lvlJc w:val="left"/>
+      <w:pPr>
+        <w:ind w:left="3600" w:hanging="360"/>
+      </w:pPr>
+      <w:rPr>
+        <w:rFonts w:ascii="Courier New" w:hAnsi="Courier New" w:cs="Courier New" w:hint="default"/>
+      </w:rPr>
+    </w:lvl>
+    <w:lvl w:ilvl="5" w:tplc="04090005" w:tentative="1">
+      <w:start w:val="1"/>
+      <w:numFmt w:val="bullet"/>
+      <w:lvlText w:val=""/>
+      <w:lvlJc w:val="left"/>
+      <w:pPr>
+        <w:ind w:left="4320" w:hanging="360"/>
+      </w:pPr>
+      <w:rPr>
+        <w:rFonts w:ascii="Wingdings" w:hAnsi="Wingdings" w:hint="default"/>
+      </w:rPr>
+    </w:lvl>
+    <w:lvl w:ilvl="6" w:tplc="04090001" w:tentative="1">
+      <w:start w:val="1"/>
+      <w:numFmt w:val="bullet"/>
+      <w:lvlText w:val=""/>
+      <w:lvlJc w:val="left"/>
+      <w:pPr>
+        <w:ind w:left="5040" w:hanging="360"/>
+      </w:pPr>
+      <w:rPr>
+        <w:rFonts w:ascii="Symbol" w:hAnsi="Symbol" w:hint="default"/>
+      </w:rPr>
+    </w:lvl>
+    <w:lvl w:ilvl="7" w:tplc="04090003" w:tentative="1">
+      <w:start w:val="1"/>
+      <w:numFmt w:val="bullet"/>
+      <w:lvlText w:val="o"/>
+      <w:lvlJc w:val="left"/>
+      <w:pPr>
+        <w:ind w:left="5760" w:hanging="360"/>
+      </w:pPr>
+      <w:rPr>
+        <w:rFonts w:ascii="Courier New" w:hAnsi="Courier New" w:cs="Courier New" w:hint="default"/>
+      </w:rPr>
+    </w:lvl>
+    <w:lvl w:ilvl="8" w:tplc="04090005" w:tentative="1">
+      <w:start w:val="1"/>
+      <w:numFmt w:val="bullet"/>
+      <w:lvlText w:val=""/>
+      <w:lvlJc w:val="left"/>
+      <w:pPr>
+        <w:ind w:left="6480" w:hanging="360"/>
+      </w:pPr>
+      <w:rPr>
+        <w:rFonts w:ascii="Wingdings" w:hAnsi="Wingdings" w:hint="default"/>
+      </w:rPr>
+    </w:lvl>
+  </w:abstractNum>
+  <w:abstractNum w:abstractNumId="17" w15:restartNumberingAfterBreak="0">
     <w:nsid w:val="4D910331"/>
     <w:multiLevelType w:val="hybridMultilevel"/>
     <w:tmpl w:val="DD3252AC"/>
@@ -6939,7 +6899,7 @@
       </w:rPr>
     </w:lvl>
   </w:abstractNum>
-  <w:abstractNum w:abstractNumId="17" w15:restartNumberingAfterBreak="0">
+  <w:abstractNum w:abstractNumId="18" w15:restartNumberingAfterBreak="0">
     <w:nsid w:val="4E71075D"/>
     <w:multiLevelType w:val="hybridMultilevel"/>
     <w:tmpl w:val="3070BD8C"/>
@@ -7052,7 +7012,7 @@
       </w:rPr>
     </w:lvl>
   </w:abstractNum>
-  <w:abstractNum w:abstractNumId="18" w15:restartNumberingAfterBreak="0">
+  <w:abstractNum w:abstractNumId="19" w15:restartNumberingAfterBreak="0">
     <w:nsid w:val="55DA4ECA"/>
     <w:multiLevelType w:val="hybridMultilevel"/>
     <w:tmpl w:val="D534A646"/>
@@ -7164,7 +7124,7 @@
       </w:rPr>
     </w:lvl>
   </w:abstractNum>
-  <w:abstractNum w:abstractNumId="19" w15:restartNumberingAfterBreak="0">
+  <w:abstractNum w:abstractNumId="20" w15:restartNumberingAfterBreak="0">
     <w:nsid w:val="597E0DE0"/>
     <w:multiLevelType w:val="hybridMultilevel"/>
     <w:tmpl w:val="088C6628"/>
@@ -7277,7 +7237,7 @@
       </w:rPr>
     </w:lvl>
   </w:abstractNum>
-  <w:abstractNum w:abstractNumId="20" w15:restartNumberingAfterBreak="0">
+  <w:abstractNum w:abstractNumId="21" w15:restartNumberingAfterBreak="0">
     <w:nsid w:val="5BC3120C"/>
     <w:multiLevelType w:val="hybridMultilevel"/>
     <w:tmpl w:val="16843DFC"/>
@@ -7390,7 +7350,7 @@
       </w:rPr>
     </w:lvl>
   </w:abstractNum>
-  <w:abstractNum w:abstractNumId="21" w15:restartNumberingAfterBreak="0">
+  <w:abstractNum w:abstractNumId="22" w15:restartNumberingAfterBreak="0">
     <w:nsid w:val="5E547A05"/>
     <w:multiLevelType w:val="hybridMultilevel"/>
     <w:tmpl w:val="DC203C6E"/>
@@ -7503,7 +7463,7 @@
       </w:rPr>
     </w:lvl>
   </w:abstractNum>
-  <w:abstractNum w:abstractNumId="22" w15:restartNumberingAfterBreak="0">
+  <w:abstractNum w:abstractNumId="23" w15:restartNumberingAfterBreak="0">
     <w:nsid w:val="5F6200D5"/>
     <w:multiLevelType w:val="hybridMultilevel"/>
     <w:tmpl w:val="480681F0"/>
@@ -7615,7 +7575,7 @@
       </w:rPr>
     </w:lvl>
   </w:abstractNum>
-  <w:abstractNum w:abstractNumId="23" w15:restartNumberingAfterBreak="0">
+  <w:abstractNum w:abstractNumId="24" w15:restartNumberingAfterBreak="0">
     <w:nsid w:val="642244F5"/>
     <w:multiLevelType w:val="multilevel"/>
     <w:tmpl w:val="68DC32CC"/>
@@ -7728,7 +7688,7 @@
       </w:rPr>
     </w:lvl>
   </w:abstractNum>
-  <w:abstractNum w:abstractNumId="24" w15:restartNumberingAfterBreak="0">
+  <w:abstractNum w:abstractNumId="25" w15:restartNumberingAfterBreak="0">
     <w:nsid w:val="65885010"/>
     <w:multiLevelType w:val="hybridMultilevel"/>
     <w:tmpl w:val="905EF4F4"/>
@@ -7841,7 +7801,7 @@
       </w:rPr>
     </w:lvl>
   </w:abstractNum>
-  <w:abstractNum w:abstractNumId="25" w15:restartNumberingAfterBreak="0">
+  <w:abstractNum w:abstractNumId="26" w15:restartNumberingAfterBreak="0">
     <w:nsid w:val="66371F2B"/>
     <w:multiLevelType w:val="hybridMultilevel"/>
     <w:tmpl w:val="B6381570"/>
@@ -7953,7 +7913,7 @@
       </w:rPr>
     </w:lvl>
   </w:abstractNum>
-  <w:abstractNum w:abstractNumId="26" w15:restartNumberingAfterBreak="0">
+  <w:abstractNum w:abstractNumId="27" w15:restartNumberingAfterBreak="0">
     <w:nsid w:val="6BA97683"/>
     <w:multiLevelType w:val="hybridMultilevel"/>
     <w:tmpl w:val="463612D6"/>
@@ -8065,7 +8025,7 @@
       </w:rPr>
     </w:lvl>
   </w:abstractNum>
-  <w:abstractNum w:abstractNumId="27" w15:restartNumberingAfterBreak="0">
+  <w:abstractNum w:abstractNumId="28" w15:restartNumberingAfterBreak="0">
     <w:nsid w:val="6C9E251E"/>
     <w:multiLevelType w:val="hybridMultilevel"/>
     <w:tmpl w:val="384C1F02"/>
@@ -8178,7 +8138,7 @@
       </w:rPr>
     </w:lvl>
   </w:abstractNum>
-  <w:abstractNum w:abstractNumId="28" w15:restartNumberingAfterBreak="0">
+  <w:abstractNum w:abstractNumId="29" w15:restartNumberingAfterBreak="0">
     <w:nsid w:val="6EF86BBC"/>
     <w:multiLevelType w:val="hybridMultilevel"/>
     <w:tmpl w:val="D5D61C9E"/>
@@ -8290,7 +8250,7 @@
       </w:rPr>
     </w:lvl>
   </w:abstractNum>
-  <w:abstractNum w:abstractNumId="29" w15:restartNumberingAfterBreak="0">
+  <w:abstractNum w:abstractNumId="30" w15:restartNumberingAfterBreak="0">
     <w:nsid w:val="72FF66BF"/>
     <w:multiLevelType w:val="hybridMultilevel"/>
     <w:tmpl w:val="20048AAE"/>
@@ -8403,7 +8363,7 @@
       </w:rPr>
     </w:lvl>
   </w:abstractNum>
-  <w:abstractNum w:abstractNumId="30" w15:restartNumberingAfterBreak="0">
+  <w:abstractNum w:abstractNumId="31" w15:restartNumberingAfterBreak="0">
     <w:nsid w:val="77D035F2"/>
     <w:multiLevelType w:val="hybridMultilevel"/>
     <w:tmpl w:val="5A340704"/>
@@ -8516,7 +8476,7 @@
       </w:rPr>
     </w:lvl>
   </w:abstractNum>
-  <w:abstractNum w:abstractNumId="31" w15:restartNumberingAfterBreak="0">
+  <w:abstractNum w:abstractNumId="32" w15:restartNumberingAfterBreak="0">
     <w:nsid w:val="7C510E61"/>
     <w:multiLevelType w:val="hybridMultilevel"/>
     <w:tmpl w:val="9DA41C8A"/>
@@ -8629,7 +8589,7 @@
       </w:rPr>
     </w:lvl>
   </w:abstractNum>
-  <w:abstractNum w:abstractNumId="32" w15:restartNumberingAfterBreak="0">
+  <w:abstractNum w:abstractNumId="33" w15:restartNumberingAfterBreak="0">
     <w:nsid w:val="7F1F19A4"/>
     <w:multiLevelType w:val="hybridMultilevel"/>
     <w:tmpl w:val="BA665B5E"/>
@@ -8751,37 +8711,37 @@
     <w:abstractNumId w:val="1"/>
   </w:num>
   <w:num w:numId="4">
-    <w:abstractNumId w:val="27"/>
+    <w:abstractNumId w:val="28"/>
   </w:num>
   <w:num w:numId="5">
     <w:abstractNumId w:val="7"/>
   </w:num>
   <w:num w:numId="6">
-    <w:abstractNumId w:val="22"/>
+    <w:abstractNumId w:val="23"/>
   </w:num>
   <w:num w:numId="7">
     <w:abstractNumId w:val="0"/>
   </w:num>
   <w:num w:numId="8">
-    <w:abstractNumId w:val="30"/>
+    <w:abstractNumId w:val="31"/>
   </w:num>
   <w:num w:numId="9">
     <w:abstractNumId w:val="14"/>
   </w:num>
   <w:num w:numId="10">
-    <w:abstractNumId w:val="29"/>
+    <w:abstractNumId w:val="30"/>
   </w:num>
   <w:num w:numId="11">
     <w:abstractNumId w:val="6"/>
   </w:num>
   <w:num w:numId="12">
-    <w:abstractNumId w:val="18"/>
+    <w:abstractNumId w:val="19"/>
   </w:num>
   <w:num w:numId="13">
-    <w:abstractNumId w:val="28"/>
+    <w:abstractNumId w:val="29"/>
   </w:num>
   <w:num w:numId="14">
-    <w:abstractNumId w:val="25"/>
+    <w:abstractNumId w:val="26"/>
   </w:num>
   <w:num w:numId="15">
     <w:abstractNumId w:val="5"/>
@@ -8796,7 +8756,7 @@
     <w:abstractNumId w:val="3"/>
   </w:num>
   <w:num w:numId="19">
-    <w:abstractNumId w:val="21"/>
+    <w:abstractNumId w:val="22"/>
   </w:num>
   <w:num w:numId="20">
     <w:abstractNumId w:val="2"/>
@@ -8808,51 +8768,57 @@
     </w:lvlOverride>
   </w:num>
   <w:num w:numId="22">
-    <w:abstractNumId w:val="23"/>
+    <w:abstractNumId w:val="24"/>
   </w:num>
   <w:num w:numId="23">
-    <w:abstractNumId w:val="16"/>
+    <w:abstractNumId w:val="17"/>
   </w:num>
   <w:num w:numId="24">
-    <w:abstractNumId w:val="31"/>
+    <w:abstractNumId w:val="32"/>
   </w:num>
   <w:num w:numId="25">
     <w:abstractNumId w:val="11"/>
   </w:num>
   <w:num w:numId="26">
-    <w:abstractNumId w:val="20"/>
+    <w:abstractNumId w:val="21"/>
   </w:num>
   <w:num w:numId="27">
-    <w:abstractNumId w:val="17"/>
+    <w:abstractNumId w:val="18"/>
   </w:num>
   <w:num w:numId="28">
-    <w:abstractNumId w:val="26"/>
+    <w:abstractNumId w:val="27"/>
   </w:num>
   <w:num w:numId="29">
     <w:abstractNumId w:val="13"/>
   </w:num>
   <w:num w:numId="30">
-    <w:abstractNumId w:val="32"/>
+    <w:abstractNumId w:val="33"/>
   </w:num>
   <w:num w:numId="31">
     <w:abstractNumId w:val="8"/>
   </w:num>
   <w:num w:numId="32">
-    <w:abstractNumId w:val="19"/>
+    <w:abstractNumId w:val="20"/>
   </w:num>
   <w:num w:numId="33">
-    <w:abstractNumId w:val="24"/>
+    <w:abstractNumId w:val="25"/>
   </w:num>
   <w:num w:numId="34">
     <w:abstractNumId w:val="4"/>
+  </w:num>
+  <w:num w:numId="35">
+    <w:abstractNumId w:val="16"/>
   </w:num>
 </w:numbering>
 </file>
 
 <file path=word/people.xml><?xml version="1.0" encoding="utf-8"?>
 <w15:people xmlns:wpc="http://schemas.microsoft.com/office/word/2010/wordprocessingCanvas" xmlns:cx="http://schemas.microsoft.com/office/drawing/2014/chartex" xmlns:cx1="http://schemas.microsoft.com/office/drawing/2015/9/8/chartex" xmlns:cx2="http://schemas.microsoft.com/office/drawing/2015/10/21/chartex" xmlns:cx3="http://schemas.microsoft.com/office/drawing/2016/5/9/chartex" xmlns:cx4="http://schemas.microsoft.com/office/drawing/2016/5/10/chartex" xmlns:cx5="http://schemas.microsoft.com/office/drawing/2016/5/11/chartex" xmlns:cx6="http://schemas.microsoft.com/office/drawing/2016/5/12/chartex" xmlns:cx7="http://schemas.microsoft.com/office/drawing/2016/5/13/chartex" xmlns:cx8="http://schemas.microsoft.com/office/drawing/2016/5/14/chartex" xmlns:mc="http://schemas.openxmlformats.org/markup-compatibility/2006" xmlns:aink="http://schemas.microsoft.com/office/drawing/2016/ink" xmlns:am3d="http://schemas.microsoft.com/office/drawing/2017/model3d" xmlns:o="urn:schemas-microsoft-com:office:office" xmlns:r="http://schemas.openxmlformats.org/officeDocument/2006/relationships" xmlns:m="http://schemas.openxmlformats.org/officeDocument/2006/math" xmlns:v="urn:schemas-microsoft-com:vml" xmlns:wp14="http://schemas.microsoft.com/office/word/2010/wordprocessingDrawing" xmlns:wp="http://schemas.openxmlformats.org/drawingml/2006/wordprocessingDrawing" xmlns:w10="urn:schemas-microsoft-com:office:word" xmlns:w="http://schemas.openxmlformats.org/wordprocessingml/2006/main" xmlns:w14="http://schemas.microsoft.com/office/word/2010/wordml" xmlns:w15="http://schemas.microsoft.com/office/word/2012/wordml" xmlns:w16cid="http://schemas.microsoft.com/office/word/2016/wordml/cid" xmlns:w16se="http://schemas.microsoft.com/office/word/2015/wordml/symex" xmlns:wpg="http://schemas.microsoft.com/office/word/2010/wordprocessingGroup" xmlns:wpi="http://schemas.microsoft.com/office/word/2010/wordprocessingInk" xmlns:wne="http://schemas.microsoft.com/office/word/2006/wordml" xmlns:wps="http://schemas.microsoft.com/office/word/2010/wordprocessingShape" mc:Ignorable="w14 w15 w16se w16cid wp14">
-  <w15:person w15:author="Miller, Melissa">
-    <w15:presenceInfo w15:providerId="AD" w15:userId="S-1-5-21-527237240-963894560-725345543-9475855"/>
+  <w15:person w15:author="Nagy, Gyorgy Zoltan">
+    <w15:presenceInfo w15:providerId="Windows Live" w15:userId="42ef7901-a99d-41d7-906d-4a9d741b3ffc"/>
+  </w15:person>
+  <w15:person w15:author="Hagen Fritz">
+    <w15:presenceInfo w15:providerId="Windows Live" w15:userId="9cc730a6d03c8464"/>
   </w15:person>
 </w15:people>
 </file>
@@ -8870,7 +8836,7 @@
     </w:rPrDefault>
     <w:pPrDefault/>
   </w:docDefaults>
-  <w:latentStyles w:defLockedState="0" w:defUIPriority="99" w:defSemiHidden="0" w:defUnhideWhenUsed="0" w:defQFormat="0" w:count="377">
+  <w:latentStyles w:defLockedState="0" w:defUIPriority="99" w:defSemiHidden="0" w:defUnhideWhenUsed="0" w:defQFormat="0" w:count="376">
     <w:lsdException w:name="Normal" w:uiPriority="0" w:qFormat="1"/>
     <w:lsdException w:name="heading 1" w:uiPriority="9" w:qFormat="1"/>
     <w:lsdException w:name="heading 2" w:semiHidden="1" w:uiPriority="9" w:unhideWhenUsed="1" w:qFormat="1"/>
@@ -8976,7 +8942,6 @@
     <w:lsdException w:name="HTML Sample" w:semiHidden="1" w:unhideWhenUsed="1"/>
     <w:lsdException w:name="HTML Typewriter" w:semiHidden="1" w:unhideWhenUsed="1"/>
     <w:lsdException w:name="HTML Variable" w:semiHidden="1" w:unhideWhenUsed="1"/>
-    <w:lsdException w:name="Normal Table" w:semiHidden="1" w:unhideWhenUsed="1"/>
     <w:lsdException w:name="annotation subject" w:semiHidden="1" w:unhideWhenUsed="1"/>
     <w:lsdException w:name="No List" w:semiHidden="1" w:unhideWhenUsed="1"/>
     <w:lsdException w:name="Outline List 1" w:semiHidden="1" w:unhideWhenUsed="1"/>
@@ -9018,12 +8983,13 @@
     <w:lsdException w:name="Table 3D effects 3" w:semiHidden="1" w:unhideWhenUsed="1"/>
     <w:lsdException w:name="Table Contemporary" w:semiHidden="1" w:unhideWhenUsed="1"/>
     <w:lsdException w:name="Table Elegant" w:semiHidden="1" w:unhideWhenUsed="1"/>
+    <w:lsdException w:name="Table Professional" w:semiHidden="1" w:unhideWhenUsed="1"/>
     <w:lsdException w:name="Table Subtle 1" w:semiHidden="1" w:unhideWhenUsed="1"/>
     <w:lsdException w:name="Table Subtle 2" w:semiHidden="1" w:unhideWhenUsed="1"/>
-    <w:lsdException w:name="Table Web 3" w:semiHidden="1" w:unhideWhenUsed="1"/>
+    <w:lsdException w:name="Table Web 1" w:semiHidden="1" w:unhideWhenUsed="1"/>
+    <w:lsdException w:name="Table Web 2" w:semiHidden="1" w:unhideWhenUsed="1"/>
     <w:lsdException w:name="Balloon Text" w:semiHidden="1" w:unhideWhenUsed="1"/>
     <w:lsdException w:name="Table Grid" w:uiPriority="39"/>
-    <w:lsdException w:name="Table Theme" w:semiHidden="1" w:unhideWhenUsed="1"/>
     <w:lsdException w:name="Placeholder Text" w:semiHidden="1"/>
     <w:lsdException w:name="No Spacing" w:uiPriority="1" w:qFormat="1"/>
     <w:lsdException w:name="Light Shading" w:uiPriority="60"/>
@@ -9235,7 +9201,6 @@
     <w:lsdException w:name="Hashtag" w:semiHidden="1" w:unhideWhenUsed="1"/>
     <w:lsdException w:name="Unresolved Mention" w:semiHidden="1" w:unhideWhenUsed="1"/>
     <w:lsdException w:name="Smart Link" w:semiHidden="1" w:unhideWhenUsed="1"/>
-    <w:lsdException w:name="Smart Link Error" w:semiHidden="1" w:unhideWhenUsed="1"/>
   </w:latentStyles>
   <w:style w:type="paragraph" w:default="1" w:styleId="Normal">
     <w:name w:val="Normal"/>
@@ -9718,6 +9683,18 @@
       </w:tblBorders>
     </w:tblPr>
   </w:style>
+  <w:style w:type="character" w:styleId="UnresolvedMention">
+    <w:name w:val="Unresolved Mention"/>
+    <w:basedOn w:val="DefaultParagraphFont"/>
+    <w:uiPriority w:val="99"/>
+    <w:semiHidden/>
+    <w:unhideWhenUsed/>
+    <w:rsid w:val="00097281"/>
+    <w:rPr>
+      <w:color w:val="605E5C"/>
+      <w:shd w:val="clear" w:color="auto" w:fill="E1DFDD"/>
+    </w:rPr>
+  </w:style>
 </w:styles>
 </file>
 
@@ -9987,7 +9964,7 @@
 </file>
 
 <file path=customXml/itemProps1.xml><?xml version="1.0" encoding="utf-8"?>
-<ds:datastoreItem xmlns:ds="http://schemas.openxmlformats.org/officeDocument/2006/customXml" ds:itemID="{F3684C9B-4CC5-4745-A984-79D44A3CBCF0}">
+<ds:datastoreItem xmlns:ds="http://schemas.openxmlformats.org/officeDocument/2006/customXml" ds:itemID="{92256F87-2DEA-0B48-A672-28D182FB4D2F}">
   <ds:schemaRefs>
     <ds:schemaRef ds:uri="http://schemas.openxmlformats.org/officeDocument/2006/bibliography"/>
   </ds:schemaRefs>

--- a/Important Documents/BEVOIAQ_InformedConsentForm.docx
+++ b/Important Documents/BEVOIAQ_InformedConsentForm.docx
@@ -1412,13 +1412,19 @@
         <w:rPr>
           <w:rFonts w:ascii="Arial" w:eastAsia="Arial" w:hAnsi="Arial" w:cs="Arial"/>
         </w:rPr>
-        <w:t xml:space="preserve">Setup the home </w:t>
-      </w:r>
-      <w:r>
-        <w:rPr>
-          <w:rFonts w:ascii="Arial" w:eastAsia="Arial" w:hAnsi="Arial" w:cs="Arial"/>
-        </w:rPr>
-        <w:t xml:space="preserve">monitoring device </w:t>
+        <w:t xml:space="preserve">Setup the </w:t>
+      </w:r>
+      <w:r>
+        <w:rPr>
+          <w:rFonts w:ascii="Arial" w:eastAsia="Arial" w:hAnsi="Arial" w:cs="Arial"/>
+        </w:rPr>
+        <w:t>environmental monitoring</w:t>
+      </w:r>
+      <w:r>
+        <w:rPr>
+          <w:rFonts w:ascii="Arial" w:eastAsia="Arial" w:hAnsi="Arial" w:cs="Arial"/>
+        </w:rPr>
+        <w:t xml:space="preserve"> device </w:t>
       </w:r>
       <w:r>
         <w:rPr>
@@ -1822,19 +1828,19 @@
         <w:rPr>
           <w:rFonts w:ascii="Arial" w:eastAsia="Arial" w:hAnsi="Arial" w:cs="Arial"/>
         </w:rPr>
-        <w:t xml:space="preserve">The home environment monitor measures pollutants that have been associated with mild ailments such as allergies, increase in asthma severity, and, in some cases, a </w:t>
-      </w:r>
-      <w:r>
-        <w:rPr>
-          <w:rFonts w:ascii="Arial" w:eastAsia="Arial" w:hAnsi="Arial" w:cs="Arial"/>
-        </w:rPr>
-        <w:t>minor, short-term</w:t>
-      </w:r>
-      <w:r>
-        <w:rPr>
-          <w:rFonts w:ascii="Arial" w:eastAsia="Arial" w:hAnsi="Arial" w:cs="Arial"/>
-        </w:rPr>
-        <w:t xml:space="preserve"> decrease in cognitive performance/concentration. </w:t>
+        <w:t xml:space="preserve">The home environment monitor measures </w:t>
+      </w:r>
+      <w:r>
+        <w:rPr>
+          <w:rFonts w:ascii="Arial" w:eastAsia="Arial" w:hAnsi="Arial" w:cs="Arial"/>
+        </w:rPr>
+        <w:t>temperature, relative humidity, particulate matter of different sizes (airborne particles), carbon dioxide, and total volatile organic compounds (typically present in household cleaning products)</w:t>
+      </w:r>
+      <w:r>
+        <w:rPr>
+          <w:rFonts w:ascii="Arial" w:eastAsia="Arial" w:hAnsi="Arial" w:cs="Arial"/>
+        </w:rPr>
+        <w:t xml:space="preserve">. </w:t>
       </w:r>
       <w:r>
         <w:rPr>
@@ -1852,7 +1858,51 @@
         <w:rPr>
           <w:rFonts w:ascii="Arial" w:eastAsia="Arial" w:hAnsi="Arial" w:cs="Arial"/>
         </w:rPr>
-        <w:t>However, if the concentration of pollutants</w:t>
+        <w:t>However,</w:t>
+      </w:r>
+      <w:r>
+        <w:rPr>
+          <w:rFonts w:ascii="Arial" w:eastAsia="Arial" w:hAnsi="Arial" w:cs="Arial"/>
+        </w:rPr>
+        <w:t xml:space="preserve"> t</w:t>
+      </w:r>
+      <w:r>
+        <w:rPr>
+          <w:rFonts w:ascii="Arial" w:eastAsia="Arial" w:hAnsi="Arial" w:cs="Arial"/>
+        </w:rPr>
+        <w:t xml:space="preserve">he </w:t>
+      </w:r>
+      <w:commentRangeStart w:id="3"/>
+      <w:r>
+        <w:rPr>
+          <w:rFonts w:ascii="Arial" w:eastAsia="Arial" w:hAnsi="Arial" w:cs="Arial"/>
+        </w:rPr>
+        <w:t xml:space="preserve">participants </w:t>
+      </w:r>
+      <w:commentRangeEnd w:id="3"/>
+      <w:r>
+        <w:rPr>
+          <w:rStyle w:val="CommentReference"/>
+        </w:rPr>
+        <w:commentReference w:id="3"/>
+      </w:r>
+      <w:r>
+        <w:rPr>
+          <w:rFonts w:ascii="Arial" w:eastAsia="Arial" w:hAnsi="Arial" w:cs="Arial"/>
+        </w:rPr>
+        <w:t>and UT University Housing and Dining will be notified</w:t>
+      </w:r>
+      <w:r>
+        <w:rPr>
+          <w:rFonts w:ascii="Arial" w:eastAsia="Arial" w:hAnsi="Arial" w:cs="Arial"/>
+        </w:rPr>
+        <w:t xml:space="preserve"> </w:t>
+      </w:r>
+      <w:r>
+        <w:rPr>
+          <w:rFonts w:ascii="Arial" w:eastAsia="Arial" w:hAnsi="Arial" w:cs="Arial"/>
+        </w:rPr>
+        <w:t>if the concentration of pollutants</w:t>
       </w:r>
       <w:r>
         <w:rPr>
@@ -2062,45 +2112,21 @@
           <w:rFonts w:ascii="Arial" w:eastAsia="Arial" w:hAnsi="Arial" w:cs="Arial"/>
         </w:rPr>
       </w:pPr>
-    </w:p>
-    <w:p>
-      <w:pPr>
-        <w:spacing w:after="0"/>
-        <w:rPr>
-          <w:rFonts w:ascii="Arial" w:eastAsia="Arial" w:hAnsi="Arial" w:cs="Arial"/>
-        </w:rPr>
-      </w:pPr>
-      <w:r>
-        <w:rPr>
-          <w:rFonts w:ascii="Arial" w:eastAsia="Arial" w:hAnsi="Arial" w:cs="Arial"/>
-        </w:rPr>
-        <w:t xml:space="preserve">The </w:t>
-      </w:r>
-      <w:commentRangeStart w:id="3"/>
-      <w:r>
-        <w:rPr>
-          <w:rFonts w:ascii="Arial" w:eastAsia="Arial" w:hAnsi="Arial" w:cs="Arial"/>
-        </w:rPr>
-        <w:t xml:space="preserve">participants </w:t>
-      </w:r>
-      <w:commentRangeEnd w:id="3"/>
-      <w:r>
-        <w:rPr>
-          <w:rStyle w:val="CommentReference"/>
-        </w:rPr>
-        <w:commentReference w:id="3"/>
-      </w:r>
-      <w:r>
-        <w:rPr>
-          <w:rFonts w:ascii="Arial" w:eastAsia="Arial" w:hAnsi="Arial" w:cs="Arial"/>
-        </w:rPr>
-        <w:t xml:space="preserve">and UT University Housing and Dining </w:t>
-      </w:r>
-      <w:r>
-        <w:rPr>
-          <w:rFonts w:ascii="Arial" w:eastAsia="Arial" w:hAnsi="Arial" w:cs="Arial"/>
-        </w:rPr>
-        <w:t xml:space="preserve">will be notified. The thresholds </w:t>
+      <w:bookmarkStart w:id="4" w:name="_GoBack"/>
+      <w:bookmarkEnd w:id="4"/>
+    </w:p>
+    <w:p>
+      <w:pPr>
+        <w:spacing w:after="0"/>
+        <w:rPr>
+          <w:rFonts w:ascii="Arial" w:eastAsia="Arial" w:hAnsi="Arial" w:cs="Arial"/>
+        </w:rPr>
+      </w:pPr>
+      <w:r>
+        <w:rPr>
+          <w:rFonts w:ascii="Arial" w:eastAsia="Arial" w:hAnsi="Arial" w:cs="Arial"/>
+        </w:rPr>
+        <w:t xml:space="preserve">The thresholds </w:t>
       </w:r>
       <w:r>
         <w:rPr>
@@ -2191,15 +2217,7 @@
         <w:rPr>
           <w:rFonts w:ascii="Arial" w:eastAsia="Arial" w:hAnsi="Arial" w:cs="Arial"/>
         </w:rPr>
-        <w:t xml:space="preserve"> </w:t>
-      </w:r>
-      <w:bookmarkStart w:id="4" w:name="_GoBack"/>
-      <w:bookmarkEnd w:id="4"/>
-      <w:r>
-        <w:rPr>
-          <w:rFonts w:ascii="Arial" w:eastAsia="Arial" w:hAnsi="Arial" w:cs="Arial"/>
-        </w:rPr>
-        <w:t>the study by altering their habits</w:t>
+        <w:t xml:space="preserve"> the study by altering their habits</w:t>
       </w:r>
       <w:r>
         <w:rPr>
@@ -3894,19 +3912,7 @@
         <w:rPr>
           <w:rFonts w:ascii="Arial" w:eastAsia="Arial" w:hAnsi="Arial" w:cs="Arial"/>
         </w:rPr>
-        <w:t xml:space="preserve">complete a pre-study survey about my activity and sleep habits in addition to completing short </w:t>
-      </w:r>
-      <w:r>
-        <w:rPr>
-          <w:rFonts w:ascii="Arial" w:eastAsia="Arial" w:hAnsi="Arial" w:cs="Arial"/>
-        </w:rPr>
-        <w:t xml:space="preserve">sleep quality </w:t>
-      </w:r>
-      <w:r>
-        <w:rPr>
-          <w:rFonts w:ascii="Arial" w:eastAsia="Arial" w:hAnsi="Arial" w:cs="Arial"/>
-        </w:rPr>
-        <w:t>surveys distributed to my phone, at most three days out of the week.</w:t>
+        <w:t>complete a pre-study survey about my activity and sleep habits in addition to completing short sleep quality surveys distributed to my phone, at most three days out of the week.</w:t>
       </w:r>
     </w:p>
     <w:p>
@@ -4552,7 +4558,7 @@
   <w15:commentEx w15:paraId="03877A52" w15:done="0"/>
   <w15:commentEx w15:paraId="5FEC6080" w15:paraIdParent="03877A52" w15:done="0"/>
   <w15:commentEx w15:paraId="22FBD9F5" w15:done="0"/>
-  <w15:commentEx w15:paraId="3A86DE97" w15:done="0"/>
+  <w15:commentEx w15:paraId="1D69156F" w15:done="0"/>
 </w15:commentsEx>
 </file>
 
@@ -4561,7 +4567,7 @@
   <w16cid:commentId w16cid:paraId="03877A52" w16cid:durableId="21520F96"/>
   <w16cid:commentId w16cid:paraId="5FEC6080" w16cid:durableId="215299DA"/>
   <w16cid:commentId w16cid:paraId="22FBD9F5" w16cid:durableId="2152110C"/>
-  <w16cid:commentId w16cid:paraId="3A86DE97" w16cid:durableId="215210A7"/>
+  <w16cid:commentId w16cid:paraId="1D69156F" w16cid:durableId="215210A7"/>
 </w16cid:commentsIds>
 </file>
 
@@ -8942,6 +8948,7 @@
     <w:lsdException w:name="HTML Sample" w:semiHidden="1" w:unhideWhenUsed="1"/>
     <w:lsdException w:name="HTML Typewriter" w:semiHidden="1" w:unhideWhenUsed="1"/>
     <w:lsdException w:name="HTML Variable" w:semiHidden="1" w:unhideWhenUsed="1"/>
+    <w:lsdException w:name="Normal Table" w:semiHidden="1" w:unhideWhenUsed="1"/>
     <w:lsdException w:name="annotation subject" w:semiHidden="1" w:unhideWhenUsed="1"/>
     <w:lsdException w:name="No List" w:semiHidden="1" w:unhideWhenUsed="1"/>
     <w:lsdException w:name="Outline List 1" w:semiHidden="1" w:unhideWhenUsed="1"/>
@@ -8988,8 +8995,10 @@
     <w:lsdException w:name="Table Subtle 2" w:semiHidden="1" w:unhideWhenUsed="1"/>
     <w:lsdException w:name="Table Web 1" w:semiHidden="1" w:unhideWhenUsed="1"/>
     <w:lsdException w:name="Table Web 2" w:semiHidden="1" w:unhideWhenUsed="1"/>
+    <w:lsdException w:name="Table Web 3" w:semiHidden="1" w:unhideWhenUsed="1"/>
     <w:lsdException w:name="Balloon Text" w:semiHidden="1" w:unhideWhenUsed="1"/>
     <w:lsdException w:name="Table Grid" w:uiPriority="39"/>
+    <w:lsdException w:name="Table Theme" w:semiHidden="1" w:unhideWhenUsed="1"/>
     <w:lsdException w:name="Placeholder Text" w:semiHidden="1"/>
     <w:lsdException w:name="No Spacing" w:uiPriority="1" w:qFormat="1"/>
     <w:lsdException w:name="Light Shading" w:uiPriority="60"/>
@@ -9964,7 +9973,7 @@
 </file>
 
 <file path=customXml/itemProps1.xml><?xml version="1.0" encoding="utf-8"?>
-<ds:datastoreItem xmlns:ds="http://schemas.openxmlformats.org/officeDocument/2006/customXml" ds:itemID="{92256F87-2DEA-0B48-A672-28D182FB4D2F}">
+<ds:datastoreItem xmlns:ds="http://schemas.openxmlformats.org/officeDocument/2006/customXml" ds:itemID="{1F22B724-5933-8F4F-A377-9CCD19EA1900}">
   <ds:schemaRefs>
     <ds:schemaRef ds:uri="http://schemas.openxmlformats.org/officeDocument/2006/bibliography"/>
   </ds:schemaRefs>
